--- a/Documentation/FinalProjectWriteUP.docx
+++ b/Documentation/FinalProjectWriteUP.docx
@@ -387,8 +387,6 @@
             <w:rPr>
               <w:rFonts w:eastAsiaTheme="minorEastAsia"/>
               <w:noProof/>
-              <w:sz w:val="28"/>
-              <w:szCs w:val="28"/>
             </w:rPr>
           </w:pPr>
           <w:r>
@@ -421,13 +419,11 @@
             </w:rPr>
             <w:fldChar w:fldCharType="separate"/>
           </w:r>
-          <w:hyperlink w:anchor="_Toc129090971" w:history="1">
+          <w:hyperlink w:anchor="_Toc129101407" w:history="1">
             <w:r>
               <w:rPr>
                 <w:rStyle w:val="Hyperlink"/>
                 <w:noProof/>
-                <w:sz w:val="28"/>
-                <w:szCs w:val="28"/>
               </w:rPr>
               <w:t>Introduction</w:t>
             </w:r>
@@ -435,8 +431,6 @@
               <w:rPr>
                 <w:noProof/>
                 <w:webHidden/>
-                <w:sz w:val="28"/>
-                <w:szCs w:val="28"/>
               </w:rPr>
               <w:tab/>
             </w:r>
@@ -444,8 +438,6 @@
               <w:rPr>
                 <w:noProof/>
                 <w:webHidden/>
-                <w:sz w:val="28"/>
-                <w:szCs w:val="28"/>
               </w:rPr>
               <w:fldChar w:fldCharType="begin"/>
             </w:r>
@@ -453,25 +445,19 @@
               <w:rPr>
                 <w:noProof/>
                 <w:webHidden/>
-                <w:sz w:val="28"/>
-                <w:szCs w:val="28"/>
-              </w:rPr>
-              <w:instrText xml:space="preserve"> PAGEREF _Toc129090971 \h </w:instrText>
-            </w:r>
-            <w:r>
-              <w:rPr>
-                <w:noProof/>
-                <w:webHidden/>
-                <w:sz w:val="28"/>
-                <w:szCs w:val="28"/>
-              </w:rPr>
-            </w:r>
-            <w:r>
-              <w:rPr>
-                <w:noProof/>
-                <w:webHidden/>
-                <w:sz w:val="28"/>
-                <w:szCs w:val="28"/>
+              </w:rPr>
+              <w:instrText xml:space="preserve"> PAGEREF _Toc129101407 \h </w:instrText>
+            </w:r>
+            <w:r>
+              <w:rPr>
+                <w:noProof/>
+                <w:webHidden/>
+              </w:rPr>
+            </w:r>
+            <w:r>
+              <w:rPr>
+                <w:noProof/>
+                <w:webHidden/>
               </w:rPr>
               <w:fldChar w:fldCharType="separate"/>
             </w:r>
@@ -479,8 +465,6 @@
               <w:rPr>
                 <w:noProof/>
                 <w:webHidden/>
-                <w:sz w:val="28"/>
-                <w:szCs w:val="28"/>
               </w:rPr>
               <w:t>3</w:t>
             </w:r>
@@ -488,8 +472,6 @@
               <w:rPr>
                 <w:noProof/>
                 <w:webHidden/>
-                <w:sz w:val="28"/>
-                <w:szCs w:val="28"/>
               </w:rPr>
               <w:fldChar w:fldCharType="end"/>
             </w:r>
@@ -504,17 +486,13 @@
             <w:rPr>
               <w:rFonts w:eastAsiaTheme="minorEastAsia"/>
               <w:noProof/>
-              <w:sz w:val="28"/>
-              <w:szCs w:val="28"/>
             </w:rPr>
           </w:pPr>
-          <w:hyperlink w:anchor="_Toc129090972" w:history="1">
+          <w:hyperlink w:anchor="_Toc129101408" w:history="1">
             <w:r>
               <w:rPr>
                 <w:rStyle w:val="Hyperlink"/>
                 <w:noProof/>
-                <w:sz w:val="28"/>
-                <w:szCs w:val="28"/>
               </w:rPr>
               <w:t>Initial Goals</w:t>
             </w:r>
@@ -522,8 +500,6 @@
               <w:rPr>
                 <w:noProof/>
                 <w:webHidden/>
-                <w:sz w:val="28"/>
-                <w:szCs w:val="28"/>
               </w:rPr>
               <w:tab/>
             </w:r>
@@ -531,8 +507,6 @@
               <w:rPr>
                 <w:noProof/>
                 <w:webHidden/>
-                <w:sz w:val="28"/>
-                <w:szCs w:val="28"/>
               </w:rPr>
               <w:fldChar w:fldCharType="begin"/>
             </w:r>
@@ -540,25 +514,19 @@
               <w:rPr>
                 <w:noProof/>
                 <w:webHidden/>
-                <w:sz w:val="28"/>
-                <w:szCs w:val="28"/>
-              </w:rPr>
-              <w:instrText xml:space="preserve"> PAGEREF _Toc129090972 \h </w:instrText>
-            </w:r>
-            <w:r>
-              <w:rPr>
-                <w:noProof/>
-                <w:webHidden/>
-                <w:sz w:val="28"/>
-                <w:szCs w:val="28"/>
-              </w:rPr>
-            </w:r>
-            <w:r>
-              <w:rPr>
-                <w:noProof/>
-                <w:webHidden/>
-                <w:sz w:val="28"/>
-                <w:szCs w:val="28"/>
+              </w:rPr>
+              <w:instrText xml:space="preserve"> PAGEREF _Toc129101408 \h </w:instrText>
+            </w:r>
+            <w:r>
+              <w:rPr>
+                <w:noProof/>
+                <w:webHidden/>
+              </w:rPr>
+            </w:r>
+            <w:r>
+              <w:rPr>
+                <w:noProof/>
+                <w:webHidden/>
               </w:rPr>
               <w:fldChar w:fldCharType="separate"/>
             </w:r>
@@ -566,8 +534,6 @@
               <w:rPr>
                 <w:noProof/>
                 <w:webHidden/>
-                <w:sz w:val="28"/>
-                <w:szCs w:val="28"/>
               </w:rPr>
               <w:t>4</w:t>
             </w:r>
@@ -575,8 +541,6 @@
               <w:rPr>
                 <w:noProof/>
                 <w:webHidden/>
-                <w:sz w:val="28"/>
-                <w:szCs w:val="28"/>
               </w:rPr>
               <w:fldChar w:fldCharType="end"/>
             </w:r>
@@ -591,17 +555,13 @@
             <w:rPr>
               <w:rFonts w:eastAsiaTheme="minorEastAsia"/>
               <w:noProof/>
-              <w:sz w:val="28"/>
-              <w:szCs w:val="28"/>
             </w:rPr>
           </w:pPr>
-          <w:hyperlink w:anchor="_Toc129090973" w:history="1">
+          <w:hyperlink w:anchor="_Toc129101409" w:history="1">
             <w:r>
               <w:rPr>
                 <w:rStyle w:val="Hyperlink"/>
                 <w:noProof/>
-                <w:sz w:val="28"/>
-                <w:szCs w:val="28"/>
               </w:rPr>
               <w:t>Milestones</w:t>
             </w:r>
@@ -609,8 +569,6 @@
               <w:rPr>
                 <w:noProof/>
                 <w:webHidden/>
-                <w:sz w:val="28"/>
-                <w:szCs w:val="28"/>
               </w:rPr>
               <w:tab/>
             </w:r>
@@ -618,8 +576,6 @@
               <w:rPr>
                 <w:noProof/>
                 <w:webHidden/>
-                <w:sz w:val="28"/>
-                <w:szCs w:val="28"/>
               </w:rPr>
               <w:fldChar w:fldCharType="begin"/>
             </w:r>
@@ -627,25 +583,19 @@
               <w:rPr>
                 <w:noProof/>
                 <w:webHidden/>
-                <w:sz w:val="28"/>
-                <w:szCs w:val="28"/>
-              </w:rPr>
-              <w:instrText xml:space="preserve"> PAGEREF _Toc129090973 \h </w:instrText>
-            </w:r>
-            <w:r>
-              <w:rPr>
-                <w:noProof/>
-                <w:webHidden/>
-                <w:sz w:val="28"/>
-                <w:szCs w:val="28"/>
-              </w:rPr>
-            </w:r>
-            <w:r>
-              <w:rPr>
-                <w:noProof/>
-                <w:webHidden/>
-                <w:sz w:val="28"/>
-                <w:szCs w:val="28"/>
+              </w:rPr>
+              <w:instrText xml:space="preserve"> PAGEREF _Toc129101409 \h </w:instrText>
+            </w:r>
+            <w:r>
+              <w:rPr>
+                <w:noProof/>
+                <w:webHidden/>
+              </w:rPr>
+            </w:r>
+            <w:r>
+              <w:rPr>
+                <w:noProof/>
+                <w:webHidden/>
               </w:rPr>
               <w:fldChar w:fldCharType="separate"/>
             </w:r>
@@ -653,17 +603,13 @@
               <w:rPr>
                 <w:noProof/>
                 <w:webHidden/>
-                <w:sz w:val="28"/>
-                <w:szCs w:val="28"/>
-              </w:rPr>
-              <w:t>5</w:t>
-            </w:r>
-            <w:r>
-              <w:rPr>
-                <w:noProof/>
-                <w:webHidden/>
-                <w:sz w:val="28"/>
-                <w:szCs w:val="28"/>
+              </w:rPr>
+              <w:t>6</w:t>
+            </w:r>
+            <w:r>
+              <w:rPr>
+                <w:noProof/>
+                <w:webHidden/>
               </w:rPr>
               <w:fldChar w:fldCharType="end"/>
             </w:r>
@@ -678,26 +624,29 @@
             <w:rPr>
               <w:rFonts w:eastAsiaTheme="minorEastAsia"/>
               <w:noProof/>
-              <w:sz w:val="28"/>
-              <w:szCs w:val="28"/>
             </w:rPr>
           </w:pPr>
-          <w:hyperlink w:anchor="_Toc129090974" w:history="1">
+          <w:hyperlink w:anchor="_Toc129101410" w:history="1">
             <w:r>
               <w:rPr>
                 <w:rStyle w:val="Hyperlink"/>
-                <w:noProof/>
-                <w:sz w:val="28"/>
-                <w:szCs w:val="28"/>
-              </w:rPr>
-              <w:t>Milestone #1: UX</w:t>
-            </w:r>
-            <w:r>
-              <w:rPr>
-                <w:noProof/>
-                <w:webHidden/>
-                <w:sz w:val="28"/>
-                <w:szCs w:val="28"/>
+                <w:b/>
+                <w:bCs/>
+                <w:noProof/>
+              </w:rPr>
+              <w:t>Milestone #1:</w:t>
+            </w:r>
+            <w:r>
+              <w:rPr>
+                <w:rStyle w:val="Hyperlink"/>
+                <w:noProof/>
+              </w:rPr>
+              <w:t xml:space="preserve">  Research</w:t>
+            </w:r>
+            <w:r>
+              <w:rPr>
+                <w:noProof/>
+                <w:webHidden/>
               </w:rPr>
               <w:tab/>
             </w:r>
@@ -705,8 +654,6 @@
               <w:rPr>
                 <w:noProof/>
                 <w:webHidden/>
-                <w:sz w:val="28"/>
-                <w:szCs w:val="28"/>
               </w:rPr>
               <w:fldChar w:fldCharType="begin"/>
             </w:r>
@@ -714,25 +661,19 @@
               <w:rPr>
                 <w:noProof/>
                 <w:webHidden/>
-                <w:sz w:val="28"/>
-                <w:szCs w:val="28"/>
-              </w:rPr>
-              <w:instrText xml:space="preserve"> PAGEREF _Toc129090974 \h </w:instrText>
-            </w:r>
-            <w:r>
-              <w:rPr>
-                <w:noProof/>
-                <w:webHidden/>
-                <w:sz w:val="28"/>
-                <w:szCs w:val="28"/>
-              </w:rPr>
-            </w:r>
-            <w:r>
-              <w:rPr>
-                <w:noProof/>
-                <w:webHidden/>
-                <w:sz w:val="28"/>
-                <w:szCs w:val="28"/>
+              </w:rPr>
+              <w:instrText xml:space="preserve"> PAGEREF _Toc129101410 \h </w:instrText>
+            </w:r>
+            <w:r>
+              <w:rPr>
+                <w:noProof/>
+                <w:webHidden/>
+              </w:rPr>
+            </w:r>
+            <w:r>
+              <w:rPr>
+                <w:noProof/>
+                <w:webHidden/>
               </w:rPr>
               <w:fldChar w:fldCharType="separate"/>
             </w:r>
@@ -740,17 +681,13 @@
               <w:rPr>
                 <w:noProof/>
                 <w:webHidden/>
-                <w:sz w:val="28"/>
-                <w:szCs w:val="28"/>
-              </w:rPr>
-              <w:t>5</w:t>
-            </w:r>
-            <w:r>
-              <w:rPr>
-                <w:noProof/>
-                <w:webHidden/>
-                <w:sz w:val="28"/>
-                <w:szCs w:val="28"/>
+              </w:rPr>
+              <w:t>6</w:t>
+            </w:r>
+            <w:r>
+              <w:rPr>
+                <w:noProof/>
+                <w:webHidden/>
               </w:rPr>
               <w:fldChar w:fldCharType="end"/>
             </w:r>
@@ -765,26 +702,29 @@
             <w:rPr>
               <w:rFonts w:eastAsiaTheme="minorEastAsia"/>
               <w:noProof/>
-              <w:sz w:val="28"/>
-              <w:szCs w:val="28"/>
             </w:rPr>
           </w:pPr>
-          <w:hyperlink w:anchor="_Toc129090975" w:history="1">
+          <w:hyperlink w:anchor="_Toc129101411" w:history="1">
             <w:r>
               <w:rPr>
                 <w:rStyle w:val="Hyperlink"/>
-                <w:noProof/>
-                <w:sz w:val="28"/>
-                <w:szCs w:val="28"/>
-              </w:rPr>
-              <w:t>Milestone #4: UI</w:t>
-            </w:r>
-            <w:r>
-              <w:rPr>
-                <w:noProof/>
-                <w:webHidden/>
-                <w:sz w:val="28"/>
-                <w:szCs w:val="28"/>
+                <w:b/>
+                <w:bCs/>
+                <w:noProof/>
+              </w:rPr>
+              <w:t>Milestone #2:</w:t>
+            </w:r>
+            <w:r>
+              <w:rPr>
+                <w:rStyle w:val="Hyperlink"/>
+                <w:noProof/>
+              </w:rPr>
+              <w:t xml:space="preserve">  Set up GitHub Repository</w:t>
+            </w:r>
+            <w:r>
+              <w:rPr>
+                <w:noProof/>
+                <w:webHidden/>
               </w:rPr>
               <w:tab/>
             </w:r>
@@ -792,8 +732,6 @@
               <w:rPr>
                 <w:noProof/>
                 <w:webHidden/>
-                <w:sz w:val="28"/>
-                <w:szCs w:val="28"/>
               </w:rPr>
               <w:fldChar w:fldCharType="begin"/>
             </w:r>
@@ -801,25 +739,19 @@
               <w:rPr>
                 <w:noProof/>
                 <w:webHidden/>
-                <w:sz w:val="28"/>
-                <w:szCs w:val="28"/>
-              </w:rPr>
-              <w:instrText xml:space="preserve"> PAGEREF _Toc129090975 \h </w:instrText>
-            </w:r>
-            <w:r>
-              <w:rPr>
-                <w:noProof/>
-                <w:webHidden/>
-                <w:sz w:val="28"/>
-                <w:szCs w:val="28"/>
-              </w:rPr>
-            </w:r>
-            <w:r>
-              <w:rPr>
-                <w:noProof/>
-                <w:webHidden/>
-                <w:sz w:val="28"/>
-                <w:szCs w:val="28"/>
+              </w:rPr>
+              <w:instrText xml:space="preserve"> PAGEREF _Toc129101411 \h </w:instrText>
+            </w:r>
+            <w:r>
+              <w:rPr>
+                <w:noProof/>
+                <w:webHidden/>
+              </w:rPr>
+            </w:r>
+            <w:r>
+              <w:rPr>
+                <w:noProof/>
+                <w:webHidden/>
               </w:rPr>
               <w:fldChar w:fldCharType="separate"/>
             </w:r>
@@ -827,17 +759,13 @@
               <w:rPr>
                 <w:noProof/>
                 <w:webHidden/>
-                <w:sz w:val="28"/>
-                <w:szCs w:val="28"/>
-              </w:rPr>
-              <w:t>5</w:t>
-            </w:r>
-            <w:r>
-              <w:rPr>
-                <w:noProof/>
-                <w:webHidden/>
-                <w:sz w:val="28"/>
-                <w:szCs w:val="28"/>
+              </w:rPr>
+              <w:t>6</w:t>
+            </w:r>
+            <w:r>
+              <w:rPr>
+                <w:noProof/>
+                <w:webHidden/>
               </w:rPr>
               <w:fldChar w:fldCharType="end"/>
             </w:r>
@@ -852,26 +780,29 @@
             <w:rPr>
               <w:rFonts w:eastAsiaTheme="minorEastAsia"/>
               <w:noProof/>
-              <w:sz w:val="28"/>
-              <w:szCs w:val="28"/>
             </w:rPr>
           </w:pPr>
-          <w:hyperlink w:anchor="_Toc129090976" w:history="1">
+          <w:hyperlink w:anchor="_Toc129101412" w:history="1">
             <w:r>
               <w:rPr>
                 <w:rStyle w:val="Hyperlink"/>
-                <w:noProof/>
-                <w:sz w:val="28"/>
-                <w:szCs w:val="28"/>
-              </w:rPr>
-              <w:t>Milestone #7: Refactor</w:t>
-            </w:r>
-            <w:r>
-              <w:rPr>
-                <w:noProof/>
-                <w:webHidden/>
-                <w:sz w:val="28"/>
-                <w:szCs w:val="28"/>
+                <w:b/>
+                <w:bCs/>
+                <w:noProof/>
+              </w:rPr>
+              <w:t>Milestone #3:</w:t>
+            </w:r>
+            <w:r>
+              <w:rPr>
+                <w:rStyle w:val="Hyperlink"/>
+                <w:noProof/>
+              </w:rPr>
+              <w:t xml:space="preserve">  Initial UX Design</w:t>
+            </w:r>
+            <w:r>
+              <w:rPr>
+                <w:noProof/>
+                <w:webHidden/>
               </w:rPr>
               <w:tab/>
             </w:r>
@@ -879,8 +810,6 @@
               <w:rPr>
                 <w:noProof/>
                 <w:webHidden/>
-                <w:sz w:val="28"/>
-                <w:szCs w:val="28"/>
               </w:rPr>
               <w:fldChar w:fldCharType="begin"/>
             </w:r>
@@ -888,25 +817,19 @@
               <w:rPr>
                 <w:noProof/>
                 <w:webHidden/>
-                <w:sz w:val="28"/>
-                <w:szCs w:val="28"/>
-              </w:rPr>
-              <w:instrText xml:space="preserve"> PAGEREF _Toc129090976 \h </w:instrText>
-            </w:r>
-            <w:r>
-              <w:rPr>
-                <w:noProof/>
-                <w:webHidden/>
-                <w:sz w:val="28"/>
-                <w:szCs w:val="28"/>
-              </w:rPr>
-            </w:r>
-            <w:r>
-              <w:rPr>
-                <w:noProof/>
-                <w:webHidden/>
-                <w:sz w:val="28"/>
-                <w:szCs w:val="28"/>
+              </w:rPr>
+              <w:instrText xml:space="preserve"> PAGEREF _Toc129101412 \h </w:instrText>
+            </w:r>
+            <w:r>
+              <w:rPr>
+                <w:noProof/>
+                <w:webHidden/>
+              </w:rPr>
+            </w:r>
+            <w:r>
+              <w:rPr>
+                <w:noProof/>
+                <w:webHidden/>
               </w:rPr>
               <w:fldChar w:fldCharType="separate"/>
             </w:r>
@@ -914,17 +837,13 @@
               <w:rPr>
                 <w:noProof/>
                 <w:webHidden/>
-                <w:sz w:val="28"/>
-                <w:szCs w:val="28"/>
-              </w:rPr>
-              <w:t>5</w:t>
-            </w:r>
-            <w:r>
-              <w:rPr>
-                <w:noProof/>
-                <w:webHidden/>
-                <w:sz w:val="28"/>
-                <w:szCs w:val="28"/>
+              </w:rPr>
+              <w:t>6</w:t>
+            </w:r>
+            <w:r>
+              <w:rPr>
+                <w:noProof/>
+                <w:webHidden/>
               </w:rPr>
               <w:fldChar w:fldCharType="end"/>
             </w:r>
@@ -939,26 +858,29 @@
             <w:rPr>
               <w:rFonts w:eastAsiaTheme="minorEastAsia"/>
               <w:noProof/>
-              <w:sz w:val="28"/>
-              <w:szCs w:val="28"/>
             </w:rPr>
           </w:pPr>
-          <w:hyperlink w:anchor="_Toc129090977" w:history="1">
+          <w:hyperlink w:anchor="_Toc129101413" w:history="1">
             <w:r>
               <w:rPr>
                 <w:rStyle w:val="Hyperlink"/>
-                <w:noProof/>
-                <w:sz w:val="28"/>
-                <w:szCs w:val="28"/>
-              </w:rPr>
-              <w:t>Milestone #2: GitHub</w:t>
-            </w:r>
-            <w:r>
-              <w:rPr>
-                <w:noProof/>
-                <w:webHidden/>
-                <w:sz w:val="28"/>
-                <w:szCs w:val="28"/>
+                <w:b/>
+                <w:bCs/>
+                <w:noProof/>
+              </w:rPr>
+              <w:t>Milestone #4:</w:t>
+            </w:r>
+            <w:r>
+              <w:rPr>
+                <w:rStyle w:val="Hyperlink"/>
+                <w:noProof/>
+              </w:rPr>
+              <w:t xml:space="preserve">  Initial Front End Code</w:t>
+            </w:r>
+            <w:r>
+              <w:rPr>
+                <w:noProof/>
+                <w:webHidden/>
               </w:rPr>
               <w:tab/>
             </w:r>
@@ -966,8 +888,6 @@
               <w:rPr>
                 <w:noProof/>
                 <w:webHidden/>
-                <w:sz w:val="28"/>
-                <w:szCs w:val="28"/>
               </w:rPr>
               <w:fldChar w:fldCharType="begin"/>
             </w:r>
@@ -975,25 +895,19 @@
               <w:rPr>
                 <w:noProof/>
                 <w:webHidden/>
-                <w:sz w:val="28"/>
-                <w:szCs w:val="28"/>
-              </w:rPr>
-              <w:instrText xml:space="preserve"> PAGEREF _Toc129090977 \h </w:instrText>
-            </w:r>
-            <w:r>
-              <w:rPr>
-                <w:noProof/>
-                <w:webHidden/>
-                <w:sz w:val="28"/>
-                <w:szCs w:val="28"/>
-              </w:rPr>
-            </w:r>
-            <w:r>
-              <w:rPr>
-                <w:noProof/>
-                <w:webHidden/>
-                <w:sz w:val="28"/>
-                <w:szCs w:val="28"/>
+              </w:rPr>
+              <w:instrText xml:space="preserve"> PAGEREF _Toc129101413 \h </w:instrText>
+            </w:r>
+            <w:r>
+              <w:rPr>
+                <w:noProof/>
+                <w:webHidden/>
+              </w:rPr>
+            </w:r>
+            <w:r>
+              <w:rPr>
+                <w:noProof/>
+                <w:webHidden/>
               </w:rPr>
               <w:fldChar w:fldCharType="separate"/>
             </w:r>
@@ -1001,17 +915,13 @@
               <w:rPr>
                 <w:noProof/>
                 <w:webHidden/>
-                <w:sz w:val="28"/>
-                <w:szCs w:val="28"/>
-              </w:rPr>
-              <w:t>5</w:t>
-            </w:r>
-            <w:r>
-              <w:rPr>
-                <w:noProof/>
-                <w:webHidden/>
-                <w:sz w:val="28"/>
-                <w:szCs w:val="28"/>
+              </w:rPr>
+              <w:t>6</w:t>
+            </w:r>
+            <w:r>
+              <w:rPr>
+                <w:noProof/>
+                <w:webHidden/>
               </w:rPr>
               <w:fldChar w:fldCharType="end"/>
             </w:r>
@@ -1026,26 +936,29 @@
             <w:rPr>
               <w:rFonts w:eastAsiaTheme="minorEastAsia"/>
               <w:noProof/>
-              <w:sz w:val="28"/>
-              <w:szCs w:val="28"/>
             </w:rPr>
           </w:pPr>
-          <w:hyperlink w:anchor="_Toc129090978" w:history="1">
+          <w:hyperlink w:anchor="_Toc129101414" w:history="1">
             <w:r>
               <w:rPr>
                 <w:rStyle w:val="Hyperlink"/>
-                <w:noProof/>
-                <w:sz w:val="28"/>
-                <w:szCs w:val="28"/>
-              </w:rPr>
-              <w:t>Milestone #5: API</w:t>
-            </w:r>
-            <w:r>
-              <w:rPr>
-                <w:noProof/>
-                <w:webHidden/>
-                <w:sz w:val="28"/>
-                <w:szCs w:val="28"/>
+                <w:b/>
+                <w:bCs/>
+                <w:noProof/>
+              </w:rPr>
+              <w:t xml:space="preserve">Milestone #5:  </w:t>
+            </w:r>
+            <w:r>
+              <w:rPr>
+                <w:rStyle w:val="Hyperlink"/>
+                <w:noProof/>
+              </w:rPr>
+              <w:t>API Basic Back End Functionality</w:t>
+            </w:r>
+            <w:r>
+              <w:rPr>
+                <w:noProof/>
+                <w:webHidden/>
               </w:rPr>
               <w:tab/>
             </w:r>
@@ -1053,8 +966,6 @@
               <w:rPr>
                 <w:noProof/>
                 <w:webHidden/>
-                <w:sz w:val="28"/>
-                <w:szCs w:val="28"/>
               </w:rPr>
               <w:fldChar w:fldCharType="begin"/>
             </w:r>
@@ -1062,25 +973,19 @@
               <w:rPr>
                 <w:noProof/>
                 <w:webHidden/>
-                <w:sz w:val="28"/>
-                <w:szCs w:val="28"/>
-              </w:rPr>
-              <w:instrText xml:space="preserve"> PAGEREF _Toc129090978 \h </w:instrText>
-            </w:r>
-            <w:r>
-              <w:rPr>
-                <w:noProof/>
-                <w:webHidden/>
-                <w:sz w:val="28"/>
-                <w:szCs w:val="28"/>
-              </w:rPr>
-            </w:r>
-            <w:r>
-              <w:rPr>
-                <w:noProof/>
-                <w:webHidden/>
-                <w:sz w:val="28"/>
-                <w:szCs w:val="28"/>
+              </w:rPr>
+              <w:instrText xml:space="preserve"> PAGEREF _Toc129101414 \h </w:instrText>
+            </w:r>
+            <w:r>
+              <w:rPr>
+                <w:noProof/>
+                <w:webHidden/>
+              </w:rPr>
+            </w:r>
+            <w:r>
+              <w:rPr>
+                <w:noProof/>
+                <w:webHidden/>
               </w:rPr>
               <w:fldChar w:fldCharType="separate"/>
             </w:r>
@@ -1088,17 +993,13 @@
               <w:rPr>
                 <w:noProof/>
                 <w:webHidden/>
-                <w:sz w:val="28"/>
-                <w:szCs w:val="28"/>
-              </w:rPr>
-              <w:t>5</w:t>
-            </w:r>
-            <w:r>
-              <w:rPr>
-                <w:noProof/>
-                <w:webHidden/>
-                <w:sz w:val="28"/>
-                <w:szCs w:val="28"/>
+              </w:rPr>
+              <w:t>7</w:t>
+            </w:r>
+            <w:r>
+              <w:rPr>
+                <w:noProof/>
+                <w:webHidden/>
               </w:rPr>
               <w:fldChar w:fldCharType="end"/>
             </w:r>
@@ -1113,26 +1014,29 @@
             <w:rPr>
               <w:rFonts w:eastAsiaTheme="minorEastAsia"/>
               <w:noProof/>
-              <w:sz w:val="28"/>
-              <w:szCs w:val="28"/>
             </w:rPr>
           </w:pPr>
-          <w:hyperlink w:anchor="_Toc129090979" w:history="1">
+          <w:hyperlink w:anchor="_Toc129101415" w:history="1">
             <w:r>
               <w:rPr>
                 <w:rStyle w:val="Hyperlink"/>
-                <w:noProof/>
-                <w:sz w:val="28"/>
-                <w:szCs w:val="28"/>
-              </w:rPr>
-              <w:t>Milestone #8: Dark Mode</w:t>
-            </w:r>
-            <w:r>
-              <w:rPr>
-                <w:noProof/>
-                <w:webHidden/>
-                <w:sz w:val="28"/>
-                <w:szCs w:val="28"/>
+                <w:b/>
+                <w:bCs/>
+                <w:noProof/>
+              </w:rPr>
+              <w:t xml:space="preserve">Milestone #6:  </w:t>
+            </w:r>
+            <w:r>
+              <w:rPr>
+                <w:rStyle w:val="Hyperlink"/>
+                <w:noProof/>
+              </w:rPr>
+              <w:t>Database Design and Implementation</w:t>
+            </w:r>
+            <w:r>
+              <w:rPr>
+                <w:noProof/>
+                <w:webHidden/>
               </w:rPr>
               <w:tab/>
             </w:r>
@@ -1140,8 +1044,6 @@
               <w:rPr>
                 <w:noProof/>
                 <w:webHidden/>
-                <w:sz w:val="28"/>
-                <w:szCs w:val="28"/>
               </w:rPr>
               <w:fldChar w:fldCharType="begin"/>
             </w:r>
@@ -1149,25 +1051,19 @@
               <w:rPr>
                 <w:noProof/>
                 <w:webHidden/>
-                <w:sz w:val="28"/>
-                <w:szCs w:val="28"/>
-              </w:rPr>
-              <w:instrText xml:space="preserve"> PAGEREF _Toc129090979 \h </w:instrText>
-            </w:r>
-            <w:r>
-              <w:rPr>
-                <w:noProof/>
-                <w:webHidden/>
-                <w:sz w:val="28"/>
-                <w:szCs w:val="28"/>
-              </w:rPr>
-            </w:r>
-            <w:r>
-              <w:rPr>
-                <w:noProof/>
-                <w:webHidden/>
-                <w:sz w:val="28"/>
-                <w:szCs w:val="28"/>
+              </w:rPr>
+              <w:instrText xml:space="preserve"> PAGEREF _Toc129101415 \h </w:instrText>
+            </w:r>
+            <w:r>
+              <w:rPr>
+                <w:noProof/>
+                <w:webHidden/>
+              </w:rPr>
+            </w:r>
+            <w:r>
+              <w:rPr>
+                <w:noProof/>
+                <w:webHidden/>
               </w:rPr>
               <w:fldChar w:fldCharType="separate"/>
             </w:r>
@@ -1175,17 +1071,13 @@
               <w:rPr>
                 <w:noProof/>
                 <w:webHidden/>
-                <w:sz w:val="28"/>
-                <w:szCs w:val="28"/>
-              </w:rPr>
-              <w:t>5</w:t>
-            </w:r>
-            <w:r>
-              <w:rPr>
-                <w:noProof/>
-                <w:webHidden/>
-                <w:sz w:val="28"/>
-                <w:szCs w:val="28"/>
+              </w:rPr>
+              <w:t>7</w:t>
+            </w:r>
+            <w:r>
+              <w:rPr>
+                <w:noProof/>
+                <w:webHidden/>
               </w:rPr>
               <w:fldChar w:fldCharType="end"/>
             </w:r>
@@ -1200,26 +1092,29 @@
             <w:rPr>
               <w:rFonts w:eastAsiaTheme="minorEastAsia"/>
               <w:noProof/>
-              <w:sz w:val="28"/>
-              <w:szCs w:val="28"/>
             </w:rPr>
           </w:pPr>
-          <w:hyperlink w:anchor="_Toc129090980" w:history="1">
+          <w:hyperlink w:anchor="_Toc129101416" w:history="1">
             <w:r>
               <w:rPr>
                 <w:rStyle w:val="Hyperlink"/>
-                <w:noProof/>
-                <w:sz w:val="28"/>
-                <w:szCs w:val="28"/>
-              </w:rPr>
-              <w:t>Milestone #3:</w:t>
-            </w:r>
-            <w:r>
-              <w:rPr>
-                <w:noProof/>
-                <w:webHidden/>
-                <w:sz w:val="28"/>
-                <w:szCs w:val="28"/>
+                <w:b/>
+                <w:bCs/>
+                <w:noProof/>
+              </w:rPr>
+              <w:t xml:space="preserve">Milestone #7: </w:t>
+            </w:r>
+            <w:r>
+              <w:rPr>
+                <w:rStyle w:val="Hyperlink"/>
+                <w:noProof/>
+              </w:rPr>
+              <w:t>Accessibility Research</w:t>
+            </w:r>
+            <w:r>
+              <w:rPr>
+                <w:noProof/>
+                <w:webHidden/>
               </w:rPr>
               <w:tab/>
             </w:r>
@@ -1227,8 +1122,6 @@
               <w:rPr>
                 <w:noProof/>
                 <w:webHidden/>
-                <w:sz w:val="28"/>
-                <w:szCs w:val="28"/>
               </w:rPr>
               <w:fldChar w:fldCharType="begin"/>
             </w:r>
@@ -1236,25 +1129,19 @@
               <w:rPr>
                 <w:noProof/>
                 <w:webHidden/>
-                <w:sz w:val="28"/>
-                <w:szCs w:val="28"/>
-              </w:rPr>
-              <w:instrText xml:space="preserve"> PAGEREF _Toc129090980 \h </w:instrText>
-            </w:r>
-            <w:r>
-              <w:rPr>
-                <w:noProof/>
-                <w:webHidden/>
-                <w:sz w:val="28"/>
-                <w:szCs w:val="28"/>
-              </w:rPr>
-            </w:r>
-            <w:r>
-              <w:rPr>
-                <w:noProof/>
-                <w:webHidden/>
-                <w:sz w:val="28"/>
-                <w:szCs w:val="28"/>
+              </w:rPr>
+              <w:instrText xml:space="preserve"> PAGEREF _Toc129101416 \h </w:instrText>
+            </w:r>
+            <w:r>
+              <w:rPr>
+                <w:noProof/>
+                <w:webHidden/>
+              </w:rPr>
+            </w:r>
+            <w:r>
+              <w:rPr>
+                <w:noProof/>
+                <w:webHidden/>
               </w:rPr>
               <w:fldChar w:fldCharType="separate"/>
             </w:r>
@@ -1262,17 +1149,13 @@
               <w:rPr>
                 <w:noProof/>
                 <w:webHidden/>
-                <w:sz w:val="28"/>
-                <w:szCs w:val="28"/>
-              </w:rPr>
-              <w:t>5</w:t>
-            </w:r>
-            <w:r>
-              <w:rPr>
-                <w:noProof/>
-                <w:webHidden/>
-                <w:sz w:val="28"/>
-                <w:szCs w:val="28"/>
+              </w:rPr>
+              <w:t>7</w:t>
+            </w:r>
+            <w:r>
+              <w:rPr>
+                <w:noProof/>
+                <w:webHidden/>
               </w:rPr>
               <w:fldChar w:fldCharType="end"/>
             </w:r>
@@ -1287,26 +1170,29 @@
             <w:rPr>
               <w:rFonts w:eastAsiaTheme="minorEastAsia"/>
               <w:noProof/>
-              <w:sz w:val="28"/>
-              <w:szCs w:val="28"/>
             </w:rPr>
           </w:pPr>
-          <w:hyperlink w:anchor="_Toc129090981" w:history="1">
+          <w:hyperlink w:anchor="_Toc129101417" w:history="1">
             <w:r>
               <w:rPr>
                 <w:rStyle w:val="Hyperlink"/>
-                <w:noProof/>
-                <w:sz w:val="28"/>
-                <w:szCs w:val="28"/>
-              </w:rPr>
-              <w:t>Milestone #6: Database</w:t>
-            </w:r>
-            <w:r>
-              <w:rPr>
-                <w:noProof/>
-                <w:webHidden/>
-                <w:sz w:val="28"/>
-                <w:szCs w:val="28"/>
+                <w:b/>
+                <w:bCs/>
+                <w:noProof/>
+              </w:rPr>
+              <w:t>Milestone #8:</w:t>
+            </w:r>
+            <w:r>
+              <w:rPr>
+                <w:rStyle w:val="Hyperlink"/>
+                <w:noProof/>
+              </w:rPr>
+              <w:t xml:space="preserve">  Implement Dark Mode Design</w:t>
+            </w:r>
+            <w:r>
+              <w:rPr>
+                <w:noProof/>
+                <w:webHidden/>
               </w:rPr>
               <w:tab/>
             </w:r>
@@ -1314,8 +1200,6 @@
               <w:rPr>
                 <w:noProof/>
                 <w:webHidden/>
-                <w:sz w:val="28"/>
-                <w:szCs w:val="28"/>
               </w:rPr>
               <w:fldChar w:fldCharType="begin"/>
             </w:r>
@@ -1323,25 +1207,19 @@
               <w:rPr>
                 <w:noProof/>
                 <w:webHidden/>
-                <w:sz w:val="28"/>
-                <w:szCs w:val="28"/>
-              </w:rPr>
-              <w:instrText xml:space="preserve"> PAGEREF _Toc129090981 \h </w:instrText>
-            </w:r>
-            <w:r>
-              <w:rPr>
-                <w:noProof/>
-                <w:webHidden/>
-                <w:sz w:val="28"/>
-                <w:szCs w:val="28"/>
-              </w:rPr>
-            </w:r>
-            <w:r>
-              <w:rPr>
-                <w:noProof/>
-                <w:webHidden/>
-                <w:sz w:val="28"/>
-                <w:szCs w:val="28"/>
+              </w:rPr>
+              <w:instrText xml:space="preserve"> PAGEREF _Toc129101417 \h </w:instrText>
+            </w:r>
+            <w:r>
+              <w:rPr>
+                <w:noProof/>
+                <w:webHidden/>
+              </w:rPr>
+            </w:r>
+            <w:r>
+              <w:rPr>
+                <w:noProof/>
+                <w:webHidden/>
               </w:rPr>
               <w:fldChar w:fldCharType="separate"/>
             </w:r>
@@ -1349,17 +1227,13 @@
               <w:rPr>
                 <w:noProof/>
                 <w:webHidden/>
-                <w:sz w:val="28"/>
-                <w:szCs w:val="28"/>
-              </w:rPr>
-              <w:t>5</w:t>
-            </w:r>
-            <w:r>
-              <w:rPr>
-                <w:noProof/>
-                <w:webHidden/>
-                <w:sz w:val="28"/>
-                <w:szCs w:val="28"/>
+              </w:rPr>
+              <w:t>7</w:t>
+            </w:r>
+            <w:r>
+              <w:rPr>
+                <w:noProof/>
+                <w:webHidden/>
               </w:rPr>
               <w:fldChar w:fldCharType="end"/>
             </w:r>
@@ -1374,26 +1248,29 @@
             <w:rPr>
               <w:rFonts w:eastAsiaTheme="minorEastAsia"/>
               <w:noProof/>
-              <w:sz w:val="28"/>
-              <w:szCs w:val="28"/>
             </w:rPr>
           </w:pPr>
-          <w:hyperlink w:anchor="_Toc129090982" w:history="1">
+          <w:hyperlink w:anchor="_Toc129101418" w:history="1">
             <w:r>
               <w:rPr>
                 <w:rStyle w:val="Hyperlink"/>
-                <w:noProof/>
-                <w:sz w:val="28"/>
-                <w:szCs w:val="28"/>
-              </w:rPr>
-              <w:t>Milestone #9:</w:t>
-            </w:r>
-            <w:r>
-              <w:rPr>
-                <w:noProof/>
-                <w:webHidden/>
-                <w:sz w:val="28"/>
-                <w:szCs w:val="28"/>
+                <w:b/>
+                <w:bCs/>
+                <w:noProof/>
+              </w:rPr>
+              <w:t xml:space="preserve">Milestone #9:  </w:t>
+            </w:r>
+            <w:r>
+              <w:rPr>
+                <w:rStyle w:val="Hyperlink"/>
+                <w:noProof/>
+              </w:rPr>
+              <w:t>Testing/Refactoring</w:t>
+            </w:r>
+            <w:r>
+              <w:rPr>
+                <w:noProof/>
+                <w:webHidden/>
               </w:rPr>
               <w:tab/>
             </w:r>
@@ -1401,8 +1278,6 @@
               <w:rPr>
                 <w:noProof/>
                 <w:webHidden/>
-                <w:sz w:val="28"/>
-                <w:szCs w:val="28"/>
               </w:rPr>
               <w:fldChar w:fldCharType="begin"/>
             </w:r>
@@ -1410,25 +1285,19 @@
               <w:rPr>
                 <w:noProof/>
                 <w:webHidden/>
-                <w:sz w:val="28"/>
-                <w:szCs w:val="28"/>
-              </w:rPr>
-              <w:instrText xml:space="preserve"> PAGEREF _Toc129090982 \h </w:instrText>
-            </w:r>
-            <w:r>
-              <w:rPr>
-                <w:noProof/>
-                <w:webHidden/>
-                <w:sz w:val="28"/>
-                <w:szCs w:val="28"/>
-              </w:rPr>
-            </w:r>
-            <w:r>
-              <w:rPr>
-                <w:noProof/>
-                <w:webHidden/>
-                <w:sz w:val="28"/>
-                <w:szCs w:val="28"/>
+              </w:rPr>
+              <w:instrText xml:space="preserve"> PAGEREF _Toc129101418 \h </w:instrText>
+            </w:r>
+            <w:r>
+              <w:rPr>
+                <w:noProof/>
+                <w:webHidden/>
+              </w:rPr>
+            </w:r>
+            <w:r>
+              <w:rPr>
+                <w:noProof/>
+                <w:webHidden/>
               </w:rPr>
               <w:fldChar w:fldCharType="separate"/>
             </w:r>
@@ -1436,17 +1305,13 @@
               <w:rPr>
                 <w:noProof/>
                 <w:webHidden/>
-                <w:sz w:val="28"/>
-                <w:szCs w:val="28"/>
-              </w:rPr>
-              <w:t>5</w:t>
-            </w:r>
-            <w:r>
-              <w:rPr>
-                <w:noProof/>
-                <w:webHidden/>
-                <w:sz w:val="28"/>
-                <w:szCs w:val="28"/>
+              </w:rPr>
+              <w:t>8</w:t>
+            </w:r>
+            <w:r>
+              <w:rPr>
+                <w:noProof/>
+                <w:webHidden/>
               </w:rPr>
               <w:fldChar w:fldCharType="end"/>
             </w:r>
@@ -1461,17 +1326,13 @@
             <w:rPr>
               <w:rFonts w:eastAsiaTheme="minorEastAsia"/>
               <w:noProof/>
-              <w:sz w:val="28"/>
-              <w:szCs w:val="28"/>
             </w:rPr>
           </w:pPr>
-          <w:hyperlink w:anchor="_Toc129090983" w:history="1">
+          <w:hyperlink w:anchor="_Toc129101419" w:history="1">
             <w:r>
               <w:rPr>
                 <w:rStyle w:val="Hyperlink"/>
                 <w:noProof/>
-                <w:sz w:val="28"/>
-                <w:szCs w:val="28"/>
               </w:rPr>
               <w:t>Post Mortem</w:t>
             </w:r>
@@ -1479,8 +1340,6 @@
               <w:rPr>
                 <w:noProof/>
                 <w:webHidden/>
-                <w:sz w:val="28"/>
-                <w:szCs w:val="28"/>
               </w:rPr>
               <w:tab/>
             </w:r>
@@ -1488,8 +1347,6 @@
               <w:rPr>
                 <w:noProof/>
                 <w:webHidden/>
-                <w:sz w:val="28"/>
-                <w:szCs w:val="28"/>
               </w:rPr>
               <w:fldChar w:fldCharType="begin"/>
             </w:r>
@@ -1497,25 +1354,19 @@
               <w:rPr>
                 <w:noProof/>
                 <w:webHidden/>
-                <w:sz w:val="28"/>
-                <w:szCs w:val="28"/>
-              </w:rPr>
-              <w:instrText xml:space="preserve"> PAGEREF _Toc129090983 \h </w:instrText>
-            </w:r>
-            <w:r>
-              <w:rPr>
-                <w:noProof/>
-                <w:webHidden/>
-                <w:sz w:val="28"/>
-                <w:szCs w:val="28"/>
-              </w:rPr>
-            </w:r>
-            <w:r>
-              <w:rPr>
-                <w:noProof/>
-                <w:webHidden/>
-                <w:sz w:val="28"/>
-                <w:szCs w:val="28"/>
+              </w:rPr>
+              <w:instrText xml:space="preserve"> PAGEREF _Toc129101419 \h </w:instrText>
+            </w:r>
+            <w:r>
+              <w:rPr>
+                <w:noProof/>
+                <w:webHidden/>
+              </w:rPr>
+            </w:r>
+            <w:r>
+              <w:rPr>
+                <w:noProof/>
+                <w:webHidden/>
               </w:rPr>
               <w:fldChar w:fldCharType="separate"/>
             </w:r>
@@ -1523,17 +1374,13 @@
               <w:rPr>
                 <w:noProof/>
                 <w:webHidden/>
-                <w:sz w:val="28"/>
-                <w:szCs w:val="28"/>
-              </w:rPr>
-              <w:t>6</w:t>
-            </w:r>
-            <w:r>
-              <w:rPr>
-                <w:noProof/>
-                <w:webHidden/>
-                <w:sz w:val="28"/>
-                <w:szCs w:val="28"/>
+              </w:rPr>
+              <w:t>9</w:t>
+            </w:r>
+            <w:r>
+              <w:rPr>
+                <w:noProof/>
+                <w:webHidden/>
               </w:rPr>
               <w:fldChar w:fldCharType="end"/>
             </w:r>
@@ -1548,17 +1395,13 @@
             <w:rPr>
               <w:rFonts w:eastAsiaTheme="minorEastAsia"/>
               <w:noProof/>
-              <w:sz w:val="28"/>
-              <w:szCs w:val="28"/>
             </w:rPr>
           </w:pPr>
-          <w:hyperlink w:anchor="_Toc129090984" w:history="1">
+          <w:hyperlink w:anchor="_Toc129101420" w:history="1">
             <w:r>
               <w:rPr>
                 <w:rStyle w:val="Hyperlink"/>
                 <w:noProof/>
-                <w:sz w:val="28"/>
-                <w:szCs w:val="28"/>
               </w:rPr>
               <w:t>User Guide</w:t>
             </w:r>
@@ -1566,8 +1409,6 @@
               <w:rPr>
                 <w:noProof/>
                 <w:webHidden/>
-                <w:sz w:val="28"/>
-                <w:szCs w:val="28"/>
               </w:rPr>
               <w:tab/>
             </w:r>
@@ -1575,8 +1416,6 @@
               <w:rPr>
                 <w:noProof/>
                 <w:webHidden/>
-                <w:sz w:val="28"/>
-                <w:szCs w:val="28"/>
               </w:rPr>
               <w:fldChar w:fldCharType="begin"/>
             </w:r>
@@ -1584,25 +1423,19 @@
               <w:rPr>
                 <w:noProof/>
                 <w:webHidden/>
-                <w:sz w:val="28"/>
-                <w:szCs w:val="28"/>
-              </w:rPr>
-              <w:instrText xml:space="preserve"> PAGEREF _Toc129090984 \h </w:instrText>
-            </w:r>
-            <w:r>
-              <w:rPr>
-                <w:noProof/>
-                <w:webHidden/>
-                <w:sz w:val="28"/>
-                <w:szCs w:val="28"/>
-              </w:rPr>
-            </w:r>
-            <w:r>
-              <w:rPr>
-                <w:noProof/>
-                <w:webHidden/>
-                <w:sz w:val="28"/>
-                <w:szCs w:val="28"/>
+              </w:rPr>
+              <w:instrText xml:space="preserve"> PAGEREF _Toc129101420 \h </w:instrText>
+            </w:r>
+            <w:r>
+              <w:rPr>
+                <w:noProof/>
+                <w:webHidden/>
+              </w:rPr>
+            </w:r>
+            <w:r>
+              <w:rPr>
+                <w:noProof/>
+                <w:webHidden/>
               </w:rPr>
               <w:fldChar w:fldCharType="separate"/>
             </w:r>
@@ -1610,17 +1443,13 @@
               <w:rPr>
                 <w:noProof/>
                 <w:webHidden/>
-                <w:sz w:val="28"/>
-                <w:szCs w:val="28"/>
-              </w:rPr>
-              <w:t>7</w:t>
-            </w:r>
-            <w:r>
-              <w:rPr>
-                <w:noProof/>
-                <w:webHidden/>
-                <w:sz w:val="28"/>
-                <w:szCs w:val="28"/>
+              </w:rPr>
+              <w:t>10</w:t>
+            </w:r>
+            <w:r>
+              <w:rPr>
+                <w:noProof/>
+                <w:webHidden/>
               </w:rPr>
               <w:fldChar w:fldCharType="end"/>
             </w:r>
@@ -1635,17 +1464,13 @@
             <w:rPr>
               <w:rFonts w:eastAsiaTheme="minorEastAsia"/>
               <w:noProof/>
-              <w:sz w:val="28"/>
-              <w:szCs w:val="28"/>
             </w:rPr>
           </w:pPr>
-          <w:hyperlink w:anchor="_Toc129090985" w:history="1">
+          <w:hyperlink w:anchor="_Toc129101421" w:history="1">
             <w:r>
               <w:rPr>
                 <w:rStyle w:val="Hyperlink"/>
                 <w:noProof/>
-                <w:sz w:val="28"/>
-                <w:szCs w:val="28"/>
               </w:rPr>
               <w:t>Conclusion</w:t>
             </w:r>
@@ -1653,8 +1478,6 @@
               <w:rPr>
                 <w:noProof/>
                 <w:webHidden/>
-                <w:sz w:val="28"/>
-                <w:szCs w:val="28"/>
               </w:rPr>
               <w:tab/>
             </w:r>
@@ -1662,8 +1485,6 @@
               <w:rPr>
                 <w:noProof/>
                 <w:webHidden/>
-                <w:sz w:val="28"/>
-                <w:szCs w:val="28"/>
               </w:rPr>
               <w:fldChar w:fldCharType="begin"/>
             </w:r>
@@ -1671,25 +1492,19 @@
               <w:rPr>
                 <w:noProof/>
                 <w:webHidden/>
-                <w:sz w:val="28"/>
-                <w:szCs w:val="28"/>
-              </w:rPr>
-              <w:instrText xml:space="preserve"> PAGEREF _Toc129090985 \h </w:instrText>
-            </w:r>
-            <w:r>
-              <w:rPr>
-                <w:noProof/>
-                <w:webHidden/>
-                <w:sz w:val="28"/>
-                <w:szCs w:val="28"/>
-              </w:rPr>
-            </w:r>
-            <w:r>
-              <w:rPr>
-                <w:noProof/>
-                <w:webHidden/>
-                <w:sz w:val="28"/>
-                <w:szCs w:val="28"/>
+              </w:rPr>
+              <w:instrText xml:space="preserve"> PAGEREF _Toc129101421 \h </w:instrText>
+            </w:r>
+            <w:r>
+              <w:rPr>
+                <w:noProof/>
+                <w:webHidden/>
+              </w:rPr>
+            </w:r>
+            <w:r>
+              <w:rPr>
+                <w:noProof/>
+                <w:webHidden/>
               </w:rPr>
               <w:fldChar w:fldCharType="separate"/>
             </w:r>
@@ -1697,17 +1512,13 @@
               <w:rPr>
                 <w:noProof/>
                 <w:webHidden/>
-                <w:sz w:val="28"/>
-                <w:szCs w:val="28"/>
-              </w:rPr>
-              <w:t>8</w:t>
-            </w:r>
-            <w:r>
-              <w:rPr>
-                <w:noProof/>
-                <w:webHidden/>
-                <w:sz w:val="28"/>
-                <w:szCs w:val="28"/>
+              </w:rPr>
+              <w:t>11</w:t>
+            </w:r>
+            <w:r>
+              <w:rPr>
+                <w:noProof/>
+                <w:webHidden/>
               </w:rPr>
               <w:fldChar w:fldCharType="end"/>
             </w:r>
@@ -1722,17 +1533,13 @@
             <w:rPr>
               <w:rFonts w:eastAsiaTheme="minorEastAsia"/>
               <w:noProof/>
-              <w:sz w:val="28"/>
-              <w:szCs w:val="28"/>
             </w:rPr>
           </w:pPr>
-          <w:hyperlink w:anchor="_Toc129090986" w:history="1">
+          <w:hyperlink w:anchor="_Toc129101422" w:history="1">
             <w:r>
               <w:rPr>
                 <w:rStyle w:val="Hyperlink"/>
                 <w:noProof/>
-                <w:sz w:val="28"/>
-                <w:szCs w:val="28"/>
               </w:rPr>
               <w:t>Key Takeaways</w:t>
             </w:r>
@@ -1740,8 +1547,6 @@
               <w:rPr>
                 <w:noProof/>
                 <w:webHidden/>
-                <w:sz w:val="28"/>
-                <w:szCs w:val="28"/>
               </w:rPr>
               <w:tab/>
             </w:r>
@@ -1749,8 +1554,6 @@
               <w:rPr>
                 <w:noProof/>
                 <w:webHidden/>
-                <w:sz w:val="28"/>
-                <w:szCs w:val="28"/>
               </w:rPr>
               <w:fldChar w:fldCharType="begin"/>
             </w:r>
@@ -1758,25 +1561,19 @@
               <w:rPr>
                 <w:noProof/>
                 <w:webHidden/>
-                <w:sz w:val="28"/>
-                <w:szCs w:val="28"/>
-              </w:rPr>
-              <w:instrText xml:space="preserve"> PAGEREF _Toc129090986 \h </w:instrText>
-            </w:r>
-            <w:r>
-              <w:rPr>
-                <w:noProof/>
-                <w:webHidden/>
-                <w:sz w:val="28"/>
-                <w:szCs w:val="28"/>
-              </w:rPr>
-            </w:r>
-            <w:r>
-              <w:rPr>
-                <w:noProof/>
-                <w:webHidden/>
-                <w:sz w:val="28"/>
-                <w:szCs w:val="28"/>
+              </w:rPr>
+              <w:instrText xml:space="preserve"> PAGEREF _Toc129101422 \h </w:instrText>
+            </w:r>
+            <w:r>
+              <w:rPr>
+                <w:noProof/>
+                <w:webHidden/>
+              </w:rPr>
+            </w:r>
+            <w:r>
+              <w:rPr>
+                <w:noProof/>
+                <w:webHidden/>
               </w:rPr>
               <w:fldChar w:fldCharType="separate"/>
             </w:r>
@@ -1784,17 +1581,13 @@
               <w:rPr>
                 <w:noProof/>
                 <w:webHidden/>
-                <w:sz w:val="28"/>
-                <w:szCs w:val="28"/>
-              </w:rPr>
-              <w:t>8</w:t>
-            </w:r>
-            <w:r>
-              <w:rPr>
-                <w:noProof/>
-                <w:webHidden/>
-                <w:sz w:val="28"/>
-                <w:szCs w:val="28"/>
+              </w:rPr>
+              <w:t>11</w:t>
+            </w:r>
+            <w:r>
+              <w:rPr>
+                <w:noProof/>
+                <w:webHidden/>
               </w:rPr>
               <w:fldChar w:fldCharType="end"/>
             </w:r>
@@ -2005,7 +1798,7 @@
         <w:pStyle w:val="Heading1"/>
       </w:pPr>
     </w:p>
-    <w:bookmarkStart w:id="0" w:name="_Toc129090971"/>
+    <w:bookmarkStart w:id="0" w:name="_Toc129101407"/>
     <w:p>
       <w:pPr>
         <w:pStyle w:val="Heading1"/>
@@ -2073,18 +1866,31 @@
           <w:sz w:val="28"/>
           <w:szCs w:val="28"/>
         </w:rPr>
-        <w:t xml:space="preserve">Roger </w:t>
-      </w:r>
-      <w:proofErr w:type="spellStart"/>
+        <w:t>Roger Benjume</w:t>
+      </w:r>
+    </w:p>
+    <w:p>
+      <w:pPr>
+        <w:rPr>
+          <w:sz w:val="28"/>
+          <w:szCs w:val="28"/>
+        </w:rPr>
+      </w:pPr>
+      <w:r>
+        <w:rPr>
+          <w:sz w:val="28"/>
+          <w:szCs w:val="28"/>
+        </w:rPr>
+        <w:t xml:space="preserve">Backend Implementation: </w:t>
+      </w:r>
       <w:r>
         <w:rPr>
           <w:color w:val="2F5496" w:themeColor="accent1" w:themeShade="BF"/>
           <w:sz w:val="28"/>
           <w:szCs w:val="28"/>
         </w:rPr>
-        <w:t>Benjume</w:t>
-      </w:r>
-      <w:proofErr w:type="spellEnd"/>
+        <w:t>Alex Moomaw</w:t>
+      </w:r>
     </w:p>
     <w:p>
       <w:pPr>
@@ -2106,62 +1912,29 @@
           <w:sz w:val="28"/>
           <w:szCs w:val="28"/>
         </w:rPr>
-        <w:t xml:space="preserve">Alex </w:t>
-      </w:r>
-      <w:proofErr w:type="spellStart"/>
+        <w:t>Kevin Nguyen</w:t>
+      </w:r>
+    </w:p>
+    <w:p>
+      <w:pPr>
+        <w:rPr>
+          <w:sz w:val="28"/>
+          <w:szCs w:val="28"/>
+        </w:rPr>
+      </w:pPr>
+      <w:r>
+        <w:rPr>
+          <w:sz w:val="28"/>
+          <w:szCs w:val="28"/>
+        </w:rPr>
+        <w:t xml:space="preserve">Project Manager: </w:t>
+      </w:r>
       <w:r>
         <w:rPr>
           <w:color w:val="2F5496" w:themeColor="accent1" w:themeShade="BF"/>
           <w:sz w:val="28"/>
           <w:szCs w:val="28"/>
         </w:rPr>
-        <w:t>Moomaw</w:t>
-      </w:r>
-      <w:proofErr w:type="spellEnd"/>
-    </w:p>
-    <w:p>
-      <w:pPr>
-        <w:rPr>
-          <w:sz w:val="28"/>
-          <w:szCs w:val="28"/>
-        </w:rPr>
-      </w:pPr>
-      <w:r>
-        <w:rPr>
-          <w:sz w:val="28"/>
-          <w:szCs w:val="28"/>
-        </w:rPr>
-        <w:t xml:space="preserve">Backend Implementation: </w:t>
-      </w:r>
-      <w:r>
-        <w:rPr>
-          <w:color w:val="2F5496" w:themeColor="accent1" w:themeShade="BF"/>
-          <w:sz w:val="28"/>
-          <w:szCs w:val="28"/>
-        </w:rPr>
-        <w:t>Kevin Nguyen</w:t>
-      </w:r>
-    </w:p>
-    <w:p>
-      <w:pPr>
-        <w:rPr>
-          <w:sz w:val="28"/>
-          <w:szCs w:val="28"/>
-        </w:rPr>
-      </w:pPr>
-      <w:r>
-        <w:rPr>
-          <w:sz w:val="28"/>
-          <w:szCs w:val="28"/>
-        </w:rPr>
-        <w:t xml:space="preserve">Project Manager: </w:t>
-      </w:r>
-      <w:r>
-        <w:rPr>
-          <w:color w:val="2F5496" w:themeColor="accent1" w:themeShade="BF"/>
-          <w:sz w:val="28"/>
-          <w:szCs w:val="28"/>
-        </w:rPr>
         <w:t>Amy Washington</w:t>
       </w:r>
     </w:p>
@@ -2180,11 +1953,11 @@
         <w:br w:type="page"/>
       </w:r>
     </w:p>
+    <w:bookmarkStart w:id="1" w:name="_Toc129101408"/>
     <w:p>
       <w:pPr>
         <w:pStyle w:val="Heading1"/>
       </w:pPr>
-      <w:bookmarkStart w:id="1" w:name="_Toc129090972"/>
       <w:r>
         <w:rPr>
           <w:noProof/>
@@ -2281,9 +2054,9 @@
       </w:r>
       <w:bookmarkEnd w:id="1"/>
     </w:p>
-    <w:p/>
-    <w:p>
-      <w:pPr>
+    <w:p>
+      <w:pPr>
+        <w:jc w:val="left"/>
         <w:rPr>
           <w:sz w:val="28"/>
           <w:szCs w:val="28"/>
@@ -2318,6 +2091,7 @@
           <w:ilvl w:val="0"/>
           <w:numId w:val="4"/>
         </w:numPr>
+        <w:jc w:val="left"/>
         <w:rPr>
           <w:sz w:val="28"/>
           <w:szCs w:val="28"/>
@@ -2338,6 +2112,7 @@
           <w:ilvl w:val="0"/>
           <w:numId w:val="4"/>
         </w:numPr>
+        <w:jc w:val="left"/>
         <w:rPr>
           <w:sz w:val="28"/>
           <w:szCs w:val="28"/>
@@ -2358,6 +2133,7 @@
           <w:ilvl w:val="0"/>
           <w:numId w:val="4"/>
         </w:numPr>
+        <w:jc w:val="left"/>
         <w:rPr>
           <w:sz w:val="28"/>
           <w:szCs w:val="28"/>
@@ -2378,27 +2154,19 @@
           <w:ilvl w:val="0"/>
           <w:numId w:val="4"/>
         </w:numPr>
-        <w:rPr>
-          <w:sz w:val="28"/>
-          <w:szCs w:val="28"/>
-        </w:rPr>
-      </w:pPr>
-      <w:r>
-        <w:rPr>
-          <w:sz w:val="28"/>
-          <w:szCs w:val="28"/>
-        </w:rPr>
-        <w:t xml:space="preserve">Filtering options to show blog posts by type and date </w:t>
-      </w:r>
-      <w:proofErr w:type="gramStart"/>
-      <w:r>
-        <w:rPr>
-          <w:sz w:val="28"/>
-          <w:szCs w:val="28"/>
-        </w:rPr>
-        <w:t>posted</w:t>
-      </w:r>
-      <w:proofErr w:type="gramEnd"/>
+        <w:jc w:val="left"/>
+        <w:rPr>
+          <w:sz w:val="28"/>
+          <w:szCs w:val="28"/>
+        </w:rPr>
+      </w:pPr>
+      <w:r>
+        <w:rPr>
+          <w:sz w:val="28"/>
+          <w:szCs w:val="28"/>
+        </w:rPr>
+        <w:t>Filtering options to show blog posts by type and date posted</w:t>
+      </w:r>
     </w:p>
     <w:p>
       <w:pPr>
@@ -2407,27 +2175,19 @@
           <w:ilvl w:val="0"/>
           <w:numId w:val="4"/>
         </w:numPr>
-        <w:rPr>
-          <w:sz w:val="28"/>
-          <w:szCs w:val="28"/>
-        </w:rPr>
-      </w:pPr>
-      <w:r>
-        <w:rPr>
-          <w:sz w:val="28"/>
-          <w:szCs w:val="28"/>
-        </w:rPr>
-        <w:t xml:space="preserve">Option for visitors to post comments on individual blog </w:t>
-      </w:r>
-      <w:proofErr w:type="gramStart"/>
-      <w:r>
-        <w:rPr>
-          <w:sz w:val="28"/>
-          <w:szCs w:val="28"/>
-        </w:rPr>
-        <w:t>posts</w:t>
-      </w:r>
-      <w:proofErr w:type="gramEnd"/>
+        <w:jc w:val="left"/>
+        <w:rPr>
+          <w:sz w:val="28"/>
+          <w:szCs w:val="28"/>
+        </w:rPr>
+      </w:pPr>
+      <w:r>
+        <w:rPr>
+          <w:sz w:val="28"/>
+          <w:szCs w:val="28"/>
+        </w:rPr>
+        <w:t>Option for visitors to post comments on individual blog posts</w:t>
+      </w:r>
     </w:p>
     <w:p>
       <w:pPr>
@@ -2436,27 +2196,19 @@
           <w:ilvl w:val="0"/>
           <w:numId w:val="4"/>
         </w:numPr>
-        <w:rPr>
-          <w:sz w:val="28"/>
-          <w:szCs w:val="28"/>
-        </w:rPr>
-      </w:pPr>
-      <w:r>
-        <w:rPr>
-          <w:sz w:val="28"/>
-          <w:szCs w:val="28"/>
-        </w:rPr>
-        <w:t xml:space="preserve">Option for admin user to be able to delete blog </w:t>
-      </w:r>
-      <w:proofErr w:type="gramStart"/>
-      <w:r>
-        <w:rPr>
-          <w:sz w:val="28"/>
-          <w:szCs w:val="28"/>
-        </w:rPr>
-        <w:t>posts</w:t>
-      </w:r>
-      <w:proofErr w:type="gramEnd"/>
+        <w:jc w:val="left"/>
+        <w:rPr>
+          <w:sz w:val="28"/>
+          <w:szCs w:val="28"/>
+        </w:rPr>
+      </w:pPr>
+      <w:r>
+        <w:rPr>
+          <w:sz w:val="28"/>
+          <w:szCs w:val="28"/>
+        </w:rPr>
+        <w:t>Option for admin user to be able to delete blog posts</w:t>
+      </w:r>
     </w:p>
     <w:p>
       <w:pPr>
@@ -2465,27 +2217,19 @@
           <w:ilvl w:val="0"/>
           <w:numId w:val="4"/>
         </w:numPr>
-        <w:rPr>
-          <w:sz w:val="28"/>
-          <w:szCs w:val="28"/>
-        </w:rPr>
-      </w:pPr>
-      <w:r>
-        <w:rPr>
-          <w:sz w:val="28"/>
-          <w:szCs w:val="28"/>
-        </w:rPr>
-        <w:t xml:space="preserve">Option to toggle dark/light </w:t>
-      </w:r>
-      <w:proofErr w:type="gramStart"/>
-      <w:r>
-        <w:rPr>
-          <w:sz w:val="28"/>
-          <w:szCs w:val="28"/>
-        </w:rPr>
-        <w:t>mode</w:t>
-      </w:r>
-      <w:proofErr w:type="gramEnd"/>
+        <w:jc w:val="left"/>
+        <w:rPr>
+          <w:sz w:val="28"/>
+          <w:szCs w:val="28"/>
+        </w:rPr>
+      </w:pPr>
+      <w:r>
+        <w:rPr>
+          <w:sz w:val="28"/>
+          <w:szCs w:val="28"/>
+        </w:rPr>
+        <w:t>Option to toggle dark/light mode</w:t>
+      </w:r>
     </w:p>
     <w:p>
       <w:pPr>
@@ -2494,30 +2238,23 @@
           <w:ilvl w:val="0"/>
           <w:numId w:val="4"/>
         </w:numPr>
-        <w:rPr>
-          <w:sz w:val="28"/>
-          <w:szCs w:val="28"/>
-        </w:rPr>
-      </w:pPr>
-      <w:r>
-        <w:rPr>
-          <w:sz w:val="28"/>
-          <w:szCs w:val="28"/>
-        </w:rPr>
-        <w:t xml:space="preserve">Option to sign up for an email </w:t>
-      </w:r>
-      <w:proofErr w:type="gramStart"/>
-      <w:r>
-        <w:rPr>
-          <w:sz w:val="28"/>
-          <w:szCs w:val="28"/>
-        </w:rPr>
-        <w:t>list</w:t>
-      </w:r>
-      <w:proofErr w:type="gramEnd"/>
-    </w:p>
-    <w:p>
-      <w:pPr>
+        <w:jc w:val="left"/>
+        <w:rPr>
+          <w:sz w:val="28"/>
+          <w:szCs w:val="28"/>
+        </w:rPr>
+      </w:pPr>
+      <w:r>
+        <w:rPr>
+          <w:sz w:val="28"/>
+          <w:szCs w:val="28"/>
+        </w:rPr>
+        <w:t>Option to sign up for an email list</w:t>
+      </w:r>
+    </w:p>
+    <w:p>
+      <w:pPr>
+        <w:jc w:val="left"/>
         <w:rPr>
           <w:sz w:val="28"/>
           <w:szCs w:val="28"/>
@@ -2545,27 +2282,40 @@
           <w:ilvl w:val="0"/>
           <w:numId w:val="5"/>
         </w:numPr>
-        <w:rPr>
-          <w:sz w:val="28"/>
-          <w:szCs w:val="28"/>
-        </w:rPr>
-      </w:pPr>
-      <w:r>
-        <w:rPr>
-          <w:sz w:val="28"/>
-          <w:szCs w:val="28"/>
-        </w:rPr>
-        <w:t xml:space="preserve">Use at least one JavaScript </w:t>
-      </w:r>
-      <w:proofErr w:type="gramStart"/>
-      <w:r>
-        <w:rPr>
-          <w:sz w:val="28"/>
-          <w:szCs w:val="28"/>
-        </w:rPr>
-        <w:t>library</w:t>
-      </w:r>
-      <w:proofErr w:type="gramEnd"/>
+        <w:jc w:val="left"/>
+        <w:rPr>
+          <w:sz w:val="28"/>
+          <w:szCs w:val="28"/>
+        </w:rPr>
+      </w:pPr>
+      <w:r>
+        <w:rPr>
+          <w:sz w:val="28"/>
+          <w:szCs w:val="28"/>
+        </w:rPr>
+        <w:t>Use at least one JavaScript library</w:t>
+      </w:r>
+    </w:p>
+    <w:p>
+      <w:pPr>
+        <w:pStyle w:val="ListParagraph"/>
+        <w:numPr>
+          <w:ilvl w:val="1"/>
+          <w:numId w:val="5"/>
+        </w:numPr>
+        <w:jc w:val="left"/>
+        <w:rPr>
+          <w:sz w:val="28"/>
+          <w:szCs w:val="28"/>
+        </w:rPr>
+      </w:pPr>
+      <w:r>
+        <w:rPr>
+          <w:sz w:val="28"/>
+          <w:szCs w:val="28"/>
+        </w:rPr>
+        <w:t>We chose to use JQuery to implement tooltips on our blog page</w:t>
+      </w:r>
     </w:p>
     <w:p>
       <w:pPr>
@@ -2574,27 +2324,40 @@
           <w:ilvl w:val="0"/>
           <w:numId w:val="5"/>
         </w:numPr>
-        <w:rPr>
-          <w:sz w:val="28"/>
-          <w:szCs w:val="28"/>
-        </w:rPr>
-      </w:pPr>
-      <w:r>
-        <w:rPr>
-          <w:sz w:val="28"/>
-          <w:szCs w:val="28"/>
-        </w:rPr>
-        <w:t xml:space="preserve">Incorporate a CSS style </w:t>
-      </w:r>
-      <w:proofErr w:type="gramStart"/>
-      <w:r>
-        <w:rPr>
-          <w:sz w:val="28"/>
-          <w:szCs w:val="28"/>
-        </w:rPr>
-        <w:t>sheet</w:t>
-      </w:r>
-      <w:proofErr w:type="gramEnd"/>
+        <w:jc w:val="left"/>
+        <w:rPr>
+          <w:sz w:val="28"/>
+          <w:szCs w:val="28"/>
+        </w:rPr>
+      </w:pPr>
+      <w:r>
+        <w:rPr>
+          <w:sz w:val="28"/>
+          <w:szCs w:val="28"/>
+        </w:rPr>
+        <w:t>Incorporate a CSS style sheet</w:t>
+      </w:r>
+    </w:p>
+    <w:p>
+      <w:pPr>
+        <w:pStyle w:val="ListParagraph"/>
+        <w:numPr>
+          <w:ilvl w:val="1"/>
+          <w:numId w:val="5"/>
+        </w:numPr>
+        <w:jc w:val="left"/>
+        <w:rPr>
+          <w:sz w:val="28"/>
+          <w:szCs w:val="28"/>
+        </w:rPr>
+      </w:pPr>
+      <w:r>
+        <w:rPr>
+          <w:sz w:val="28"/>
+          <w:szCs w:val="28"/>
+        </w:rPr>
+        <w:t>We chose to use a CSS JQuery style sheet</w:t>
+      </w:r>
     </w:p>
     <w:p>
       <w:pPr>
@@ -2603,27 +2366,33 @@
           <w:ilvl w:val="0"/>
           <w:numId w:val="5"/>
         </w:numPr>
-        <w:rPr>
-          <w:sz w:val="28"/>
-          <w:szCs w:val="28"/>
-        </w:rPr>
-      </w:pPr>
-      <w:r>
-        <w:rPr>
-          <w:sz w:val="28"/>
-          <w:szCs w:val="28"/>
-        </w:rPr>
-        <w:t xml:space="preserve">Incorporate a database with </w:t>
-      </w:r>
-      <w:proofErr w:type="gramStart"/>
-      <w:r>
-        <w:rPr>
-          <w:sz w:val="28"/>
-          <w:szCs w:val="28"/>
-        </w:rPr>
-        <w:t>data</w:t>
-      </w:r>
-      <w:proofErr w:type="gramEnd"/>
+        <w:jc w:val="left"/>
+        <w:rPr>
+          <w:sz w:val="28"/>
+          <w:szCs w:val="28"/>
+        </w:rPr>
+      </w:pPr>
+      <w:r>
+        <w:rPr>
+          <w:sz w:val="28"/>
+          <w:szCs w:val="28"/>
+        </w:rPr>
+        <w:t>Incorporate a database with data</w:t>
+      </w:r>
+      <w:r>
+        <w:rPr>
+          <w:sz w:val="28"/>
+          <w:szCs w:val="28"/>
+        </w:rPr>
+        <w:t>, p</w:t>
+      </w:r>
+      <w:r>
+        <w:rPr>
+          <w:sz w:val="28"/>
+          <w:szCs w:val="28"/>
+        </w:rPr>
+        <w:t>rovide a database creation script with instructions for running locally</w:t>
+      </w:r>
     </w:p>
     <w:p>
       <w:pPr>
@@ -2632,27 +2401,19 @@
           <w:ilvl w:val="1"/>
           <w:numId w:val="5"/>
         </w:numPr>
-        <w:rPr>
-          <w:sz w:val="28"/>
-          <w:szCs w:val="28"/>
-        </w:rPr>
-      </w:pPr>
-      <w:r>
-        <w:rPr>
-          <w:sz w:val="28"/>
-          <w:szCs w:val="28"/>
-        </w:rPr>
-        <w:t xml:space="preserve">Provide a database creation script with instructions for running </w:t>
-      </w:r>
-      <w:proofErr w:type="gramStart"/>
-      <w:r>
-        <w:rPr>
-          <w:sz w:val="28"/>
-          <w:szCs w:val="28"/>
-        </w:rPr>
-        <w:t>locally</w:t>
-      </w:r>
-      <w:proofErr w:type="gramEnd"/>
+        <w:jc w:val="left"/>
+        <w:rPr>
+          <w:sz w:val="28"/>
+          <w:szCs w:val="28"/>
+        </w:rPr>
+      </w:pPr>
+      <w:r>
+        <w:rPr>
+          <w:sz w:val="28"/>
+          <w:szCs w:val="28"/>
+        </w:rPr>
+        <w:t xml:space="preserve">We chose to use php, PHPMyAdmin, and MySQLi extension to bridge the connection between database, backend, and front end code. Assigned each blog post an individual page id to differentiate which comments should populate with each post. </w:t>
+      </w:r>
     </w:p>
     <w:p>
       <w:pPr>
@@ -2661,27 +2422,33 @@
           <w:ilvl w:val="0"/>
           <w:numId w:val="5"/>
         </w:numPr>
-        <w:rPr>
-          <w:sz w:val="28"/>
-          <w:szCs w:val="28"/>
-        </w:rPr>
-      </w:pPr>
-      <w:r>
-        <w:rPr>
-          <w:sz w:val="28"/>
-          <w:szCs w:val="28"/>
-        </w:rPr>
-        <w:t xml:space="preserve">Utilize cookies for state management and </w:t>
-      </w:r>
-      <w:proofErr w:type="gramStart"/>
-      <w:r>
-        <w:rPr>
-          <w:sz w:val="28"/>
-          <w:szCs w:val="28"/>
-        </w:rPr>
-        <w:t>visits</w:t>
-      </w:r>
-      <w:proofErr w:type="gramEnd"/>
+        <w:jc w:val="left"/>
+        <w:rPr>
+          <w:sz w:val="28"/>
+          <w:szCs w:val="28"/>
+        </w:rPr>
+      </w:pPr>
+      <w:r>
+        <w:rPr>
+          <w:sz w:val="28"/>
+          <w:szCs w:val="28"/>
+        </w:rPr>
+        <w:t>Utilize cookies for state management and visits</w:t>
+      </w:r>
+      <w:r>
+        <w:rPr>
+          <w:sz w:val="28"/>
+          <w:szCs w:val="28"/>
+        </w:rPr>
+        <w:t>, p</w:t>
+      </w:r>
+      <w:r>
+        <w:rPr>
+          <w:sz w:val="28"/>
+          <w:szCs w:val="28"/>
+        </w:rPr>
+        <w:t>resent a different page/message for returning users vs. new users</w:t>
+      </w:r>
     </w:p>
     <w:p>
       <w:pPr>
@@ -2690,27 +2457,61 @@
           <w:ilvl w:val="1"/>
           <w:numId w:val="5"/>
         </w:numPr>
-        <w:rPr>
-          <w:sz w:val="28"/>
-          <w:szCs w:val="28"/>
-        </w:rPr>
-      </w:pPr>
-      <w:r>
-        <w:rPr>
-          <w:sz w:val="28"/>
-          <w:szCs w:val="28"/>
-        </w:rPr>
-        <w:t xml:space="preserve">Present a different page/message for returning users vs. new </w:t>
-      </w:r>
-      <w:proofErr w:type="gramStart"/>
-      <w:r>
-        <w:rPr>
-          <w:sz w:val="28"/>
-          <w:szCs w:val="28"/>
-        </w:rPr>
-        <w:t>users</w:t>
-      </w:r>
-      <w:proofErr w:type="gramEnd"/>
+        <w:jc w:val="left"/>
+        <w:rPr>
+          <w:sz w:val="28"/>
+          <w:szCs w:val="28"/>
+        </w:rPr>
+      </w:pPr>
+      <w:r>
+        <w:rPr>
+          <w:sz w:val="28"/>
+          <w:szCs w:val="28"/>
+        </w:rPr>
+        <w:t xml:space="preserve">We </w:t>
+      </w:r>
+      <w:r>
+        <w:rPr>
+          <w:sz w:val="28"/>
+          <w:szCs w:val="28"/>
+        </w:rPr>
+        <w:t>chose to use</w:t>
+      </w:r>
+      <w:r>
+        <w:rPr>
+          <w:sz w:val="28"/>
+          <w:szCs w:val="28"/>
+        </w:rPr>
+        <w:t xml:space="preserve"> php to check whether the admin user is logged in. If the admin user is logged in there will be a “delete comment” option visible on blog post comments</w:t>
+      </w:r>
+      <w:r>
+        <w:rPr>
+          <w:sz w:val="28"/>
+          <w:szCs w:val="28"/>
+        </w:rPr>
+        <w:t>, additionally the l</w:t>
+      </w:r>
+      <w:r>
+        <w:rPr>
+          <w:sz w:val="28"/>
+          <w:szCs w:val="28"/>
+        </w:rPr>
+        <w:t xml:space="preserve">ogin page </w:t>
+      </w:r>
+      <w:r>
+        <w:rPr>
+          <w:sz w:val="28"/>
+          <w:szCs w:val="28"/>
+        </w:rPr>
+        <w:t>display will change to show an option for logging out</w:t>
+      </w:r>
+      <w:r>
+        <w:rPr>
+          <w:sz w:val="28"/>
+          <w:szCs w:val="28"/>
+        </w:rPr>
+        <w:t>.</w:t>
+      </w:r>
     </w:p>
     <w:p>
       <w:pPr>
@@ -2719,27 +2520,40 @@
           <w:ilvl w:val="0"/>
           <w:numId w:val="5"/>
         </w:numPr>
-        <w:rPr>
-          <w:sz w:val="28"/>
-          <w:szCs w:val="28"/>
-        </w:rPr>
-      </w:pPr>
-      <w:r>
-        <w:rPr>
-          <w:sz w:val="28"/>
-          <w:szCs w:val="28"/>
-        </w:rPr>
-        <w:t xml:space="preserve">Implement </w:t>
-      </w:r>
-      <w:proofErr w:type="gramStart"/>
-      <w:r>
-        <w:rPr>
-          <w:sz w:val="28"/>
-          <w:szCs w:val="28"/>
-        </w:rPr>
-        <w:t>logging</w:t>
-      </w:r>
-      <w:proofErr w:type="gramEnd"/>
+        <w:jc w:val="left"/>
+        <w:rPr>
+          <w:sz w:val="28"/>
+          <w:szCs w:val="28"/>
+        </w:rPr>
+      </w:pPr>
+      <w:r>
+        <w:rPr>
+          <w:sz w:val="28"/>
+          <w:szCs w:val="28"/>
+        </w:rPr>
+        <w:t>Implement logging</w:t>
+      </w:r>
+      <w:r>
+        <w:rPr>
+          <w:sz w:val="28"/>
+          <w:szCs w:val="28"/>
+        </w:rPr>
+        <w:t xml:space="preserve"> (w</w:t>
+      </w:r>
+      <w:r>
+        <w:rPr>
+          <w:sz w:val="28"/>
+          <w:szCs w:val="28"/>
+        </w:rPr>
+        <w:t>rite logs to database for error management and site usage</w:t>
+      </w:r>
+      <w:r>
+        <w:rPr>
+          <w:sz w:val="28"/>
+          <w:szCs w:val="28"/>
+        </w:rPr>
+        <w:t>)</w:t>
+      </w:r>
     </w:p>
     <w:p>
       <w:pPr>
@@ -2748,27 +2562,110 @@
           <w:ilvl w:val="1"/>
           <w:numId w:val="5"/>
         </w:numPr>
-        <w:rPr>
-          <w:sz w:val="28"/>
-          <w:szCs w:val="28"/>
-        </w:rPr>
-      </w:pPr>
-      <w:r>
-        <w:rPr>
-          <w:sz w:val="28"/>
-          <w:szCs w:val="28"/>
-        </w:rPr>
-        <w:t xml:space="preserve">Write logs to database for error management and site </w:t>
-      </w:r>
-      <w:proofErr w:type="gramStart"/>
-      <w:r>
-        <w:rPr>
-          <w:sz w:val="28"/>
-          <w:szCs w:val="28"/>
-        </w:rPr>
-        <w:t>usage</w:t>
-      </w:r>
-      <w:proofErr w:type="gramEnd"/>
+        <w:jc w:val="left"/>
+        <w:rPr>
+          <w:sz w:val="28"/>
+          <w:szCs w:val="28"/>
+        </w:rPr>
+      </w:pPr>
+      <w:r>
+        <w:rPr>
+          <w:noProof/>
+        </w:rPr>
+        <w:lastRenderedPageBreak/>
+        <mc:AlternateContent>
+          <mc:Choice Requires="wps">
+            <w:drawing>
+              <wp:anchor distT="0" distB="0" distL="114300" distR="114300" simplePos="0" relativeHeight="251686912" behindDoc="1" locked="0" layoutInCell="1" allowOverlap="1" wp14:anchorId="39ACEDCA" wp14:editId="715F0E6A">
+                <wp:simplePos x="0" y="0"/>
+                <wp:positionH relativeFrom="page">
+                  <wp:posOffset>446730</wp:posOffset>
+                </wp:positionH>
+                <wp:positionV relativeFrom="page">
+                  <wp:posOffset>446729</wp:posOffset>
+                </wp:positionV>
+                <wp:extent cx="6900545" cy="9121140"/>
+                <wp:effectExtent l="0" t="0" r="14605" b="22860"/>
+                <wp:wrapNone/>
+                <wp:docPr id="4" name="Rectangle 4">
+                  <a:extLst xmlns:a="http://schemas.openxmlformats.org/drawingml/2006/main">
+                    <a:ext uri="{C183D7F6-B498-43B3-948B-1728B52AA6E4}">
+                      <adec:decorative xmlns:adec="http://schemas.microsoft.com/office/drawing/2017/decorative" val="1"/>
+                    </a:ext>
+                  </a:extLst>
+                </wp:docPr>
+                <wp:cNvGraphicFramePr/>
+                <a:graphic xmlns:a="http://schemas.openxmlformats.org/drawingml/2006/main">
+                  <a:graphicData uri="http://schemas.microsoft.com/office/word/2010/wordprocessingShape">
+                    <wps:wsp>
+                      <wps:cNvSpPr/>
+                      <wps:spPr>
+                        <a:xfrm>
+                          <a:off x="0" y="0"/>
+                          <a:ext cx="6900545" cy="9121140"/>
+                        </a:xfrm>
+                        <a:prstGeom prst="rect">
+                          <a:avLst/>
+                        </a:prstGeom>
+                        <a:noFill/>
+                        <a:ln>
+                          <a:solidFill>
+                            <a:schemeClr val="accent1">
+                              <a:lumMod val="75000"/>
+                            </a:schemeClr>
+                          </a:solidFill>
+                        </a:ln>
+                      </wps:spPr>
+                      <wps:style>
+                        <a:lnRef idx="2">
+                          <a:schemeClr val="accent1">
+                            <a:shade val="50000"/>
+                          </a:schemeClr>
+                        </a:lnRef>
+                        <a:fillRef idx="1">
+                          <a:schemeClr val="accent1"/>
+                        </a:fillRef>
+                        <a:effectRef idx="0">
+                          <a:schemeClr val="accent1"/>
+                        </a:effectRef>
+                        <a:fontRef idx="minor">
+                          <a:schemeClr val="lt1"/>
+                        </a:fontRef>
+                      </wps:style>
+                      <wps:bodyPr rot="0" spcFirstLastPara="0" vertOverflow="overflow" horzOverflow="overflow" vert="horz" wrap="square" lIns="91440" tIns="45720" rIns="91440" bIns="45720" numCol="1" spcCol="0" rtlCol="0" fromWordArt="0" anchor="ctr" anchorCtr="0" forceAA="0" compatLnSpc="1">
+                        <a:prstTxWarp prst="textNoShape">
+                          <a:avLst/>
+                        </a:prstTxWarp>
+                        <a:noAutofit/>
+                      </wps:bodyPr>
+                    </wps:wsp>
+                  </a:graphicData>
+                </a:graphic>
+                <wp14:sizeRelH relativeFrom="margin">
+                  <wp14:pctWidth>0</wp14:pctWidth>
+                </wp14:sizeRelH>
+                <wp14:sizeRelV relativeFrom="margin">
+                  <wp14:pctHeight>0</wp14:pctHeight>
+                </wp14:sizeRelV>
+              </wp:anchor>
+            </w:drawing>
+          </mc:Choice>
+          <mc:Fallback>
+            <w:pict>
+              <v:rect w14:anchorId="7917C10B" id="Rectangle 4" o:spid="_x0000_s1026" alt="&quot;&quot;" style="position:absolute;margin-left:35.2pt;margin-top:35.2pt;width:543.35pt;height:718.2pt;z-index:-251629568;visibility:visible;mso-wrap-style:square;mso-width-percent:0;mso-height-percent:0;mso-wrap-distance-left:9pt;mso-wrap-distance-top:0;mso-wrap-distance-right:9pt;mso-wrap-distance-bottom:0;mso-position-horizontal:absolute;mso-position-horizontal-relative:page;mso-position-vertical:absolute;mso-position-vertical-relative:page;mso-width-percent:0;mso-height-percent:0;mso-width-relative:margin;mso-height-relative:margin;v-text-anchor:middle" o:gfxdata="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" filled="f" strokecolor="#2f5496 [2404]" strokeweight="1pt">
+                <w10:wrap anchorx="page" anchory="page"/>
+              </v:rect>
+            </w:pict>
+          </mc:Fallback>
+        </mc:AlternateContent>
+      </w:r>
+      <w:r>
+        <w:rPr>
+          <w:sz w:val="28"/>
+          <w:szCs w:val="28"/>
+        </w:rPr>
+        <w:t>Logging is designed in such a way that when backend interactions occur, the logger copies the query and stores it in a separate database table</w:t>
+      </w:r>
     </w:p>
     <w:p>
       <w:pPr>
@@ -2777,27 +2674,68 @@
           <w:ilvl w:val="0"/>
           <w:numId w:val="5"/>
         </w:numPr>
-        <w:rPr>
-          <w:sz w:val="28"/>
-          <w:szCs w:val="28"/>
-        </w:rPr>
-      </w:pPr>
-      <w:r>
-        <w:rPr>
-          <w:sz w:val="28"/>
-          <w:szCs w:val="28"/>
-        </w:rPr>
-        <w:t xml:space="preserve">Utilize Git for version </w:t>
-      </w:r>
-      <w:proofErr w:type="gramStart"/>
-      <w:r>
-        <w:rPr>
-          <w:sz w:val="28"/>
-          <w:szCs w:val="28"/>
-        </w:rPr>
-        <w:t>control</w:t>
-      </w:r>
-      <w:proofErr w:type="gramEnd"/>
+        <w:jc w:val="left"/>
+        <w:rPr>
+          <w:sz w:val="28"/>
+          <w:szCs w:val="28"/>
+        </w:rPr>
+      </w:pPr>
+      <w:r>
+        <w:rPr>
+          <w:sz w:val="28"/>
+          <w:szCs w:val="28"/>
+        </w:rPr>
+        <w:t>Utilize Git for version control</w:t>
+      </w:r>
+    </w:p>
+    <w:p>
+      <w:pPr>
+        <w:pStyle w:val="ListParagraph"/>
+        <w:numPr>
+          <w:ilvl w:val="1"/>
+          <w:numId w:val="5"/>
+        </w:numPr>
+        <w:jc w:val="left"/>
+        <w:rPr>
+          <w:sz w:val="28"/>
+          <w:szCs w:val="28"/>
+        </w:rPr>
+      </w:pPr>
+      <w:r>
+        <w:rPr>
+          <w:sz w:val="28"/>
+          <w:szCs w:val="28"/>
+        </w:rPr>
+        <w:t xml:space="preserve">Link to GitHub repo: </w:t>
+      </w:r>
+      <w:hyperlink r:id="rId10" w:history="1">
+        <w:r>
+          <w:rPr>
+            <w:rStyle w:val="Hyperlink"/>
+            <w:sz w:val="28"/>
+            <w:szCs w:val="28"/>
+          </w:rPr>
+          <w:t>GitHub</w:t>
+        </w:r>
+      </w:hyperlink>
+    </w:p>
+    <w:p>
+      <w:pPr>
+        <w:pStyle w:val="ListParagraph"/>
+        <w:ind w:left="1440"/>
+        <w:jc w:val="left"/>
+        <w:rPr>
+          <w:sz w:val="28"/>
+          <w:szCs w:val="28"/>
+        </w:rPr>
+      </w:pPr>
+      <w:r>
+        <w:rPr>
+          <w:sz w:val="28"/>
+          <w:szCs w:val="28"/>
+        </w:rPr>
+        <w:br/>
+      </w:r>
     </w:p>
     <w:p/>
     <w:p>
@@ -2811,11 +2749,11 @@
         <w:br w:type="page"/>
       </w:r>
     </w:p>
+    <w:bookmarkStart w:id="2" w:name="_Toc129101409"/>
     <w:p>
       <w:pPr>
         <w:pStyle w:val="Heading1"/>
       </w:pPr>
-      <w:bookmarkStart w:id="2" w:name="_Toc129090973"/>
       <w:r>
         <w:rPr>
           <w:noProof/>
@@ -2912,12 +2850,10 @@
       </w:r>
       <w:bookmarkEnd w:id="2"/>
     </w:p>
-    <w:p/>
-    <w:p>
-      <w:pPr>
-        <w:pStyle w:val="Heading2"/>
+    <w:p>
+      <w:pPr>
         <w:sectPr>
-          <w:footerReference w:type="default" r:id="rId10"/>
+          <w:footerReference w:type="default" r:id="rId11"/>
           <w:pgSz w:w="12240" w:h="15840"/>
           <w:pgMar w:top="1440" w:right="1440" w:bottom="1440" w:left="1440" w:header="720" w:footer="720" w:gutter="0"/>
           <w:cols w:space="720"/>
@@ -2929,15 +2865,30 @@
     <w:p>
       <w:pPr>
         <w:pStyle w:val="Heading2"/>
+        <w:sectPr>
+          <w:type w:val="continuous"/>
+          <w:pgSz w:w="12240" w:h="15840"/>
+          <w:pgMar w:top="1440" w:right="1440" w:bottom="1440" w:left="1440" w:header="720" w:footer="720" w:gutter="0"/>
+          <w:cols w:num="2" w:space="720"/>
+          <w:titlePg/>
+          <w:docGrid w:linePitch="360"/>
+        </w:sectPr>
+      </w:pPr>
+    </w:p>
+    <w:p>
+      <w:pPr>
+        <w:pStyle w:val="Heading2"/>
         <w:jc w:val="left"/>
         <w:rPr>
           <w:sz w:val="24"/>
           <w:szCs w:val="24"/>
         </w:rPr>
       </w:pPr>
-      <w:bookmarkStart w:id="3" w:name="_Toc129090974"/>
-      <w:r>
-        <w:rPr>
+      <w:bookmarkStart w:id="3" w:name="_Toc129101410"/>
+      <w:r>
+        <w:rPr>
+          <w:b/>
+          <w:bCs/>
           <w:sz w:val="24"/>
           <w:szCs w:val="24"/>
         </w:rPr>
@@ -2945,10 +2896,19 @@
       </w:r>
       <w:r>
         <w:rPr>
-          <w:sz w:val="24"/>
-          <w:szCs w:val="24"/>
-        </w:rPr>
-        <w:t xml:space="preserve">1: </w:t>
+          <w:b/>
+          <w:bCs/>
+          <w:sz w:val="24"/>
+          <w:szCs w:val="24"/>
+        </w:rPr>
+        <w:t>1:</w:t>
+      </w:r>
+      <w:r>
+        <w:rPr>
+          <w:sz w:val="24"/>
+          <w:szCs w:val="24"/>
+        </w:rPr>
+        <w:t xml:space="preserve"> </w:t>
       </w:r>
       <w:r>
         <w:rPr>
@@ -2956,23 +2916,15 @@
           <w:szCs w:val="24"/>
         </w:rPr>
         <w:br/>
-        <w:t xml:space="preserve">Initial </w:t>
-      </w:r>
-      <w:r>
-        <w:rPr>
-          <w:sz w:val="24"/>
-          <w:szCs w:val="24"/>
-        </w:rPr>
-        <w:t>UX</w:t>
+      </w:r>
+      <w:r>
+        <w:rPr>
+          <w:sz w:val="24"/>
+          <w:szCs w:val="24"/>
+        </w:rPr>
+        <w:t>Research</w:t>
       </w:r>
       <w:bookmarkEnd w:id="3"/>
-      <w:r>
-        <w:rPr>
-          <w:sz w:val="24"/>
-          <w:szCs w:val="24"/>
-        </w:rPr>
-        <w:t xml:space="preserve"> design</w:t>
-      </w:r>
     </w:p>
     <w:p>
       <w:pPr>
@@ -2988,10 +2940,10 @@
           <w:szCs w:val="24"/>
         </w:rPr>
         <w:drawing>
-          <wp:inline distT="0" distB="0" distL="0" distR="0" wp14:anchorId="27FE36E5" wp14:editId="5E8CB819">
-            <wp:extent cx="1676400" cy="1117600"/>
-            <wp:effectExtent l="0" t="0" r="0" b="6350"/>
-            <wp:docPr id="27" name="Picture 27" descr="Scientific beakers"/>
+          <wp:inline distT="0" distB="0" distL="0" distR="0" wp14:anchorId="27FE36E5" wp14:editId="7162BAF4">
+            <wp:extent cx="1676400" cy="1117327"/>
+            <wp:effectExtent l="0" t="0" r="0" b="6985"/>
+            <wp:docPr id="27" name="Picture 27" descr="City lights focused in magnifying glass"/>
             <wp:cNvGraphicFramePr>
               <a:graphicFrameLocks xmlns:a="http://schemas.openxmlformats.org/drawingml/2006/main" noChangeAspect="1"/>
             </wp:cNvGraphicFramePr>
@@ -2999,11 +2951,228 @@
               <a:graphicData uri="http://schemas.openxmlformats.org/drawingml/2006/picture">
                 <pic:pic xmlns:pic="http://schemas.openxmlformats.org/drawingml/2006/picture">
                   <pic:nvPicPr>
-                    <pic:cNvPr id="27" name="acid-biology-chemical-1366944.jpg"/>
+                    <pic:cNvPr id="27" name="Picture 27" descr="City lights focused in magnifying glass"/>
                     <pic:cNvPicPr/>
                   </pic:nvPicPr>
                   <pic:blipFill>
-                    <a:blip r:embed="rId11" cstate="print">
+                    <a:blip r:embed="rId12" cstate="print">
+                      <a:extLst>
+                        <a:ext uri="{28A0092B-C50C-407E-A947-70E740481C1C}">
+                          <a14:useLocalDpi xmlns:a14="http://schemas.microsoft.com/office/drawing/2010/main" val="0"/>
+                        </a:ext>
+                      </a:extLst>
+                    </a:blip>
+                    <a:stretch>
+                      <a:fillRect/>
+                    </a:stretch>
+                  </pic:blipFill>
+                  <pic:spPr>
+                    <a:xfrm>
+                      <a:off x="0" y="0"/>
+                      <a:ext cx="1676400" cy="1117327"/>
+                    </a:xfrm>
+                    <a:prstGeom prst="rect">
+                      <a:avLst/>
+                    </a:prstGeom>
+                  </pic:spPr>
+                </pic:pic>
+              </a:graphicData>
+            </a:graphic>
+          </wp:inline>
+        </w:drawing>
+      </w:r>
+    </w:p>
+    <w:p>
+      <w:pPr>
+        <w:jc w:val="left"/>
+        <w:rPr>
+          <w:sz w:val="24"/>
+          <w:szCs w:val="24"/>
+        </w:rPr>
+      </w:pPr>
+      <w:r>
+        <w:rPr>
+          <w:color w:val="2F5496" w:themeColor="accent1" w:themeShade="BF"/>
+          <w:sz w:val="24"/>
+          <w:szCs w:val="24"/>
+        </w:rPr>
+        <w:t>Notes:</w:t>
+      </w:r>
+      <w:r>
+        <w:rPr>
+          <w:color w:val="2F5496" w:themeColor="accent1" w:themeShade="BF"/>
+          <w:sz w:val="24"/>
+          <w:szCs w:val="24"/>
+        </w:rPr>
+        <w:t xml:space="preserve"> </w:t>
+      </w:r>
+      <w:r>
+        <w:rPr>
+          <w:sz w:val="24"/>
+          <w:szCs w:val="24"/>
+        </w:rPr>
+        <w:t>Conducted independent research followed by team discussion, needs assessment, site outline, and designed framework for implementation</w:t>
+      </w:r>
+    </w:p>
+    <w:p>
+      <w:pPr>
+        <w:jc w:val="left"/>
+        <w:rPr>
+          <w:sz w:val="24"/>
+          <w:szCs w:val="24"/>
+        </w:rPr>
+      </w:pPr>
+      <w:r>
+        <w:rPr>
+          <w:color w:val="2F5496" w:themeColor="accent1" w:themeShade="BF"/>
+          <w:sz w:val="24"/>
+          <w:szCs w:val="24"/>
+        </w:rPr>
+        <w:t>Met/Unmet:</w:t>
+      </w:r>
+      <w:r>
+        <w:rPr>
+          <w:color w:val="2F5496" w:themeColor="accent1" w:themeShade="BF"/>
+          <w:sz w:val="24"/>
+          <w:szCs w:val="24"/>
+        </w:rPr>
+        <w:t xml:space="preserve"> </w:t>
+      </w:r>
+      <w:r>
+        <w:rPr>
+          <w:sz w:val="24"/>
+          <w:szCs w:val="24"/>
+        </w:rPr>
+        <w:t>Met</w:t>
+      </w:r>
+    </w:p>
+    <w:p>
+      <w:pPr>
+        <w:jc w:val="left"/>
+        <w:rPr>
+          <w:sz w:val="24"/>
+          <w:szCs w:val="24"/>
+        </w:rPr>
+      </w:pPr>
+      <w:r>
+        <w:rPr>
+          <w:color w:val="2F5496" w:themeColor="accent1" w:themeShade="BF"/>
+          <w:sz w:val="24"/>
+          <w:szCs w:val="24"/>
+        </w:rPr>
+        <w:t>Explanation:</w:t>
+      </w:r>
+      <w:r>
+        <w:rPr>
+          <w:color w:val="2F5496" w:themeColor="accent1" w:themeShade="BF"/>
+          <w:sz w:val="24"/>
+          <w:szCs w:val="24"/>
+        </w:rPr>
+        <w:t xml:space="preserve"> </w:t>
+      </w:r>
+      <w:r>
+        <w:rPr>
+          <w:sz w:val="24"/>
+          <w:szCs w:val="24"/>
+        </w:rPr>
+        <w:t>N/A</w:t>
+      </w:r>
+    </w:p>
+    <w:p>
+      <w:pPr>
+        <w:pStyle w:val="Heading2"/>
+        <w:jc w:val="left"/>
+        <w:rPr>
+          <w:sz w:val="24"/>
+          <w:szCs w:val="24"/>
+        </w:rPr>
+      </w:pPr>
+    </w:p>
+    <w:p/>
+    <w:p>
+      <w:pPr>
+        <w:pStyle w:val="Heading2"/>
+        <w:jc w:val="left"/>
+        <w:rPr>
+          <w:sz w:val="24"/>
+          <w:szCs w:val="24"/>
+        </w:rPr>
+      </w:pPr>
+      <w:bookmarkStart w:id="4" w:name="_Toc129101411"/>
+      <w:r>
+        <w:rPr>
+          <w:b/>
+          <w:bCs/>
+          <w:sz w:val="24"/>
+          <w:szCs w:val="24"/>
+        </w:rPr>
+        <w:t>Milestone #</w:t>
+      </w:r>
+      <w:r>
+        <w:rPr>
+          <w:b/>
+          <w:bCs/>
+          <w:sz w:val="24"/>
+          <w:szCs w:val="24"/>
+        </w:rPr>
+        <w:t>2</w:t>
+      </w:r>
+      <w:r>
+        <w:rPr>
+          <w:b/>
+          <w:bCs/>
+          <w:sz w:val="24"/>
+          <w:szCs w:val="24"/>
+        </w:rPr>
+        <w:t>:</w:t>
+      </w:r>
+      <w:r>
+        <w:rPr>
+          <w:sz w:val="24"/>
+          <w:szCs w:val="24"/>
+        </w:rPr>
+        <w:t xml:space="preserve"> </w:t>
+      </w:r>
+      <w:r>
+        <w:rPr>
+          <w:sz w:val="24"/>
+          <w:szCs w:val="24"/>
+        </w:rPr>
+        <w:br/>
+        <w:t>Set up GitHub Repository</w:t>
+      </w:r>
+      <w:bookmarkEnd w:id="4"/>
+    </w:p>
+    <w:p>
+      <w:pPr>
+        <w:rPr>
+          <w:sz w:val="24"/>
+          <w:szCs w:val="24"/>
+        </w:rPr>
+      </w:pPr>
+      <w:r>
+        <w:rPr>
+          <w:noProof/>
+          <w:sz w:val="24"/>
+          <w:szCs w:val="24"/>
+        </w:rPr>
+        <w:drawing>
+          <wp:inline distT="0" distB="0" distL="0" distR="0" wp14:anchorId="289533E0" wp14:editId="574084A8">
+            <wp:extent cx="1676400" cy="1117600"/>
+            <wp:effectExtent l="0" t="0" r="0" b="6350"/>
+            <wp:docPr id="15" name="Picture 15" descr="Connected wire-frame lines and dots"/>
+            <wp:cNvGraphicFramePr>
+              <a:graphicFrameLocks xmlns:a="http://schemas.openxmlformats.org/drawingml/2006/main" noChangeAspect="1"/>
+            </wp:cNvGraphicFramePr>
+            <a:graphic xmlns:a="http://schemas.openxmlformats.org/drawingml/2006/main">
+              <a:graphicData uri="http://schemas.openxmlformats.org/drawingml/2006/picture">
+                <pic:pic xmlns:pic="http://schemas.openxmlformats.org/drawingml/2006/picture">
+                  <pic:nvPicPr>
+                    <pic:cNvPr id="15" name="Picture 15" descr="Connected wire-frame lines and dots"/>
+                    <pic:cNvPicPr/>
+                  </pic:nvPicPr>
+                  <pic:blipFill>
+                    <a:blip r:embed="rId13" cstate="print">
                       <a:extLst>
                         <a:ext uri="{28A0092B-C50C-407E-A947-70E740481C1C}">
                           <a14:useLocalDpi xmlns:a14="http://schemas.microsoft.com/office/drawing/2010/main" val="0"/>
@@ -3033,12 +3202,14 @@
     <w:p>
       <w:pPr>
         <w:rPr>
-          <w:sz w:val="24"/>
-          <w:szCs w:val="24"/>
-        </w:rPr>
-      </w:pPr>
-      <w:r>
-        <w:rPr>
+          <w:color w:val="2F5496" w:themeColor="accent1" w:themeShade="BF"/>
+          <w:sz w:val="24"/>
+          <w:szCs w:val="24"/>
+        </w:rPr>
+      </w:pPr>
+      <w:r>
+        <w:rPr>
+          <w:color w:val="2F5496" w:themeColor="accent1" w:themeShade="BF"/>
           <w:sz w:val="24"/>
           <w:szCs w:val="24"/>
         </w:rPr>
@@ -3051,69 +3222,104 @@
         </w:rPr>
         <w:t xml:space="preserve"> </w:t>
       </w:r>
-    </w:p>
-    <w:p>
-      <w:pPr>
-        <w:rPr>
-          <w:sz w:val="24"/>
-          <w:szCs w:val="24"/>
-        </w:rPr>
-      </w:pPr>
-      <w:r>
-        <w:rPr>
+      <w:r>
+        <w:rPr>
+          <w:sz w:val="24"/>
+          <w:szCs w:val="24"/>
+        </w:rPr>
+        <w:t>Verified all team members had access to the repository</w:t>
+      </w:r>
+    </w:p>
+    <w:p>
+      <w:pPr>
+        <w:rPr>
+          <w:sz w:val="24"/>
+          <w:szCs w:val="24"/>
+        </w:rPr>
+      </w:pPr>
+      <w:r>
+        <w:rPr>
+          <w:color w:val="2F5496" w:themeColor="accent1" w:themeShade="BF"/>
           <w:sz w:val="24"/>
           <w:szCs w:val="24"/>
         </w:rPr>
         <w:t>Met/Unmet:</w:t>
       </w:r>
-    </w:p>
-    <w:p>
-      <w:pPr>
-        <w:rPr>
-          <w:sz w:val="24"/>
-          <w:szCs w:val="24"/>
-        </w:rPr>
-      </w:pPr>
-      <w:r>
-        <w:rPr>
+      <w:r>
+        <w:rPr>
+          <w:sz w:val="24"/>
+          <w:szCs w:val="24"/>
+        </w:rPr>
+        <w:t xml:space="preserve"> Met</w:t>
+      </w:r>
+    </w:p>
+    <w:p>
+      <w:pPr>
+        <w:rPr>
+          <w:sz w:val="24"/>
+          <w:szCs w:val="24"/>
+        </w:rPr>
+      </w:pPr>
+      <w:r>
+        <w:rPr>
+          <w:color w:val="2F5496" w:themeColor="accent1" w:themeShade="BF"/>
           <w:sz w:val="24"/>
           <w:szCs w:val="24"/>
         </w:rPr>
         <w:t>Explanation:</w:t>
       </w:r>
-    </w:p>
-    <w:p>
-      <w:pPr>
-        <w:rPr>
-          <w:sz w:val="24"/>
-          <w:szCs w:val="24"/>
-        </w:rPr>
-      </w:pPr>
+      <w:r>
+        <w:rPr>
+          <w:sz w:val="24"/>
+          <w:szCs w:val="24"/>
+        </w:rPr>
+        <w:t xml:space="preserve"> </w:t>
+      </w:r>
+      <w:r>
+        <w:rPr>
+          <w:sz w:val="24"/>
+          <w:szCs w:val="24"/>
+        </w:rPr>
+        <w:t>N/A</w:t>
+      </w:r>
     </w:p>
     <w:p>
       <w:pPr>
         <w:pStyle w:val="Heading2"/>
-        <w:rPr>
-          <w:sz w:val="24"/>
-          <w:szCs w:val="24"/>
-        </w:rPr>
-      </w:pPr>
-      <w:bookmarkStart w:id="4" w:name="_Toc129090975"/>
-      <w:r>
-        <w:rPr>
-          <w:sz w:val="24"/>
-          <w:szCs w:val="24"/>
-        </w:rPr>
-        <w:t>Milestone #4</w:t>
-      </w:r>
-      <w:r>
-        <w:rPr>
-          <w:sz w:val="24"/>
-          <w:szCs w:val="24"/>
-        </w:rPr>
-        <w:t>: UI</w:t>
-      </w:r>
-      <w:bookmarkEnd w:id="4"/>
+        <w:jc w:val="left"/>
+        <w:rPr>
+          <w:sz w:val="24"/>
+          <w:szCs w:val="24"/>
+        </w:rPr>
+      </w:pPr>
+      <w:bookmarkStart w:id="5" w:name="_Toc129101412"/>
+      <w:r>
+        <w:rPr>
+          <w:b/>
+          <w:bCs/>
+          <w:sz w:val="24"/>
+          <w:szCs w:val="24"/>
+        </w:rPr>
+        <w:t>Milestone #</w:t>
+      </w:r>
+      <w:r>
+        <w:rPr>
+          <w:b/>
+          <w:bCs/>
+          <w:sz w:val="24"/>
+          <w:szCs w:val="24"/>
+        </w:rPr>
+        <w:t>3</w:t>
+      </w:r>
+      <w:r>
+        <w:rPr>
+          <w:b/>
+          <w:bCs/>
+          <w:sz w:val="24"/>
+          <w:szCs w:val="24"/>
+        </w:rPr>
+        <w:t>:</w:t>
+      </w:r>
       <w:r>
         <w:rPr>
           <w:sz w:val="24"/>
@@ -3121,152 +3327,40 @@
         </w:rPr>
         <w:t xml:space="preserve"> </w:t>
       </w:r>
-    </w:p>
-    <w:p>
-      <w:pPr>
-        <w:rPr>
-          <w:sz w:val="24"/>
-          <w:szCs w:val="24"/>
-        </w:rPr>
-      </w:pPr>
-      <w:r>
-        <w:rPr>
-          <w:noProof/>
-          <w:sz w:val="24"/>
-          <w:szCs w:val="24"/>
-        </w:rPr>
-        <w:drawing>
-          <wp:inline distT="0" distB="0" distL="0" distR="0" wp14:anchorId="289533E0" wp14:editId="7EF3D404">
-            <wp:extent cx="1676400" cy="1117600"/>
-            <wp:effectExtent l="0" t="0" r="0" b="6350"/>
-            <wp:docPr id="15" name="Picture 15" descr="Scientific beakers"/>
-            <wp:cNvGraphicFramePr>
-              <a:graphicFrameLocks xmlns:a="http://schemas.openxmlformats.org/drawingml/2006/main" noChangeAspect="1"/>
-            </wp:cNvGraphicFramePr>
-            <a:graphic xmlns:a="http://schemas.openxmlformats.org/drawingml/2006/main">
-              <a:graphicData uri="http://schemas.openxmlformats.org/drawingml/2006/picture">
-                <pic:pic xmlns:pic="http://schemas.openxmlformats.org/drawingml/2006/picture">
-                  <pic:nvPicPr>
-                    <pic:cNvPr id="27" name="acid-biology-chemical-1366944.jpg"/>
-                    <pic:cNvPicPr/>
-                  </pic:nvPicPr>
-                  <pic:blipFill>
-                    <a:blip r:embed="rId11" cstate="print">
-                      <a:extLst>
-                        <a:ext uri="{28A0092B-C50C-407E-A947-70E740481C1C}">
-                          <a14:useLocalDpi xmlns:a14="http://schemas.microsoft.com/office/drawing/2010/main" val="0"/>
-                        </a:ext>
-                      </a:extLst>
-                    </a:blip>
-                    <a:stretch>
-                      <a:fillRect/>
-                    </a:stretch>
-                  </pic:blipFill>
-                  <pic:spPr>
-                    <a:xfrm>
-                      <a:off x="0" y="0"/>
-                      <a:ext cx="1676400" cy="1117600"/>
-                    </a:xfrm>
-                    <a:prstGeom prst="rect">
-                      <a:avLst/>
-                    </a:prstGeom>
-                  </pic:spPr>
-                </pic:pic>
-              </a:graphicData>
-            </a:graphic>
-          </wp:inline>
-        </w:drawing>
-      </w:r>
-    </w:p>
-    <w:p>
-      <w:pPr>
-        <w:rPr>
-          <w:sz w:val="24"/>
-          <w:szCs w:val="24"/>
-        </w:rPr>
-      </w:pPr>
-      <w:r>
-        <w:rPr>
-          <w:sz w:val="24"/>
-          <w:szCs w:val="24"/>
-        </w:rPr>
-        <w:t>Notes:</w:t>
-      </w:r>
-    </w:p>
-    <w:p>
-      <w:pPr>
-        <w:rPr>
-          <w:sz w:val="24"/>
-          <w:szCs w:val="24"/>
-        </w:rPr>
-      </w:pPr>
-      <w:r>
-        <w:rPr>
-          <w:sz w:val="24"/>
-          <w:szCs w:val="24"/>
-        </w:rPr>
-        <w:t>Met/Unmet:</w:t>
-      </w:r>
-    </w:p>
-    <w:p>
-      <w:pPr>
-        <w:rPr>
-          <w:sz w:val="24"/>
-          <w:szCs w:val="24"/>
-        </w:rPr>
-      </w:pPr>
-      <w:r>
-        <w:rPr>
-          <w:sz w:val="24"/>
-          <w:szCs w:val="24"/>
-        </w:rPr>
-        <w:t>Explanation:</w:t>
-      </w:r>
-    </w:p>
-    <w:p>
-      <w:pPr>
-        <w:rPr>
-          <w:sz w:val="24"/>
-          <w:szCs w:val="24"/>
-        </w:rPr>
-      </w:pPr>
-    </w:p>
-    <w:p>
-      <w:pPr>
-        <w:pStyle w:val="Heading2"/>
-        <w:rPr>
-          <w:sz w:val="24"/>
-          <w:szCs w:val="24"/>
-        </w:rPr>
-      </w:pPr>
-      <w:bookmarkStart w:id="5" w:name="_Toc129090976"/>
-      <w:r>
-        <w:rPr>
-          <w:sz w:val="24"/>
-          <w:szCs w:val="24"/>
-        </w:rPr>
-        <w:t>Milestone #7</w:t>
-      </w:r>
-      <w:r>
-        <w:rPr>
-          <w:sz w:val="24"/>
-          <w:szCs w:val="24"/>
-        </w:rPr>
-        <w:t xml:space="preserve">: </w:t>
-      </w:r>
-      <w:proofErr w:type="gramStart"/>
-      <w:r>
-        <w:rPr>
-          <w:sz w:val="24"/>
-          <w:szCs w:val="24"/>
-        </w:rPr>
-        <w:t>Refactor</w:t>
+      <w:r>
+        <w:rPr>
+          <w:sz w:val="24"/>
+          <w:szCs w:val="24"/>
+        </w:rPr>
+        <w:br/>
+        <w:t>Initial U</w:t>
+      </w:r>
+      <w:r>
+        <w:rPr>
+          <w:sz w:val="24"/>
+          <w:szCs w:val="24"/>
+        </w:rPr>
+        <w:t>X</w:t>
+      </w:r>
+      <w:r>
+        <w:rPr>
+          <w:sz w:val="24"/>
+          <w:szCs w:val="24"/>
+        </w:rPr>
+        <w:t xml:space="preserve"> </w:t>
+      </w:r>
+      <w:r>
+        <w:rPr>
+          <w:sz w:val="24"/>
+          <w:szCs w:val="24"/>
+        </w:rPr>
+        <w:t>Design</w:t>
       </w:r>
       <w:bookmarkEnd w:id="5"/>
-      <w:proofErr w:type="gramEnd"/>
-    </w:p>
-    <w:p>
-      <w:pPr>
+    </w:p>
+    <w:p>
+      <w:pPr>
+        <w:jc w:val="left"/>
         <w:rPr>
           <w:sz w:val="24"/>
           <w:szCs w:val="24"/>
@@ -3294,7 +3388,7 @@
                     <pic:cNvPicPr/>
                   </pic:nvPicPr>
                   <pic:blipFill>
-                    <a:blip r:embed="rId12" cstate="print">
+                    <a:blip r:embed="rId14" cstate="print">
                       <a:extLst>
                         <a:ext uri="{28A0092B-C50C-407E-A947-70E740481C1C}">
                           <a14:useLocalDpi xmlns:a14="http://schemas.microsoft.com/office/drawing/2010/main" val="0"/>
@@ -3323,48 +3417,118 @@
     </w:p>
     <w:p>
       <w:pPr>
-        <w:rPr>
-          <w:sz w:val="24"/>
-          <w:szCs w:val="24"/>
-        </w:rPr>
-      </w:pPr>
-      <w:r>
-        <w:rPr>
+        <w:jc w:val="left"/>
+        <w:rPr>
+          <w:sz w:val="24"/>
+          <w:szCs w:val="24"/>
+        </w:rPr>
+      </w:pPr>
+      <w:r>
+        <w:rPr>
+          <w:color w:val="2F5496" w:themeColor="accent1" w:themeShade="BF"/>
           <w:sz w:val="24"/>
           <w:szCs w:val="24"/>
         </w:rPr>
         <w:t>Notes:</w:t>
       </w:r>
-    </w:p>
-    <w:p>
-      <w:pPr>
-        <w:rPr>
-          <w:sz w:val="24"/>
-          <w:szCs w:val="24"/>
-        </w:rPr>
-      </w:pPr>
-      <w:r>
-        <w:rPr>
+      <w:r>
+        <w:rPr>
+          <w:color w:val="2F5496" w:themeColor="accent1" w:themeShade="BF"/>
+          <w:sz w:val="24"/>
+          <w:szCs w:val="24"/>
+        </w:rPr>
+        <w:t xml:space="preserve"> </w:t>
+      </w:r>
+      <w:r>
+        <w:rPr>
+          <w:sz w:val="24"/>
+          <w:szCs w:val="24"/>
+        </w:rPr>
+        <w:t>Utilized Figma to create initial UX design for landing page</w:t>
+      </w:r>
+    </w:p>
+    <w:p>
+      <w:pPr>
+        <w:jc w:val="left"/>
+        <w:rPr>
+          <w:color w:val="2F5496" w:themeColor="accent1" w:themeShade="BF"/>
+          <w:sz w:val="24"/>
+          <w:szCs w:val="24"/>
+        </w:rPr>
+      </w:pPr>
+      <w:r>
+        <w:rPr>
+          <w:color w:val="2F5496" w:themeColor="accent1" w:themeShade="BF"/>
           <w:sz w:val="24"/>
           <w:szCs w:val="24"/>
         </w:rPr>
         <w:t>Met/Unmet:</w:t>
       </w:r>
-    </w:p>
-    <w:p>
-      <w:pPr>
-        <w:rPr>
-          <w:sz w:val="24"/>
-          <w:szCs w:val="24"/>
-        </w:rPr>
-      </w:pPr>
-      <w:r>
-        <w:rPr>
+      <w:r>
+        <w:rPr>
+          <w:color w:val="2F5496" w:themeColor="accent1" w:themeShade="BF"/>
+          <w:sz w:val="24"/>
+          <w:szCs w:val="24"/>
+        </w:rPr>
+        <w:t xml:space="preserve"> </w:t>
+      </w:r>
+      <w:r>
+        <w:rPr>
+          <w:sz w:val="24"/>
+          <w:szCs w:val="24"/>
+        </w:rPr>
+        <w:t>Met</w:t>
+      </w:r>
+    </w:p>
+    <w:p>
+      <w:pPr>
+        <w:jc w:val="left"/>
+        <w:rPr>
+          <w:sz w:val="24"/>
+          <w:szCs w:val="24"/>
+        </w:rPr>
+      </w:pPr>
+      <w:r>
+        <w:rPr>
+          <w:color w:val="2F5496" w:themeColor="accent1" w:themeShade="BF"/>
           <w:sz w:val="24"/>
           <w:szCs w:val="24"/>
         </w:rPr>
         <w:t>Explanation:</w:t>
       </w:r>
+      <w:r>
+        <w:rPr>
+          <w:color w:val="2F5496" w:themeColor="accent1" w:themeShade="BF"/>
+          <w:sz w:val="24"/>
+          <w:szCs w:val="24"/>
+        </w:rPr>
+        <w:t xml:space="preserve"> </w:t>
+      </w:r>
+      <w:r>
+        <w:rPr>
+          <w:sz w:val="24"/>
+          <w:szCs w:val="24"/>
+        </w:rPr>
+        <w:t>N/A</w:t>
+      </w:r>
+    </w:p>
+    <w:p>
+      <w:pPr>
+        <w:jc w:val="left"/>
+        <w:rPr>
+          <w:sz w:val="24"/>
+          <w:szCs w:val="24"/>
+        </w:rPr>
+      </w:pPr>
+    </w:p>
+    <w:p>
+      <w:pPr>
+        <w:jc w:val="left"/>
+        <w:rPr>
+          <w:sz w:val="24"/>
+          <w:szCs w:val="24"/>
+        </w:rPr>
+      </w:pPr>
     </w:p>
     <w:p>
       <w:pPr>
@@ -3375,20 +3539,40 @@
           <w:szCs w:val="24"/>
         </w:rPr>
       </w:pPr>
-      <w:bookmarkStart w:id="6" w:name="_Toc129090977"/>
-      <w:r>
-        <w:rPr>
-          <w:sz w:val="24"/>
-          <w:szCs w:val="24"/>
-        </w:rPr>
-        <w:t>Milestone #2</w:t>
-      </w:r>
-      <w:r>
-        <w:rPr>
-          <w:sz w:val="24"/>
-          <w:szCs w:val="24"/>
-        </w:rPr>
-        <w:t xml:space="preserve">: </w:t>
+      <w:bookmarkStart w:id="6" w:name="_Toc129101413"/>
+      <w:r>
+        <w:rPr>
+          <w:b/>
+          <w:bCs/>
+          <w:sz w:val="24"/>
+          <w:szCs w:val="24"/>
+        </w:rPr>
+        <w:t>Milestone #</w:t>
+      </w:r>
+      <w:r>
+        <w:rPr>
+          <w:b/>
+          <w:bCs/>
+          <w:sz w:val="24"/>
+          <w:szCs w:val="24"/>
+        </w:rPr>
+        <w:t>4</w:t>
+      </w:r>
+      <w:r>
+        <w:rPr>
+          <w:b/>
+          <w:bCs/>
+          <w:sz w:val="24"/>
+          <w:szCs w:val="24"/>
+        </w:rPr>
+        <w:t>:</w:t>
+      </w:r>
+      <w:r>
+        <w:rPr>
+          <w:sz w:val="24"/>
+          <w:szCs w:val="24"/>
+        </w:rPr>
+        <w:t xml:space="preserve"> </w:t>
       </w:r>
       <w:r>
         <w:rPr>
@@ -3396,14 +3580,20 @@
           <w:szCs w:val="24"/>
         </w:rPr>
         <w:br/>
-        <w:t xml:space="preserve">Set up </w:t>
-      </w:r>
-      <w:r>
-        <w:rPr>
-          <w:sz w:val="24"/>
-          <w:szCs w:val="24"/>
-        </w:rPr>
-        <w:t>GitHub</w:t>
+      </w:r>
+      <w:r>
+        <w:rPr>
+          <w:sz w:val="24"/>
+          <w:szCs w:val="24"/>
+        </w:rPr>
+        <w:t xml:space="preserve">UI </w:t>
+      </w:r>
+      <w:r>
+        <w:rPr>
+          <w:sz w:val="24"/>
+          <w:szCs w:val="24"/>
+        </w:rPr>
+        <w:t xml:space="preserve">Front End </w:t>
       </w:r>
       <w:bookmarkEnd w:id="6"/>
       <w:r>
@@ -3411,18 +3601,12 @@
           <w:sz w:val="24"/>
           <w:szCs w:val="24"/>
         </w:rPr>
-        <w:t xml:space="preserve"> </w:t>
-      </w:r>
-      <w:r>
-        <w:rPr>
-          <w:sz w:val="24"/>
-          <w:szCs w:val="24"/>
-        </w:rPr>
-        <w:t>Repository</w:t>
-      </w:r>
-    </w:p>
-    <w:p>
-      <w:pPr>
+        <w:t>Functionality</w:t>
+      </w:r>
+    </w:p>
+    <w:p>
+      <w:pPr>
+        <w:jc w:val="left"/>
         <w:rPr>
           <w:sz w:val="24"/>
           <w:szCs w:val="24"/>
@@ -3450,7 +3634,7 @@
                     <pic:cNvPicPr/>
                   </pic:nvPicPr>
                   <pic:blipFill>
-                    <a:blip r:embed="rId13" cstate="print">
+                    <a:blip r:embed="rId15" cstate="print">
                       <a:extLst>
                         <a:ext uri="{28A0092B-C50C-407E-A947-70E740481C1C}">
                           <a14:useLocalDpi xmlns:a14="http://schemas.microsoft.com/office/drawing/2010/main" val="0"/>
@@ -3479,60 +3663,242 @@
     </w:p>
     <w:p>
       <w:pPr>
-        <w:rPr>
-          <w:sz w:val="24"/>
-          <w:szCs w:val="24"/>
-        </w:rPr>
-      </w:pPr>
-      <w:r>
-        <w:rPr>
+        <w:jc w:val="left"/>
+        <w:rPr>
+          <w:sz w:val="24"/>
+          <w:szCs w:val="24"/>
+        </w:rPr>
+      </w:pPr>
+      <w:r>
+        <w:rPr>
+          <w:color w:val="2F5496" w:themeColor="accent1" w:themeShade="BF"/>
           <w:sz w:val="24"/>
           <w:szCs w:val="24"/>
         </w:rPr>
         <w:t>Notes:</w:t>
       </w:r>
-    </w:p>
-    <w:p>
-      <w:pPr>
-        <w:rPr>
-          <w:sz w:val="24"/>
-          <w:szCs w:val="24"/>
-        </w:rPr>
-      </w:pPr>
-      <w:r>
-        <w:rPr>
+      <w:r>
+        <w:rPr>
+          <w:color w:val="2F5496" w:themeColor="accent1" w:themeShade="BF"/>
+          <w:sz w:val="24"/>
+          <w:szCs w:val="24"/>
+        </w:rPr>
+        <w:t xml:space="preserve"> </w:t>
+      </w:r>
+      <w:r>
+        <w:rPr>
+          <w:sz w:val="24"/>
+          <w:szCs w:val="24"/>
+        </w:rPr>
+        <w:t xml:space="preserve">Implemented design for </w:t>
+      </w:r>
+      <w:r>
+        <w:rPr>
+          <w:sz w:val="24"/>
+          <w:szCs w:val="24"/>
+        </w:rPr>
+        <w:t>website</w:t>
+      </w:r>
+    </w:p>
+    <w:p>
+      <w:pPr>
+        <w:jc w:val="left"/>
+        <w:rPr>
+          <w:color w:val="2F5496" w:themeColor="accent1" w:themeShade="BF"/>
+          <w:sz w:val="24"/>
+          <w:szCs w:val="24"/>
+        </w:rPr>
+      </w:pPr>
+      <w:r>
+        <w:rPr>
+          <w:color w:val="2F5496" w:themeColor="accent1" w:themeShade="BF"/>
           <w:sz w:val="24"/>
           <w:szCs w:val="24"/>
         </w:rPr>
         <w:t>Met/Unmet:</w:t>
       </w:r>
-    </w:p>
-    <w:p>
-      <w:pPr>
-        <w:rPr>
-          <w:sz w:val="24"/>
-          <w:szCs w:val="24"/>
-        </w:rPr>
-      </w:pPr>
-      <w:r>
-        <w:rPr>
+      <w:r>
+        <w:rPr>
+          <w:color w:val="2F5496" w:themeColor="accent1" w:themeShade="BF"/>
+          <w:sz w:val="24"/>
+          <w:szCs w:val="24"/>
+        </w:rPr>
+        <w:t xml:space="preserve"> </w:t>
+      </w:r>
+      <w:r>
+        <w:rPr>
+          <w:sz w:val="24"/>
+          <w:szCs w:val="24"/>
+        </w:rPr>
+        <w:t>Met</w:t>
+      </w:r>
+    </w:p>
+    <w:p>
+      <w:pPr>
+        <w:jc w:val="left"/>
+        <w:rPr>
+          <w:color w:val="2F5496" w:themeColor="accent1" w:themeShade="BF"/>
+          <w:sz w:val="24"/>
+          <w:szCs w:val="24"/>
+        </w:rPr>
+      </w:pPr>
+      <w:r>
+        <w:rPr>
+          <w:color w:val="2F5496" w:themeColor="accent1" w:themeShade="BF"/>
           <w:sz w:val="24"/>
           <w:szCs w:val="24"/>
         </w:rPr>
         <w:t>Explanation:</w:t>
       </w:r>
+      <w:r>
+        <w:rPr>
+          <w:color w:val="2F5496" w:themeColor="accent1" w:themeShade="BF"/>
+          <w:sz w:val="24"/>
+          <w:szCs w:val="24"/>
+        </w:rPr>
+        <w:t xml:space="preserve"> </w:t>
+      </w:r>
+      <w:r>
+        <w:rPr>
+          <w:sz w:val="24"/>
+          <w:szCs w:val="24"/>
+        </w:rPr>
+        <w:t>N/A</w:t>
+      </w:r>
+    </w:p>
+    <w:p>
+      <w:pPr>
+        <w:jc w:val="left"/>
+        <w:rPr>
+          <w:color w:val="2F5496" w:themeColor="accent1" w:themeShade="BF"/>
+          <w:sz w:val="24"/>
+          <w:szCs w:val="24"/>
+        </w:rPr>
+      </w:pPr>
+    </w:p>
+    <w:p>
+      <w:pPr>
+        <w:jc w:val="left"/>
+        <w:rPr>
+          <w:rFonts w:asciiTheme="majorHAnsi" w:eastAsiaTheme="majorEastAsia" w:hAnsiTheme="majorHAnsi" w:cstheme="majorBidi"/>
+          <w:color w:val="2F5496" w:themeColor="accent1" w:themeShade="BF"/>
+          <w:sz w:val="24"/>
+          <w:szCs w:val="24"/>
+        </w:rPr>
+      </w:pPr>
+      <w:r>
+        <w:rPr>
+          <w:sz w:val="24"/>
+          <w:szCs w:val="24"/>
+        </w:rPr>
+        <w:br w:type="page"/>
+      </w:r>
     </w:p>
     <w:p>
       <w:pPr>
         <w:pStyle w:val="Heading2"/>
-        <w:rPr>
-          <w:sz w:val="24"/>
-          <w:szCs w:val="24"/>
-        </w:rPr>
-      </w:pPr>
-      <w:bookmarkStart w:id="7" w:name="_Toc129090978"/>
-      <w:r>
-        <w:rPr>
+        <w:jc w:val="left"/>
+        <w:rPr>
+          <w:sz w:val="24"/>
+          <w:szCs w:val="24"/>
+        </w:rPr>
+      </w:pPr>
+      <w:bookmarkStart w:id="7" w:name="_Toc129101414"/>
+      <w:r>
+        <w:rPr>
+          <w:noProof/>
+        </w:rPr>
+        <w:lastRenderedPageBreak/>
+        <mc:AlternateContent>
+          <mc:Choice Requires="wps">
+            <w:drawing>
+              <wp:anchor distT="0" distB="0" distL="114300" distR="114300" simplePos="0" relativeHeight="251688960" behindDoc="1" locked="0" layoutInCell="1" allowOverlap="1" wp14:anchorId="172A2815" wp14:editId="15EC672B">
+                <wp:simplePos x="0" y="0"/>
+                <wp:positionH relativeFrom="page">
+                  <wp:posOffset>439749</wp:posOffset>
+                </wp:positionH>
+                <wp:positionV relativeFrom="page">
+                  <wp:posOffset>439750</wp:posOffset>
+                </wp:positionV>
+                <wp:extent cx="6900545" cy="9121140"/>
+                <wp:effectExtent l="0" t="0" r="14605" b="22860"/>
+                <wp:wrapNone/>
+                <wp:docPr id="6" name="Rectangle 6">
+                  <a:extLst xmlns:a="http://schemas.openxmlformats.org/drawingml/2006/main">
+                    <a:ext uri="{C183D7F6-B498-43B3-948B-1728B52AA6E4}">
+                      <adec:decorative xmlns:adec="http://schemas.microsoft.com/office/drawing/2017/decorative" val="1"/>
+                    </a:ext>
+                  </a:extLst>
+                </wp:docPr>
+                <wp:cNvGraphicFramePr/>
+                <a:graphic xmlns:a="http://schemas.openxmlformats.org/drawingml/2006/main">
+                  <a:graphicData uri="http://schemas.microsoft.com/office/word/2010/wordprocessingShape">
+                    <wps:wsp>
+                      <wps:cNvSpPr/>
+                      <wps:spPr>
+                        <a:xfrm>
+                          <a:off x="0" y="0"/>
+                          <a:ext cx="6900545" cy="9121140"/>
+                        </a:xfrm>
+                        <a:prstGeom prst="rect">
+                          <a:avLst/>
+                        </a:prstGeom>
+                        <a:noFill/>
+                        <a:ln>
+                          <a:solidFill>
+                            <a:schemeClr val="accent1">
+                              <a:lumMod val="75000"/>
+                            </a:schemeClr>
+                          </a:solidFill>
+                        </a:ln>
+                      </wps:spPr>
+                      <wps:style>
+                        <a:lnRef idx="2">
+                          <a:schemeClr val="accent1">
+                            <a:shade val="50000"/>
+                          </a:schemeClr>
+                        </a:lnRef>
+                        <a:fillRef idx="1">
+                          <a:schemeClr val="accent1"/>
+                        </a:fillRef>
+                        <a:effectRef idx="0">
+                          <a:schemeClr val="accent1"/>
+                        </a:effectRef>
+                        <a:fontRef idx="minor">
+                          <a:schemeClr val="lt1"/>
+                        </a:fontRef>
+                      </wps:style>
+                      <wps:bodyPr rot="0" spcFirstLastPara="0" vertOverflow="overflow" horzOverflow="overflow" vert="horz" wrap="square" lIns="91440" tIns="45720" rIns="91440" bIns="45720" numCol="1" spcCol="0" rtlCol="0" fromWordArt="0" anchor="ctr" anchorCtr="0" forceAA="0" compatLnSpc="1">
+                        <a:prstTxWarp prst="textNoShape">
+                          <a:avLst/>
+                        </a:prstTxWarp>
+                        <a:noAutofit/>
+                      </wps:bodyPr>
+                    </wps:wsp>
+                  </a:graphicData>
+                </a:graphic>
+                <wp14:sizeRelH relativeFrom="margin">
+                  <wp14:pctWidth>0</wp14:pctWidth>
+                </wp14:sizeRelH>
+                <wp14:sizeRelV relativeFrom="margin">
+                  <wp14:pctHeight>0</wp14:pctHeight>
+                </wp14:sizeRelV>
+              </wp:anchor>
+            </w:drawing>
+          </mc:Choice>
+          <mc:Fallback>
+            <w:pict>
+              <v:rect w14:anchorId="582909BF" id="Rectangle 6" o:spid="_x0000_s1026" alt="&quot;&quot;" style="position:absolute;margin-left:34.65pt;margin-top:34.65pt;width:543.35pt;height:718.2pt;z-index:-251627520;visibility:visible;mso-wrap-style:square;mso-width-percent:0;mso-height-percent:0;mso-wrap-distance-left:9pt;mso-wrap-distance-top:0;mso-wrap-distance-right:9pt;mso-wrap-distance-bottom:0;mso-position-horizontal:absolute;mso-position-horizontal-relative:page;mso-position-vertical:absolute;mso-position-vertical-relative:page;mso-width-percent:0;mso-height-percent:0;mso-width-relative:margin;mso-height-relative:margin;v-text-anchor:middle" o:gfxdata="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" filled="f" strokecolor="#2f5496 [2404]" strokeweight="1pt">
+                <w10:wrap anchorx="page" anchory="page"/>
+              </v:rect>
+            </w:pict>
+          </mc:Fallback>
+        </mc:AlternateContent>
+      </w:r>
+      <w:r>
+        <w:rPr>
+          <w:b/>
+          <w:bCs/>
           <w:sz w:val="24"/>
           <w:szCs w:val="24"/>
         </w:rPr>
@@ -3540,15 +3906,48 @@
       </w:r>
       <w:r>
         <w:rPr>
-          <w:sz w:val="24"/>
-          <w:szCs w:val="24"/>
-        </w:rPr>
-        <w:t>: API</w:t>
+          <w:b/>
+          <w:bCs/>
+          <w:sz w:val="24"/>
+          <w:szCs w:val="24"/>
+        </w:rPr>
+        <w:t xml:space="preserve">: </w:t>
+      </w:r>
+      <w:r>
+        <w:rPr>
+          <w:b/>
+          <w:bCs/>
+          <w:sz w:val="24"/>
+          <w:szCs w:val="24"/>
+        </w:rPr>
+        <w:br/>
+      </w:r>
+      <w:r>
+        <w:rPr>
+          <w:sz w:val="24"/>
+          <w:szCs w:val="24"/>
+        </w:rPr>
+        <w:t>API</w:t>
+      </w:r>
+      <w:r>
+        <w:rPr>
+          <w:sz w:val="24"/>
+          <w:szCs w:val="24"/>
+        </w:rPr>
+        <w:t xml:space="preserve"> </w:t>
+      </w:r>
+      <w:r>
+        <w:rPr>
+          <w:sz w:val="24"/>
+          <w:szCs w:val="24"/>
+        </w:rPr>
+        <w:t>Back End Functionality</w:t>
       </w:r>
       <w:bookmarkEnd w:id="7"/>
     </w:p>
     <w:p>
       <w:pPr>
+        <w:jc w:val="left"/>
         <w:rPr>
           <w:sz w:val="24"/>
           <w:szCs w:val="24"/>
@@ -3561,10 +3960,977 @@
           <w:szCs w:val="24"/>
         </w:rPr>
         <w:drawing>
-          <wp:inline distT="0" distB="0" distL="0" distR="0" wp14:anchorId="7B42AFE0" wp14:editId="4862167E">
+          <wp:inline distT="0" distB="0" distL="0" distR="0" wp14:anchorId="7B42AFE0" wp14:editId="42A320B0">
+            <wp:extent cx="1666329" cy="1110615"/>
+            <wp:effectExtent l="0" t="0" r="0" b="0"/>
+            <wp:docPr id="21" name="Picture 21" descr="Cat peering over table"/>
+            <wp:cNvGraphicFramePr>
+              <a:graphicFrameLocks xmlns:a="http://schemas.openxmlformats.org/drawingml/2006/main" noChangeAspect="1"/>
+            </wp:cNvGraphicFramePr>
+            <a:graphic xmlns:a="http://schemas.openxmlformats.org/drawingml/2006/main">
+              <a:graphicData uri="http://schemas.openxmlformats.org/drawingml/2006/picture">
+                <pic:pic xmlns:pic="http://schemas.openxmlformats.org/drawingml/2006/picture">
+                  <pic:nvPicPr>
+                    <pic:cNvPr id="21" name="Picture 21" descr="Cat peering over table"/>
+                    <pic:cNvPicPr/>
+                  </pic:nvPicPr>
+                  <pic:blipFill>
+                    <a:blip r:embed="rId16" cstate="print">
+                      <a:extLst>
+                        <a:ext uri="{28A0092B-C50C-407E-A947-70E740481C1C}">
+                          <a14:useLocalDpi xmlns:a14="http://schemas.microsoft.com/office/drawing/2010/main" val="0"/>
+                        </a:ext>
+                      </a:extLst>
+                    </a:blip>
+                    <a:stretch>
+                      <a:fillRect/>
+                    </a:stretch>
+                  </pic:blipFill>
+                  <pic:spPr>
+                    <a:xfrm>
+                      <a:off x="0" y="0"/>
+                      <a:ext cx="1666329" cy="1110615"/>
+                    </a:xfrm>
+                    <a:prstGeom prst="rect">
+                      <a:avLst/>
+                    </a:prstGeom>
+                  </pic:spPr>
+                </pic:pic>
+              </a:graphicData>
+            </a:graphic>
+          </wp:inline>
+        </w:drawing>
+      </w:r>
+    </w:p>
+    <w:p>
+      <w:pPr>
+        <w:jc w:val="left"/>
+        <w:rPr>
+          <w:sz w:val="24"/>
+          <w:szCs w:val="24"/>
+        </w:rPr>
+      </w:pPr>
+      <w:r>
+        <w:rPr>
+          <w:color w:val="2F5496" w:themeColor="accent1" w:themeShade="BF"/>
+          <w:sz w:val="24"/>
+          <w:szCs w:val="24"/>
+        </w:rPr>
+        <w:t>Notes:</w:t>
+      </w:r>
+      <w:r>
+        <w:rPr>
+          <w:color w:val="2F5496" w:themeColor="accent1" w:themeShade="BF"/>
+          <w:sz w:val="24"/>
+          <w:szCs w:val="24"/>
+        </w:rPr>
+        <w:t xml:space="preserve"> </w:t>
+      </w:r>
+      <w:r>
+        <w:rPr>
+          <w:sz w:val="24"/>
+          <w:szCs w:val="24"/>
+        </w:rPr>
+        <w:t xml:space="preserve">Implemented code to support </w:t>
+      </w:r>
+      <w:r>
+        <w:rPr>
+          <w:sz w:val="24"/>
+          <w:szCs w:val="24"/>
+        </w:rPr>
+        <w:t xml:space="preserve">site </w:t>
+      </w:r>
+      <w:r>
+        <w:rPr>
+          <w:sz w:val="24"/>
+          <w:szCs w:val="24"/>
+        </w:rPr>
+        <w:t>functionality</w:t>
+      </w:r>
+    </w:p>
+    <w:p>
+      <w:pPr>
+        <w:jc w:val="left"/>
+        <w:rPr>
+          <w:color w:val="2F5496" w:themeColor="accent1" w:themeShade="BF"/>
+          <w:sz w:val="24"/>
+          <w:szCs w:val="24"/>
+        </w:rPr>
+      </w:pPr>
+      <w:r>
+        <w:rPr>
+          <w:color w:val="2F5496" w:themeColor="accent1" w:themeShade="BF"/>
+          <w:sz w:val="24"/>
+          <w:szCs w:val="24"/>
+        </w:rPr>
+        <w:t>Met/Unmet:</w:t>
+      </w:r>
+      <w:r>
+        <w:rPr>
+          <w:color w:val="2F5496" w:themeColor="accent1" w:themeShade="BF"/>
+          <w:sz w:val="24"/>
+          <w:szCs w:val="24"/>
+        </w:rPr>
+        <w:t xml:space="preserve"> </w:t>
+      </w:r>
+      <w:r>
+        <w:rPr>
+          <w:sz w:val="24"/>
+          <w:szCs w:val="24"/>
+        </w:rPr>
+        <w:t>Met</w:t>
+      </w:r>
+    </w:p>
+    <w:p>
+      <w:pPr>
+        <w:jc w:val="left"/>
+        <w:rPr>
+          <w:color w:val="2F5496" w:themeColor="accent1" w:themeShade="BF"/>
+          <w:sz w:val="24"/>
+          <w:szCs w:val="24"/>
+        </w:rPr>
+      </w:pPr>
+      <w:r>
+        <w:rPr>
+          <w:color w:val="2F5496" w:themeColor="accent1" w:themeShade="BF"/>
+          <w:sz w:val="24"/>
+          <w:szCs w:val="24"/>
+        </w:rPr>
+        <w:t>Explanation:</w:t>
+      </w:r>
+      <w:r>
+        <w:rPr>
+          <w:color w:val="2F5496" w:themeColor="accent1" w:themeShade="BF"/>
+          <w:sz w:val="24"/>
+          <w:szCs w:val="24"/>
+        </w:rPr>
+        <w:t xml:space="preserve"> </w:t>
+      </w:r>
+      <w:r>
+        <w:rPr>
+          <w:sz w:val="24"/>
+          <w:szCs w:val="24"/>
+        </w:rPr>
+        <w:t>N/A</w:t>
+      </w:r>
+    </w:p>
+    <w:p>
+      <w:pPr>
+        <w:jc w:val="left"/>
+        <w:rPr>
+          <w:color w:val="2F5496" w:themeColor="accent1" w:themeShade="BF"/>
+          <w:sz w:val="24"/>
+          <w:szCs w:val="24"/>
+        </w:rPr>
+      </w:pPr>
+    </w:p>
+    <w:p>
+      <w:pPr>
+        <w:jc w:val="left"/>
+        <w:rPr>
+          <w:color w:val="2F5496" w:themeColor="accent1" w:themeShade="BF"/>
+          <w:sz w:val="24"/>
+          <w:szCs w:val="24"/>
+        </w:rPr>
+      </w:pPr>
+    </w:p>
+    <w:p>
+      <w:pPr>
+        <w:pStyle w:val="Heading2"/>
+        <w:jc w:val="left"/>
+        <w:rPr>
+          <w:sz w:val="24"/>
+          <w:szCs w:val="24"/>
+        </w:rPr>
+      </w:pPr>
+      <w:bookmarkStart w:id="8" w:name="_Toc129101415"/>
+      <w:r>
+        <w:rPr>
+          <w:b/>
+          <w:bCs/>
+          <w:sz w:val="24"/>
+          <w:szCs w:val="24"/>
+        </w:rPr>
+        <w:t>Milestone #</w:t>
+      </w:r>
+      <w:r>
+        <w:rPr>
+          <w:b/>
+          <w:bCs/>
+          <w:sz w:val="24"/>
+          <w:szCs w:val="24"/>
+        </w:rPr>
+        <w:t>6</w:t>
+      </w:r>
+      <w:r>
+        <w:rPr>
+          <w:b/>
+          <w:bCs/>
+          <w:sz w:val="24"/>
+          <w:szCs w:val="24"/>
+        </w:rPr>
+        <w:t xml:space="preserve">: </w:t>
+      </w:r>
+      <w:r>
+        <w:rPr>
+          <w:b/>
+          <w:bCs/>
+          <w:sz w:val="24"/>
+          <w:szCs w:val="24"/>
+        </w:rPr>
+        <w:br/>
+      </w:r>
+      <w:r>
+        <w:rPr>
+          <w:sz w:val="24"/>
+          <w:szCs w:val="24"/>
+        </w:rPr>
+        <w:t>Database Design and Implementation</w:t>
+      </w:r>
+      <w:bookmarkEnd w:id="8"/>
+    </w:p>
+    <w:p>
+      <w:pPr>
+        <w:jc w:val="left"/>
+        <w:rPr>
+          <w:sz w:val="24"/>
+          <w:szCs w:val="24"/>
+        </w:rPr>
+      </w:pPr>
+      <w:r>
+        <w:rPr>
+          <w:noProof/>
+          <w:sz w:val="24"/>
+          <w:szCs w:val="24"/>
+        </w:rPr>
+        <w:drawing>
+          <wp:inline distT="0" distB="0" distL="0" distR="0" wp14:anchorId="47AE8C93" wp14:editId="6C0A53A9">
+            <wp:extent cx="1676400" cy="957656"/>
+            <wp:effectExtent l="0" t="0" r="0" b="0"/>
+            <wp:docPr id="23" name="Picture 23" descr="Cloud shaped hard drive with cables"/>
+            <wp:cNvGraphicFramePr>
+              <a:graphicFrameLocks xmlns:a="http://schemas.openxmlformats.org/drawingml/2006/main" noChangeAspect="1"/>
+            </wp:cNvGraphicFramePr>
+            <a:graphic xmlns:a="http://schemas.openxmlformats.org/drawingml/2006/main">
+              <a:graphicData uri="http://schemas.openxmlformats.org/drawingml/2006/picture">
+                <pic:pic xmlns:pic="http://schemas.openxmlformats.org/drawingml/2006/picture">
+                  <pic:nvPicPr>
+                    <pic:cNvPr id="23" name="Picture 23" descr="Cloud shaped hard drive with cables"/>
+                    <pic:cNvPicPr/>
+                  </pic:nvPicPr>
+                  <pic:blipFill>
+                    <a:blip r:embed="rId17" cstate="print">
+                      <a:extLst>
+                        <a:ext uri="{28A0092B-C50C-407E-A947-70E740481C1C}">
+                          <a14:useLocalDpi xmlns:a14="http://schemas.microsoft.com/office/drawing/2010/main" val="0"/>
+                        </a:ext>
+                      </a:extLst>
+                    </a:blip>
+                    <a:stretch>
+                      <a:fillRect/>
+                    </a:stretch>
+                  </pic:blipFill>
+                  <pic:spPr>
+                    <a:xfrm>
+                      <a:off x="0" y="0"/>
+                      <a:ext cx="1676400" cy="957656"/>
+                    </a:xfrm>
+                    <a:prstGeom prst="rect">
+                      <a:avLst/>
+                    </a:prstGeom>
+                  </pic:spPr>
+                </pic:pic>
+              </a:graphicData>
+            </a:graphic>
+          </wp:inline>
+        </w:drawing>
+      </w:r>
+    </w:p>
+    <w:p>
+      <w:pPr>
+        <w:jc w:val="left"/>
+        <w:rPr>
+          <w:sz w:val="24"/>
+          <w:szCs w:val="24"/>
+        </w:rPr>
+      </w:pPr>
+      <w:r>
+        <w:rPr>
+          <w:color w:val="2F5496" w:themeColor="accent1" w:themeShade="BF"/>
+          <w:sz w:val="24"/>
+          <w:szCs w:val="24"/>
+        </w:rPr>
+        <w:t>Notes:</w:t>
+      </w:r>
+      <w:r>
+        <w:rPr>
+          <w:color w:val="2F5496" w:themeColor="accent1" w:themeShade="BF"/>
+          <w:sz w:val="24"/>
+          <w:szCs w:val="24"/>
+        </w:rPr>
+        <w:t xml:space="preserve"> </w:t>
+      </w:r>
+      <w:r>
+        <w:rPr>
+          <w:sz w:val="24"/>
+          <w:szCs w:val="24"/>
+        </w:rPr>
+        <w:t>Our plan was to use the database to store admin credentials for logging in, store guest email addresses for an email list, guest comments on individual blog posts would also be stored in the database, and blog post content was going to be stored in the database to allow for dynamic content creation.</w:t>
+      </w:r>
+    </w:p>
+    <w:p>
+      <w:pPr>
+        <w:jc w:val="left"/>
+        <w:rPr>
+          <w:sz w:val="24"/>
+          <w:szCs w:val="24"/>
+        </w:rPr>
+      </w:pPr>
+      <w:r>
+        <w:rPr>
+          <w:color w:val="2F5496" w:themeColor="accent1" w:themeShade="BF"/>
+          <w:sz w:val="24"/>
+          <w:szCs w:val="24"/>
+        </w:rPr>
+        <w:t>Met/Unmet:</w:t>
+      </w:r>
+      <w:r>
+        <w:rPr>
+          <w:color w:val="2F5496" w:themeColor="accent1" w:themeShade="BF"/>
+          <w:sz w:val="24"/>
+          <w:szCs w:val="24"/>
+        </w:rPr>
+        <w:t xml:space="preserve"> </w:t>
+      </w:r>
+      <w:r>
+        <w:rPr>
+          <w:sz w:val="24"/>
+          <w:szCs w:val="24"/>
+        </w:rPr>
+        <w:t>Unmet (had to re-evaluate milestone)</w:t>
+      </w:r>
+    </w:p>
+    <w:p>
+      <w:pPr>
+        <w:jc w:val="left"/>
+        <w:rPr>
+          <w:sz w:val="24"/>
+          <w:szCs w:val="24"/>
+        </w:rPr>
+      </w:pPr>
+      <w:r>
+        <w:rPr>
+          <w:color w:val="2F5496" w:themeColor="accent1" w:themeShade="BF"/>
+          <w:sz w:val="24"/>
+          <w:szCs w:val="24"/>
+        </w:rPr>
+        <w:t>Explanation:</w:t>
+      </w:r>
+      <w:r>
+        <w:rPr>
+          <w:color w:val="2F5496" w:themeColor="accent1" w:themeShade="BF"/>
+          <w:sz w:val="24"/>
+          <w:szCs w:val="24"/>
+        </w:rPr>
+        <w:t xml:space="preserve"> </w:t>
+      </w:r>
+      <w:r>
+        <w:rPr>
+          <w:sz w:val="24"/>
+          <w:szCs w:val="24"/>
+        </w:rPr>
+        <w:t>Using</w:t>
+      </w:r>
+      <w:r>
+        <w:rPr>
+          <w:sz w:val="24"/>
+          <w:szCs w:val="24"/>
+        </w:rPr>
+        <w:t xml:space="preserve"> the database for blog post content was a much larger and more involved undertaking than we initially expected. We made the decision to store blog post content within the front-end code for the time being.</w:t>
+      </w:r>
+    </w:p>
+    <w:p>
+      <w:pPr>
+        <w:pStyle w:val="Heading2"/>
+        <w:jc w:val="left"/>
+        <w:rPr>
+          <w:b/>
+          <w:bCs/>
+          <w:sz w:val="24"/>
+          <w:szCs w:val="24"/>
+        </w:rPr>
+      </w:pPr>
+      <w:r>
+        <w:rPr>
+          <w:sz w:val="24"/>
+          <w:szCs w:val="24"/>
+        </w:rPr>
+        <w:br w:type="column"/>
+      </w:r>
+      <w:bookmarkStart w:id="9" w:name="_Toc129101416"/>
+      <w:r>
+        <w:rPr>
+          <w:b/>
+          <w:bCs/>
+          <w:sz w:val="24"/>
+          <w:szCs w:val="24"/>
+        </w:rPr>
+        <w:t>Milestone #</w:t>
+      </w:r>
+      <w:r>
+        <w:rPr>
+          <w:b/>
+          <w:bCs/>
+          <w:sz w:val="24"/>
+          <w:szCs w:val="24"/>
+        </w:rPr>
+        <w:t>7</w:t>
+      </w:r>
+      <w:r>
+        <w:rPr>
+          <w:b/>
+          <w:bCs/>
+          <w:sz w:val="24"/>
+          <w:szCs w:val="24"/>
+        </w:rPr>
+        <w:t>:</w:t>
+      </w:r>
+      <w:r>
+        <w:rPr>
+          <w:b/>
+          <w:bCs/>
+          <w:sz w:val="24"/>
+          <w:szCs w:val="24"/>
+        </w:rPr>
+        <w:br/>
+      </w:r>
+      <w:r>
+        <w:rPr>
+          <w:sz w:val="24"/>
+          <w:szCs w:val="24"/>
+        </w:rPr>
+        <w:t>Accessibility Research</w:t>
+      </w:r>
+      <w:bookmarkEnd w:id="9"/>
+      <w:r>
+        <w:rPr>
+          <w:b/>
+          <w:bCs/>
+          <w:sz w:val="24"/>
+          <w:szCs w:val="24"/>
+        </w:rPr>
+        <w:t xml:space="preserve"> </w:t>
+      </w:r>
+    </w:p>
+    <w:p>
+      <w:pPr>
+        <w:jc w:val="left"/>
+        <w:rPr>
+          <w:sz w:val="24"/>
+          <w:szCs w:val="24"/>
+        </w:rPr>
+      </w:pPr>
+      <w:r>
+        <w:rPr>
+          <w:noProof/>
+          <w:sz w:val="24"/>
+          <w:szCs w:val="24"/>
+        </w:rPr>
+        <w:drawing>
+          <wp:inline distT="0" distB="0" distL="0" distR="0" wp14:anchorId="577F724E" wp14:editId="6EDEDEEA">
+            <wp:extent cx="1664199" cy="1110615"/>
+            <wp:effectExtent l="0" t="0" r="0" b="0"/>
+            <wp:docPr id="28" name="Picture 28" descr="A person reaching for a paper on a table full of paper and sticky notes"/>
+            <wp:cNvGraphicFramePr>
+              <a:graphicFrameLocks xmlns:a="http://schemas.openxmlformats.org/drawingml/2006/main" noChangeAspect="1"/>
+            </wp:cNvGraphicFramePr>
+            <a:graphic xmlns:a="http://schemas.openxmlformats.org/drawingml/2006/main">
+              <a:graphicData uri="http://schemas.openxmlformats.org/drawingml/2006/picture">
+                <pic:pic xmlns:pic="http://schemas.openxmlformats.org/drawingml/2006/picture">
+                  <pic:nvPicPr>
+                    <pic:cNvPr id="28" name="Picture 28" descr="A person reaching for a paper on a table full of paper and sticky notes"/>
+                    <pic:cNvPicPr/>
+                  </pic:nvPicPr>
+                  <pic:blipFill>
+                    <a:blip r:embed="rId18" cstate="print">
+                      <a:extLst>
+                        <a:ext uri="{28A0092B-C50C-407E-A947-70E740481C1C}">
+                          <a14:useLocalDpi xmlns:a14="http://schemas.microsoft.com/office/drawing/2010/main" val="0"/>
+                        </a:ext>
+                      </a:extLst>
+                    </a:blip>
+                    <a:stretch>
+                      <a:fillRect/>
+                    </a:stretch>
+                  </pic:blipFill>
+                  <pic:spPr>
+                    <a:xfrm>
+                      <a:off x="0" y="0"/>
+                      <a:ext cx="1664199" cy="1110615"/>
+                    </a:xfrm>
+                    <a:prstGeom prst="rect">
+                      <a:avLst/>
+                    </a:prstGeom>
+                  </pic:spPr>
+                </pic:pic>
+              </a:graphicData>
+            </a:graphic>
+          </wp:inline>
+        </w:drawing>
+      </w:r>
+    </w:p>
+    <w:p>
+      <w:pPr>
+        <w:jc w:val="left"/>
+        <w:rPr>
+          <w:color w:val="2F5496" w:themeColor="accent1" w:themeShade="BF"/>
+          <w:sz w:val="24"/>
+          <w:szCs w:val="24"/>
+        </w:rPr>
+      </w:pPr>
+      <w:r>
+        <w:rPr>
+          <w:color w:val="2F5496" w:themeColor="accent1" w:themeShade="BF"/>
+          <w:sz w:val="24"/>
+          <w:szCs w:val="24"/>
+        </w:rPr>
+        <w:t>Notes:</w:t>
+      </w:r>
+      <w:r>
+        <w:rPr>
+          <w:color w:val="2F5496" w:themeColor="accent1" w:themeShade="BF"/>
+          <w:sz w:val="24"/>
+          <w:szCs w:val="24"/>
+        </w:rPr>
+        <w:t xml:space="preserve"> </w:t>
+      </w:r>
+      <w:r>
+        <w:rPr>
+          <w:sz w:val="24"/>
+          <w:szCs w:val="24"/>
+        </w:rPr>
+        <w:t xml:space="preserve">Researched </w:t>
+      </w:r>
+      <w:r>
+        <w:rPr>
+          <w:sz w:val="24"/>
+          <w:szCs w:val="24"/>
+        </w:rPr>
+        <w:t>WCAG guidelines for web accessibility</w:t>
+      </w:r>
+    </w:p>
+    <w:p>
+      <w:pPr>
+        <w:jc w:val="left"/>
+        <w:rPr>
+          <w:color w:val="2F5496" w:themeColor="accent1" w:themeShade="BF"/>
+          <w:sz w:val="24"/>
+          <w:szCs w:val="24"/>
+        </w:rPr>
+      </w:pPr>
+      <w:r>
+        <w:rPr>
+          <w:color w:val="2F5496" w:themeColor="accent1" w:themeShade="BF"/>
+          <w:sz w:val="24"/>
+          <w:szCs w:val="24"/>
+        </w:rPr>
+        <w:t>Met/Unmet:</w:t>
+      </w:r>
+      <w:r>
+        <w:rPr>
+          <w:color w:val="2F5496" w:themeColor="accent1" w:themeShade="BF"/>
+          <w:sz w:val="24"/>
+          <w:szCs w:val="24"/>
+        </w:rPr>
+        <w:t xml:space="preserve"> </w:t>
+      </w:r>
+      <w:r>
+        <w:rPr>
+          <w:sz w:val="24"/>
+          <w:szCs w:val="24"/>
+        </w:rPr>
+        <w:t>Met</w:t>
+      </w:r>
+      <w:r>
+        <w:rPr>
+          <w:color w:val="2F5496" w:themeColor="accent1" w:themeShade="BF"/>
+          <w:sz w:val="24"/>
+          <w:szCs w:val="24"/>
+        </w:rPr>
+        <w:t xml:space="preserve"> </w:t>
+      </w:r>
+    </w:p>
+    <w:p>
+      <w:pPr>
+        <w:jc w:val="left"/>
+        <w:rPr>
+          <w:color w:val="2F5496" w:themeColor="accent1" w:themeShade="BF"/>
+          <w:sz w:val="24"/>
+          <w:szCs w:val="24"/>
+        </w:rPr>
+      </w:pPr>
+      <w:r>
+        <w:rPr>
+          <w:color w:val="2F5496" w:themeColor="accent1" w:themeShade="BF"/>
+          <w:sz w:val="24"/>
+          <w:szCs w:val="24"/>
+        </w:rPr>
+        <w:t>Explanation:</w:t>
+      </w:r>
+      <w:r>
+        <w:rPr>
+          <w:color w:val="2F5496" w:themeColor="accent1" w:themeShade="BF"/>
+          <w:sz w:val="24"/>
+          <w:szCs w:val="24"/>
+        </w:rPr>
+        <w:t xml:space="preserve"> </w:t>
+      </w:r>
+      <w:r>
+        <w:rPr>
+          <w:sz w:val="24"/>
+          <w:szCs w:val="24"/>
+        </w:rPr>
+        <w:t>Presented findings to class, plan is to incorporate WCAG guidelines into work moving forward</w:t>
+      </w:r>
+      <w:r>
+        <w:rPr>
+          <w:sz w:val="24"/>
+          <w:szCs w:val="24"/>
+        </w:rPr>
+        <w:t xml:space="preserve"> (added tooltips and made sure all media had appropriate alt tags)</w:t>
+      </w:r>
+    </w:p>
+    <w:p>
+      <w:pPr>
+        <w:jc w:val="left"/>
+        <w:rPr>
+          <w:sz w:val="24"/>
+          <w:szCs w:val="24"/>
+        </w:rPr>
+      </w:pPr>
+    </w:p>
+    <w:p>
+      <w:pPr>
+        <w:jc w:val="left"/>
+        <w:rPr>
+          <w:sz w:val="24"/>
+          <w:szCs w:val="24"/>
+        </w:rPr>
+      </w:pPr>
+    </w:p>
+    <w:p>
+      <w:pPr>
+        <w:pStyle w:val="Heading2"/>
+        <w:jc w:val="left"/>
+        <w:rPr>
+          <w:sz w:val="24"/>
+          <w:szCs w:val="24"/>
+        </w:rPr>
+      </w:pPr>
+      <w:bookmarkStart w:id="10" w:name="_Toc129101417"/>
+      <w:r>
+        <w:rPr>
+          <w:b/>
+          <w:bCs/>
+          <w:sz w:val="24"/>
+          <w:szCs w:val="24"/>
+        </w:rPr>
+        <w:t>Milestone #</w:t>
+      </w:r>
+      <w:r>
+        <w:rPr>
+          <w:b/>
+          <w:bCs/>
+          <w:sz w:val="24"/>
+          <w:szCs w:val="24"/>
+        </w:rPr>
+        <w:t>8</w:t>
+      </w:r>
+      <w:r>
+        <w:rPr>
+          <w:b/>
+          <w:bCs/>
+          <w:sz w:val="24"/>
+          <w:szCs w:val="24"/>
+        </w:rPr>
+        <w:t>:</w:t>
+      </w:r>
+      <w:r>
+        <w:rPr>
+          <w:sz w:val="24"/>
+          <w:szCs w:val="24"/>
+        </w:rPr>
+        <w:t xml:space="preserve"> </w:t>
+      </w:r>
+      <w:r>
+        <w:rPr>
+          <w:sz w:val="24"/>
+          <w:szCs w:val="24"/>
+        </w:rPr>
+        <w:br/>
+        <w:t>Implement Dark Mode Design</w:t>
+      </w:r>
+      <w:bookmarkEnd w:id="10"/>
+    </w:p>
+    <w:p>
+      <w:pPr>
+        <w:jc w:val="left"/>
+        <w:rPr>
+          <w:sz w:val="24"/>
+          <w:szCs w:val="24"/>
+        </w:rPr>
+      </w:pPr>
+      <w:r>
+        <w:rPr>
+          <w:noProof/>
+          <w:sz w:val="24"/>
+          <w:szCs w:val="24"/>
+        </w:rPr>
+        <w:drawing>
+          <wp:inline distT="0" distB="0" distL="0" distR="0" wp14:anchorId="15BDAEAF" wp14:editId="242967C3">
+            <wp:extent cx="1676400" cy="866046"/>
+            <wp:effectExtent l="0" t="0" r="0" b="0"/>
+            <wp:docPr id="19" name="Picture 19" descr="Shopping bags placed in different rows"/>
+            <wp:cNvGraphicFramePr>
+              <a:graphicFrameLocks xmlns:a="http://schemas.openxmlformats.org/drawingml/2006/main" noChangeAspect="1"/>
+            </wp:cNvGraphicFramePr>
+            <a:graphic xmlns:a="http://schemas.openxmlformats.org/drawingml/2006/main">
+              <a:graphicData uri="http://schemas.openxmlformats.org/drawingml/2006/picture">
+                <pic:pic xmlns:pic="http://schemas.openxmlformats.org/drawingml/2006/picture">
+                  <pic:nvPicPr>
+                    <pic:cNvPr id="19" name="Picture 19" descr="Shopping bags placed in different rows"/>
+                    <pic:cNvPicPr/>
+                  </pic:nvPicPr>
+                  <pic:blipFill>
+                    <a:blip r:embed="rId19" cstate="print">
+                      <a:extLst>
+                        <a:ext uri="{28A0092B-C50C-407E-A947-70E740481C1C}">
+                          <a14:useLocalDpi xmlns:a14="http://schemas.microsoft.com/office/drawing/2010/main" val="0"/>
+                        </a:ext>
+                      </a:extLst>
+                    </a:blip>
+                    <a:stretch>
+                      <a:fillRect/>
+                    </a:stretch>
+                  </pic:blipFill>
+                  <pic:spPr>
+                    <a:xfrm>
+                      <a:off x="0" y="0"/>
+                      <a:ext cx="1676400" cy="866046"/>
+                    </a:xfrm>
+                    <a:prstGeom prst="rect">
+                      <a:avLst/>
+                    </a:prstGeom>
+                  </pic:spPr>
+                </pic:pic>
+              </a:graphicData>
+            </a:graphic>
+          </wp:inline>
+        </w:drawing>
+      </w:r>
+    </w:p>
+    <w:p>
+      <w:pPr>
+        <w:jc w:val="left"/>
+        <w:rPr>
+          <w:sz w:val="24"/>
+          <w:szCs w:val="24"/>
+        </w:rPr>
+      </w:pPr>
+      <w:r>
+        <w:rPr>
+          <w:color w:val="2F5496" w:themeColor="accent1" w:themeShade="BF"/>
+          <w:sz w:val="24"/>
+          <w:szCs w:val="24"/>
+        </w:rPr>
+        <w:t>Notes:</w:t>
+      </w:r>
+      <w:r>
+        <w:rPr>
+          <w:color w:val="2F5496" w:themeColor="accent1" w:themeShade="BF"/>
+          <w:sz w:val="24"/>
+          <w:szCs w:val="24"/>
+        </w:rPr>
+        <w:t xml:space="preserve"> </w:t>
+      </w:r>
+      <w:r>
+        <w:rPr>
+          <w:sz w:val="24"/>
+          <w:szCs w:val="24"/>
+        </w:rPr>
+        <w:t xml:space="preserve">The plan was to include an option that would allow the user to toggle between a light and dark color scheme </w:t>
+      </w:r>
+    </w:p>
+    <w:p>
+      <w:pPr>
+        <w:jc w:val="left"/>
+        <w:rPr>
+          <w:color w:val="000000" w:themeColor="text1"/>
+          <w:sz w:val="24"/>
+          <w:szCs w:val="24"/>
+        </w:rPr>
+      </w:pPr>
+      <w:r>
+        <w:rPr>
+          <w:color w:val="2F5496" w:themeColor="accent1" w:themeShade="BF"/>
+          <w:sz w:val="24"/>
+          <w:szCs w:val="24"/>
+        </w:rPr>
+        <w:t>Met/Unmet:</w:t>
+      </w:r>
+      <w:r>
+        <w:rPr>
+          <w:color w:val="2F5496" w:themeColor="accent1" w:themeShade="BF"/>
+          <w:sz w:val="24"/>
+          <w:szCs w:val="24"/>
+        </w:rPr>
+        <w:t xml:space="preserve"> </w:t>
+      </w:r>
+      <w:r>
+        <w:rPr>
+          <w:color w:val="000000" w:themeColor="text1"/>
+          <w:sz w:val="24"/>
+          <w:szCs w:val="24"/>
+        </w:rPr>
+        <w:t>Unmet</w:t>
+      </w:r>
+    </w:p>
+    <w:p>
+      <w:pPr>
+        <w:jc w:val="left"/>
+        <w:rPr>
+          <w:sz w:val="24"/>
+          <w:szCs w:val="24"/>
+        </w:rPr>
+      </w:pPr>
+      <w:r>
+        <w:rPr>
+          <w:color w:val="2F5496" w:themeColor="accent1" w:themeShade="BF"/>
+          <w:sz w:val="24"/>
+          <w:szCs w:val="24"/>
+        </w:rPr>
+        <w:t>Explanation:</w:t>
+      </w:r>
+      <w:r>
+        <w:rPr>
+          <w:color w:val="2F5496" w:themeColor="accent1" w:themeShade="BF"/>
+          <w:sz w:val="24"/>
+          <w:szCs w:val="24"/>
+        </w:rPr>
+        <w:t xml:space="preserve"> </w:t>
+      </w:r>
+      <w:r>
+        <w:rPr>
+          <w:sz w:val="24"/>
+          <w:szCs w:val="24"/>
+        </w:rPr>
+        <w:t xml:space="preserve">We made the decision to focus on </w:t>
+      </w:r>
+      <w:r>
+        <w:rPr>
+          <w:sz w:val="24"/>
+          <w:szCs w:val="24"/>
+        </w:rPr>
+        <w:t xml:space="preserve">functional design aspects with the understanding that aesthetic changes such as implementing a dark mode feature may not be achievable within our production timeline. </w:t>
+      </w:r>
+    </w:p>
+    <w:p>
+      <w:pPr>
+        <w:jc w:val="left"/>
+        <w:rPr>
+          <w:sz w:val="24"/>
+          <w:szCs w:val="24"/>
+        </w:rPr>
+      </w:pPr>
+    </w:p>
+    <w:p>
+      <w:pPr>
+        <w:pStyle w:val="Heading2"/>
+        <w:jc w:val="left"/>
+        <w:rPr>
+          <w:b/>
+          <w:bCs/>
+          <w:sz w:val="24"/>
+          <w:szCs w:val="24"/>
+        </w:rPr>
+        <w:sectPr>
+          <w:footerReference w:type="default" r:id="rId20"/>
+          <w:type w:val="continuous"/>
+          <w:pgSz w:w="12240" w:h="15840"/>
+          <w:pgMar w:top="1440" w:right="1440" w:bottom="1440" w:left="1440" w:header="720" w:footer="720" w:gutter="0"/>
+          <w:cols w:num="2" w:space="720"/>
+          <w:docGrid w:linePitch="360"/>
+        </w:sectPr>
+      </w:pPr>
+      <w:bookmarkStart w:id="11" w:name="_Toc129101418"/>
+    </w:p>
+    <w:p>
+      <w:pPr>
+        <w:pStyle w:val="Heading2"/>
+        <w:jc w:val="left"/>
+        <w:rPr>
+          <w:b/>
+          <w:bCs/>
+          <w:sz w:val="24"/>
+          <w:szCs w:val="24"/>
+        </w:rPr>
+      </w:pPr>
+      <w:r>
+        <w:rPr>
+          <w:b/>
+          <w:bCs/>
+          <w:sz w:val="24"/>
+          <w:szCs w:val="24"/>
+        </w:rPr>
+        <w:lastRenderedPageBreak/>
+        <w:t>Milestone #9</w:t>
+      </w:r>
+      <w:r>
+        <w:rPr>
+          <w:b/>
+          <w:bCs/>
+          <w:sz w:val="24"/>
+          <w:szCs w:val="24"/>
+        </w:rPr>
+        <w:t xml:space="preserve">: </w:t>
+      </w:r>
+      <w:r>
+        <w:rPr>
+          <w:b/>
+          <w:bCs/>
+          <w:sz w:val="24"/>
+          <w:szCs w:val="24"/>
+        </w:rPr>
+        <w:br/>
+      </w:r>
+      <w:r>
+        <w:rPr>
+          <w:sz w:val="24"/>
+          <w:szCs w:val="24"/>
+        </w:rPr>
+        <w:t>Testing/Refactoring</w:t>
+      </w:r>
+      <w:bookmarkEnd w:id="11"/>
+    </w:p>
+    <w:p>
+      <w:pPr>
+        <w:jc w:val="left"/>
+        <w:rPr>
+          <w:sz w:val="24"/>
+          <w:szCs w:val="24"/>
+        </w:rPr>
+      </w:pPr>
+      <w:r>
+        <w:rPr>
+          <w:noProof/>
+          <w:sz w:val="24"/>
+          <w:szCs w:val="24"/>
+        </w:rPr>
+        <w:drawing>
+          <wp:inline distT="0" distB="0" distL="0" distR="0" wp14:anchorId="2338906B" wp14:editId="4C091FFA">
             <wp:extent cx="1676400" cy="1110615"/>
             <wp:effectExtent l="0" t="0" r="0" b="0"/>
-            <wp:docPr id="21" name="Picture 21" descr="Hands working on a laptop computer and paper notebook"/>
+            <wp:docPr id="20" name="Picture 20" descr="Hands working on a laptop computer and paper notebook"/>
             <wp:cNvGraphicFramePr>
               <a:graphicFrameLocks xmlns:a="http://schemas.openxmlformats.org/drawingml/2006/main" noChangeAspect="1"/>
             </wp:cNvGraphicFramePr>
@@ -3576,7 +4942,7 @@
                     <pic:cNvPicPr/>
                   </pic:nvPicPr>
                   <pic:blipFill>
-                    <a:blip r:embed="rId12" cstate="print">
+                    <a:blip r:embed="rId14" cstate="print">
                       <a:extLst>
                         <a:ext uri="{28A0092B-C50C-407E-A947-70E740481C1C}">
                           <a14:useLocalDpi xmlns:a14="http://schemas.microsoft.com/office/drawing/2010/main" val="0"/>
@@ -3605,6 +4971,23 @@
     </w:p>
     <w:p>
       <w:pPr>
+        <w:jc w:val="left"/>
+        <w:rPr>
+          <w:sz w:val="24"/>
+          <w:szCs w:val="24"/>
+        </w:rPr>
+        <w:sectPr>
+          <w:type w:val="continuous"/>
+          <w:pgSz w:w="12240" w:h="15840"/>
+          <w:pgMar w:top="1440" w:right="1440" w:bottom="1440" w:left="1440" w:header="720" w:footer="720" w:gutter="0"/>
+          <w:cols w:num="2" w:space="720"/>
+          <w:docGrid w:linePitch="360"/>
+        </w:sectPr>
+      </w:pPr>
+    </w:p>
+    <w:p>
+      <w:pPr>
+        <w:jc w:val="left"/>
         <w:rPr>
           <w:sz w:val="24"/>
           <w:szCs w:val="24"/>
@@ -3617,9 +5000,17 @@
         </w:rPr>
         <w:t>Notes:</w:t>
       </w:r>
-    </w:p>
-    <w:p>
-      <w:pPr>
+      <w:r>
+        <w:rPr>
+          <w:sz w:val="24"/>
+          <w:szCs w:val="24"/>
+        </w:rPr>
+        <w:t xml:space="preserve"> Once the individual components of the site were complete, we linked them all together and tested the function of the site to look for areas of improvement</w:t>
+      </w:r>
+    </w:p>
+    <w:p>
+      <w:pPr>
+        <w:jc w:val="left"/>
         <w:rPr>
           <w:sz w:val="24"/>
           <w:szCs w:val="24"/>
@@ -3632,13 +5023,17 @@
         </w:rPr>
         <w:t>Met/Unmet:</w:t>
       </w:r>
-    </w:p>
-    <w:p>
-      <w:pPr>
-        <w:rPr>
-          <w:sz w:val="24"/>
-          <w:szCs w:val="24"/>
-        </w:rPr>
+      <w:r>
+        <w:rPr>
+          <w:sz w:val="24"/>
+          <w:szCs w:val="24"/>
+        </w:rPr>
+        <w:t xml:space="preserve"> Met</w:t>
+      </w:r>
+    </w:p>
+    <w:p>
+      <w:pPr>
+        <w:jc w:val="left"/>
       </w:pPr>
       <w:r>
         <w:rPr>
@@ -3647,549 +5042,12 @@
         </w:rPr>
         <w:t>Explanation:</w:t>
       </w:r>
-    </w:p>
-    <w:p>
-      <w:pPr>
-        <w:pStyle w:val="Heading2"/>
-        <w:rPr>
-          <w:sz w:val="24"/>
-          <w:szCs w:val="24"/>
-        </w:rPr>
-      </w:pPr>
-      <w:bookmarkStart w:id="8" w:name="_Toc129090979"/>
-      <w:r>
-        <w:rPr>
-          <w:sz w:val="24"/>
-          <w:szCs w:val="24"/>
-        </w:rPr>
-        <w:t>Milestone #8</w:t>
-      </w:r>
-      <w:r>
-        <w:rPr>
-          <w:sz w:val="24"/>
-          <w:szCs w:val="24"/>
-        </w:rPr>
-        <w:t>: Dark Mode</w:t>
-      </w:r>
-      <w:bookmarkEnd w:id="8"/>
-    </w:p>
-    <w:p>
-      <w:pPr>
-        <w:rPr>
-          <w:sz w:val="24"/>
-          <w:szCs w:val="24"/>
-        </w:rPr>
-      </w:pPr>
-      <w:r>
-        <w:rPr>
-          <w:noProof/>
-          <w:sz w:val="24"/>
-          <w:szCs w:val="24"/>
-        </w:rPr>
-        <w:drawing>
-          <wp:inline distT="0" distB="0" distL="0" distR="0" wp14:anchorId="47AE8C93" wp14:editId="0E53CFE7">
-            <wp:extent cx="1676400" cy="1110615"/>
-            <wp:effectExtent l="0" t="0" r="0" b="0"/>
-            <wp:docPr id="23" name="Picture 23" descr="Hands working on a laptop computer and paper notebook"/>
-            <wp:cNvGraphicFramePr>
-              <a:graphicFrameLocks xmlns:a="http://schemas.openxmlformats.org/drawingml/2006/main" noChangeAspect="1"/>
-            </wp:cNvGraphicFramePr>
-            <a:graphic xmlns:a="http://schemas.openxmlformats.org/drawingml/2006/main">
-              <a:graphicData uri="http://schemas.openxmlformats.org/drawingml/2006/picture">
-                <pic:pic xmlns:pic="http://schemas.openxmlformats.org/drawingml/2006/picture">
-                  <pic:nvPicPr>
-                    <pic:cNvPr id="28" name="charts-computer-data-669615.jpg"/>
-                    <pic:cNvPicPr/>
-                  </pic:nvPicPr>
-                  <pic:blipFill>
-                    <a:blip r:embed="rId12" cstate="print">
-                      <a:extLst>
-                        <a:ext uri="{28A0092B-C50C-407E-A947-70E740481C1C}">
-                          <a14:useLocalDpi xmlns:a14="http://schemas.microsoft.com/office/drawing/2010/main" val="0"/>
-                        </a:ext>
-                      </a:extLst>
-                    </a:blip>
-                    <a:stretch>
-                      <a:fillRect/>
-                    </a:stretch>
-                  </pic:blipFill>
-                  <pic:spPr>
-                    <a:xfrm>
-                      <a:off x="0" y="0"/>
-                      <a:ext cx="1676400" cy="1110615"/>
-                    </a:xfrm>
-                    <a:prstGeom prst="rect">
-                      <a:avLst/>
-                    </a:prstGeom>
-                  </pic:spPr>
-                </pic:pic>
-              </a:graphicData>
-            </a:graphic>
-          </wp:inline>
-        </w:drawing>
-      </w:r>
-    </w:p>
-    <w:p>
-      <w:pPr>
-        <w:rPr>
-          <w:sz w:val="24"/>
-          <w:szCs w:val="24"/>
-        </w:rPr>
-      </w:pPr>
-      <w:r>
-        <w:rPr>
-          <w:sz w:val="24"/>
-          <w:szCs w:val="24"/>
-        </w:rPr>
-        <w:t>Notes:</w:t>
-      </w:r>
-    </w:p>
-    <w:p>
-      <w:pPr>
-        <w:rPr>
-          <w:sz w:val="24"/>
-          <w:szCs w:val="24"/>
-        </w:rPr>
-      </w:pPr>
-      <w:r>
-        <w:rPr>
-          <w:sz w:val="24"/>
-          <w:szCs w:val="24"/>
-        </w:rPr>
-        <w:t>Met/Unmet:</w:t>
-      </w:r>
-    </w:p>
-    <w:p>
-      <w:pPr>
-        <w:rPr>
-          <w:sz w:val="24"/>
-          <w:szCs w:val="24"/>
-        </w:rPr>
-      </w:pPr>
-      <w:r>
-        <w:rPr>
-          <w:sz w:val="24"/>
-          <w:szCs w:val="24"/>
-        </w:rPr>
-        <w:t>Explanation:</w:t>
-      </w:r>
-    </w:p>
-    <w:p>
-      <w:pPr>
-        <w:pStyle w:val="Heading2"/>
-        <w:jc w:val="left"/>
-        <w:rPr>
-          <w:sz w:val="24"/>
-          <w:szCs w:val="24"/>
-        </w:rPr>
-      </w:pPr>
-      <w:r>
-        <w:rPr>
-          <w:sz w:val="24"/>
-          <w:szCs w:val="24"/>
-        </w:rPr>
-        <w:br w:type="column"/>
-      </w:r>
-      <w:bookmarkStart w:id="9" w:name="_Toc129090980"/>
-      <w:r>
-        <w:rPr>
-          <w:sz w:val="24"/>
-          <w:szCs w:val="24"/>
-        </w:rPr>
-        <w:t>Milestone #3</w:t>
-      </w:r>
-      <w:r>
-        <w:rPr>
-          <w:sz w:val="24"/>
-          <w:szCs w:val="24"/>
-        </w:rPr>
-        <w:t>:</w:t>
-      </w:r>
-      <w:bookmarkEnd w:id="9"/>
-      <w:r>
-        <w:rPr>
-          <w:sz w:val="24"/>
-          <w:szCs w:val="24"/>
-        </w:rPr>
-        <w:br/>
-      </w:r>
-      <w:r>
-        <w:rPr>
-          <w:sz w:val="24"/>
-          <w:szCs w:val="24"/>
-        </w:rPr>
-        <w:t xml:space="preserve"> </w:t>
-      </w:r>
-    </w:p>
-    <w:p>
-      <w:pPr>
-        <w:rPr>
-          <w:sz w:val="24"/>
-          <w:szCs w:val="24"/>
-        </w:rPr>
-      </w:pPr>
-      <w:r>
-        <w:rPr>
-          <w:noProof/>
-          <w:sz w:val="24"/>
-          <w:szCs w:val="24"/>
-        </w:rPr>
-        <w:drawing>
-          <wp:inline distT="0" distB="0" distL="0" distR="0" wp14:anchorId="577F724E" wp14:editId="4F510CFA">
-            <wp:extent cx="1676400" cy="1110615"/>
-            <wp:effectExtent l="0" t="0" r="0" b="0"/>
-            <wp:docPr id="28" name="Picture 28" descr="Hands working on a laptop computer and paper notebook"/>
-            <wp:cNvGraphicFramePr>
-              <a:graphicFrameLocks xmlns:a="http://schemas.openxmlformats.org/drawingml/2006/main" noChangeAspect="1"/>
-            </wp:cNvGraphicFramePr>
-            <a:graphic xmlns:a="http://schemas.openxmlformats.org/drawingml/2006/main">
-              <a:graphicData uri="http://schemas.openxmlformats.org/drawingml/2006/picture">
-                <pic:pic xmlns:pic="http://schemas.openxmlformats.org/drawingml/2006/picture">
-                  <pic:nvPicPr>
-                    <pic:cNvPr id="28" name="charts-computer-data-669615.jpg"/>
-                    <pic:cNvPicPr/>
-                  </pic:nvPicPr>
-                  <pic:blipFill>
-                    <a:blip r:embed="rId12" cstate="print">
-                      <a:extLst>
-                        <a:ext uri="{28A0092B-C50C-407E-A947-70E740481C1C}">
-                          <a14:useLocalDpi xmlns:a14="http://schemas.microsoft.com/office/drawing/2010/main" val="0"/>
-                        </a:ext>
-                      </a:extLst>
-                    </a:blip>
-                    <a:stretch>
-                      <a:fillRect/>
-                    </a:stretch>
-                  </pic:blipFill>
-                  <pic:spPr>
-                    <a:xfrm>
-                      <a:off x="0" y="0"/>
-                      <a:ext cx="1676400" cy="1110615"/>
-                    </a:xfrm>
-                    <a:prstGeom prst="rect">
-                      <a:avLst/>
-                    </a:prstGeom>
-                  </pic:spPr>
-                </pic:pic>
-              </a:graphicData>
-            </a:graphic>
-          </wp:inline>
-        </w:drawing>
-      </w:r>
-    </w:p>
-    <w:p>
-      <w:pPr>
-        <w:rPr>
-          <w:sz w:val="24"/>
-          <w:szCs w:val="24"/>
-        </w:rPr>
-      </w:pPr>
-      <w:r>
-        <w:rPr>
-          <w:sz w:val="24"/>
-          <w:szCs w:val="24"/>
-        </w:rPr>
-        <w:t>Notes:</w:t>
-      </w:r>
-    </w:p>
-    <w:p>
-      <w:pPr>
-        <w:rPr>
-          <w:sz w:val="24"/>
-          <w:szCs w:val="24"/>
-        </w:rPr>
-      </w:pPr>
-      <w:r>
-        <w:rPr>
-          <w:sz w:val="24"/>
-          <w:szCs w:val="24"/>
-        </w:rPr>
-        <w:t>Met/Unmet:</w:t>
-      </w:r>
-    </w:p>
-    <w:p>
-      <w:pPr>
-        <w:rPr>
-          <w:sz w:val="24"/>
-          <w:szCs w:val="24"/>
-        </w:rPr>
-      </w:pPr>
-      <w:r>
-        <w:rPr>
-          <w:sz w:val="24"/>
-          <w:szCs w:val="24"/>
-        </w:rPr>
-        <w:t>Explanation:</w:t>
-      </w:r>
-    </w:p>
-    <w:p>
-      <w:pPr>
-        <w:rPr>
-          <w:sz w:val="24"/>
-          <w:szCs w:val="24"/>
-        </w:rPr>
-      </w:pPr>
-    </w:p>
-    <w:p>
-      <w:pPr>
-        <w:pStyle w:val="Heading2"/>
-        <w:rPr>
-          <w:sz w:val="24"/>
-          <w:szCs w:val="24"/>
-        </w:rPr>
-      </w:pPr>
-      <w:bookmarkStart w:id="10" w:name="_Toc129090981"/>
-      <w:r>
-        <w:rPr>
-          <w:sz w:val="24"/>
-          <w:szCs w:val="24"/>
-        </w:rPr>
-        <w:t>Milestone #6</w:t>
-      </w:r>
-      <w:r>
-        <w:rPr>
-          <w:sz w:val="24"/>
-          <w:szCs w:val="24"/>
-        </w:rPr>
-        <w:t>: Database</w:t>
-      </w:r>
-      <w:bookmarkEnd w:id="10"/>
-    </w:p>
-    <w:p>
-      <w:pPr>
-        <w:rPr>
-          <w:sz w:val="24"/>
-          <w:szCs w:val="24"/>
-        </w:rPr>
-      </w:pPr>
-      <w:r>
-        <w:rPr>
-          <w:noProof/>
-          <w:sz w:val="24"/>
-          <w:szCs w:val="24"/>
-        </w:rPr>
-        <w:drawing>
-          <wp:inline distT="0" distB="0" distL="0" distR="0" wp14:anchorId="15BDAEAF" wp14:editId="28E33C74">
-            <wp:extent cx="1676400" cy="1110615"/>
-            <wp:effectExtent l="0" t="0" r="0" b="0"/>
-            <wp:docPr id="19" name="Picture 19" descr="Hands working on a laptop computer and paper notebook"/>
-            <wp:cNvGraphicFramePr>
-              <a:graphicFrameLocks xmlns:a="http://schemas.openxmlformats.org/drawingml/2006/main" noChangeAspect="1"/>
-            </wp:cNvGraphicFramePr>
-            <a:graphic xmlns:a="http://schemas.openxmlformats.org/drawingml/2006/main">
-              <a:graphicData uri="http://schemas.openxmlformats.org/drawingml/2006/picture">
-                <pic:pic xmlns:pic="http://schemas.openxmlformats.org/drawingml/2006/picture">
-                  <pic:nvPicPr>
-                    <pic:cNvPr id="28" name="charts-computer-data-669615.jpg"/>
-                    <pic:cNvPicPr/>
-                  </pic:nvPicPr>
-                  <pic:blipFill>
-                    <a:blip r:embed="rId12" cstate="print">
-                      <a:extLst>
-                        <a:ext uri="{28A0092B-C50C-407E-A947-70E740481C1C}">
-                          <a14:useLocalDpi xmlns:a14="http://schemas.microsoft.com/office/drawing/2010/main" val="0"/>
-                        </a:ext>
-                      </a:extLst>
-                    </a:blip>
-                    <a:stretch>
-                      <a:fillRect/>
-                    </a:stretch>
-                  </pic:blipFill>
-                  <pic:spPr>
-                    <a:xfrm>
-                      <a:off x="0" y="0"/>
-                      <a:ext cx="1676400" cy="1110615"/>
-                    </a:xfrm>
-                    <a:prstGeom prst="rect">
-                      <a:avLst/>
-                    </a:prstGeom>
-                  </pic:spPr>
-                </pic:pic>
-              </a:graphicData>
-            </a:graphic>
-          </wp:inline>
-        </w:drawing>
-      </w:r>
-    </w:p>
-    <w:p>
-      <w:pPr>
-        <w:rPr>
-          <w:sz w:val="24"/>
-          <w:szCs w:val="24"/>
-        </w:rPr>
-      </w:pPr>
-      <w:r>
-        <w:rPr>
-          <w:sz w:val="24"/>
-          <w:szCs w:val="24"/>
-        </w:rPr>
-        <w:t>Notes:</w:t>
-      </w:r>
-    </w:p>
-    <w:p>
-      <w:pPr>
-        <w:rPr>
-          <w:sz w:val="24"/>
-          <w:szCs w:val="24"/>
-        </w:rPr>
-      </w:pPr>
-      <w:r>
-        <w:rPr>
-          <w:sz w:val="24"/>
-          <w:szCs w:val="24"/>
-        </w:rPr>
-        <w:t>Met/Unmet:</w:t>
-      </w:r>
-    </w:p>
-    <w:p>
-      <w:pPr>
-        <w:rPr>
-          <w:sz w:val="24"/>
-          <w:szCs w:val="24"/>
-        </w:rPr>
-      </w:pPr>
-      <w:r>
-        <w:rPr>
-          <w:sz w:val="24"/>
-          <w:szCs w:val="24"/>
-        </w:rPr>
-        <w:t>Explanation:</w:t>
-      </w:r>
-    </w:p>
-    <w:p>
-      <w:pPr>
-        <w:rPr>
-          <w:sz w:val="24"/>
-          <w:szCs w:val="24"/>
-        </w:rPr>
-      </w:pPr>
-    </w:p>
-    <w:p>
-      <w:pPr>
-        <w:pStyle w:val="Heading2"/>
-        <w:rPr>
-          <w:sz w:val="24"/>
-          <w:szCs w:val="24"/>
-        </w:rPr>
-      </w:pPr>
-      <w:bookmarkStart w:id="11" w:name="_Toc129090982"/>
-      <w:r>
-        <w:rPr>
-          <w:sz w:val="24"/>
-          <w:szCs w:val="24"/>
-        </w:rPr>
-        <w:t>Milestone #9</w:t>
-      </w:r>
-      <w:r>
-        <w:rPr>
-          <w:sz w:val="24"/>
-          <w:szCs w:val="24"/>
-        </w:rPr>
-        <w:t>:</w:t>
-      </w:r>
-      <w:bookmarkEnd w:id="11"/>
-      <w:r>
-        <w:rPr>
-          <w:sz w:val="24"/>
-          <w:szCs w:val="24"/>
-        </w:rPr>
-        <w:t xml:space="preserve"> </w:t>
-      </w:r>
-    </w:p>
-    <w:p>
-      <w:pPr>
-        <w:rPr>
-          <w:sz w:val="24"/>
-          <w:szCs w:val="24"/>
-        </w:rPr>
-      </w:pPr>
-      <w:r>
-        <w:rPr>
-          <w:noProof/>
-          <w:sz w:val="24"/>
-          <w:szCs w:val="24"/>
-        </w:rPr>
-        <w:drawing>
-          <wp:inline distT="0" distB="0" distL="0" distR="0" wp14:anchorId="2338906B" wp14:editId="4C091FFA">
-            <wp:extent cx="1676400" cy="1110615"/>
-            <wp:effectExtent l="0" t="0" r="0" b="0"/>
-            <wp:docPr id="20" name="Picture 20" descr="Hands working on a laptop computer and paper notebook"/>
-            <wp:cNvGraphicFramePr>
-              <a:graphicFrameLocks xmlns:a="http://schemas.openxmlformats.org/drawingml/2006/main" noChangeAspect="1"/>
-            </wp:cNvGraphicFramePr>
-            <a:graphic xmlns:a="http://schemas.openxmlformats.org/drawingml/2006/main">
-              <a:graphicData uri="http://schemas.openxmlformats.org/drawingml/2006/picture">
-                <pic:pic xmlns:pic="http://schemas.openxmlformats.org/drawingml/2006/picture">
-                  <pic:nvPicPr>
-                    <pic:cNvPr id="28" name="charts-computer-data-669615.jpg"/>
-                    <pic:cNvPicPr/>
-                  </pic:nvPicPr>
-                  <pic:blipFill>
-                    <a:blip r:embed="rId12" cstate="print">
-                      <a:extLst>
-                        <a:ext uri="{28A0092B-C50C-407E-A947-70E740481C1C}">
-                          <a14:useLocalDpi xmlns:a14="http://schemas.microsoft.com/office/drawing/2010/main" val="0"/>
-                        </a:ext>
-                      </a:extLst>
-                    </a:blip>
-                    <a:stretch>
-                      <a:fillRect/>
-                    </a:stretch>
-                  </pic:blipFill>
-                  <pic:spPr>
-                    <a:xfrm>
-                      <a:off x="0" y="0"/>
-                      <a:ext cx="1676400" cy="1110615"/>
-                    </a:xfrm>
-                    <a:prstGeom prst="rect">
-                      <a:avLst/>
-                    </a:prstGeom>
-                  </pic:spPr>
-                </pic:pic>
-              </a:graphicData>
-            </a:graphic>
-          </wp:inline>
-        </w:drawing>
-      </w:r>
-    </w:p>
-    <w:p>
-      <w:pPr>
-        <w:rPr>
-          <w:sz w:val="24"/>
-          <w:szCs w:val="24"/>
-        </w:rPr>
-      </w:pPr>
-      <w:r>
-        <w:rPr>
-          <w:sz w:val="24"/>
-          <w:szCs w:val="24"/>
-        </w:rPr>
-        <w:t>Notes:</w:t>
-      </w:r>
-    </w:p>
-    <w:p>
-      <w:pPr>
-        <w:rPr>
-          <w:sz w:val="24"/>
-          <w:szCs w:val="24"/>
-        </w:rPr>
-      </w:pPr>
-      <w:r>
-        <w:rPr>
-          <w:sz w:val="24"/>
-          <w:szCs w:val="24"/>
-        </w:rPr>
-        <w:t>Met/Unmet:</w:t>
-      </w:r>
-    </w:p>
-    <w:p>
-      <w:r>
-        <w:rPr>
-          <w:sz w:val="24"/>
-          <w:szCs w:val="24"/>
-        </w:rPr>
-        <w:lastRenderedPageBreak/>
-        <w:t>Explanation:</w:t>
+      <w:r>
+        <w:rPr>
+          <w:sz w:val="24"/>
+          <w:szCs w:val="24"/>
+        </w:rPr>
+        <w:t xml:space="preserve">  </w:t>
       </w:r>
       <w:r>
         <w:br w:type="column"/>
@@ -4289,26 +5147,129 @@
       <w:pPr>
         <w:pStyle w:val="Heading2"/>
         <w:sectPr>
-          <w:footerReference w:type="default" r:id="rId14"/>
           <w:type w:val="continuous"/>
           <w:pgSz w:w="12240" w:h="15840"/>
           <w:pgMar w:top="1440" w:right="1440" w:bottom="1440" w:left="1440" w:header="720" w:footer="720" w:gutter="0"/>
-          <w:cols w:num="3" w:space="720"/>
+          <w:cols w:num="2" w:space="720"/>
           <w:docGrid w:linePitch="360"/>
         </w:sectPr>
       </w:pPr>
     </w:p>
     <w:p>
       <w:pPr>
+        <w:jc w:val="left"/>
+        <w:sectPr>
+          <w:type w:val="continuous"/>
+          <w:pgSz w:w="12240" w:h="15840"/>
+          <w:pgMar w:top="1440" w:right="1440" w:bottom="1440" w:left="1440" w:header="720" w:footer="720" w:gutter="0"/>
+          <w:cols w:num="2" w:space="720"/>
+          <w:docGrid w:linePitch="360"/>
+        </w:sectPr>
+      </w:pPr>
+      <w:r>
+        <w:br w:type="page"/>
+      </w:r>
+    </w:p>
+    <w:p>
+      <w:pPr>
         <w:pStyle w:val="Heading1"/>
       </w:pPr>
-      <w:bookmarkStart w:id="12" w:name="_Toc129090983"/>
-      <w:proofErr w:type="gramStart"/>
+      <w:bookmarkStart w:id="12" w:name="_Toc129101419"/>
+      <w:r>
+        <w:rPr>
+          <w:noProof/>
+        </w:rPr>
+        <w:lastRenderedPageBreak/>
+        <mc:AlternateContent>
+          <mc:Choice Requires="wps">
+            <w:drawing>
+              <wp:anchor distT="0" distB="0" distL="114300" distR="114300" simplePos="0" relativeHeight="251684864" behindDoc="1" locked="0" layoutInCell="1" allowOverlap="1" wp14:anchorId="3130CDB9" wp14:editId="7A583389">
+                <wp:simplePos x="0" y="0"/>
+                <wp:positionH relativeFrom="page">
+                  <wp:posOffset>453710</wp:posOffset>
+                </wp:positionH>
+                <wp:positionV relativeFrom="page">
+                  <wp:posOffset>460690</wp:posOffset>
+                </wp:positionV>
+                <wp:extent cx="6900545" cy="9121140"/>
+                <wp:effectExtent l="0" t="0" r="14605" b="22860"/>
+                <wp:wrapNone/>
+                <wp:docPr id="1" name="Rectangle 1">
+                  <a:extLst xmlns:a="http://schemas.openxmlformats.org/drawingml/2006/main">
+                    <a:ext uri="{C183D7F6-B498-43B3-948B-1728B52AA6E4}">
+                      <adec:decorative xmlns:adec="http://schemas.microsoft.com/office/drawing/2017/decorative" val="1"/>
+                    </a:ext>
+                  </a:extLst>
+                </wp:docPr>
+                <wp:cNvGraphicFramePr/>
+                <a:graphic xmlns:a="http://schemas.openxmlformats.org/drawingml/2006/main">
+                  <a:graphicData uri="http://schemas.microsoft.com/office/word/2010/wordprocessingShape">
+                    <wps:wsp>
+                      <wps:cNvSpPr/>
+                      <wps:spPr>
+                        <a:xfrm>
+                          <a:off x="0" y="0"/>
+                          <a:ext cx="6900545" cy="9121140"/>
+                        </a:xfrm>
+                        <a:prstGeom prst="rect">
+                          <a:avLst/>
+                        </a:prstGeom>
+                        <a:noFill/>
+                        <a:ln>
+                          <a:solidFill>
+                            <a:schemeClr val="accent1">
+                              <a:lumMod val="75000"/>
+                            </a:schemeClr>
+                          </a:solidFill>
+                        </a:ln>
+                      </wps:spPr>
+                      <wps:style>
+                        <a:lnRef idx="2">
+                          <a:schemeClr val="accent1">
+                            <a:shade val="50000"/>
+                          </a:schemeClr>
+                        </a:lnRef>
+                        <a:fillRef idx="1">
+                          <a:schemeClr val="accent1"/>
+                        </a:fillRef>
+                        <a:effectRef idx="0">
+                          <a:schemeClr val="accent1"/>
+                        </a:effectRef>
+                        <a:fontRef idx="minor">
+                          <a:schemeClr val="lt1"/>
+                        </a:fontRef>
+                      </wps:style>
+                      <wps:bodyPr rot="0" spcFirstLastPara="0" vertOverflow="overflow" horzOverflow="overflow" vert="horz" wrap="square" lIns="91440" tIns="45720" rIns="91440" bIns="45720" numCol="1" spcCol="0" rtlCol="0" fromWordArt="0" anchor="ctr" anchorCtr="0" forceAA="0" compatLnSpc="1">
+                        <a:prstTxWarp prst="textNoShape">
+                          <a:avLst/>
+                        </a:prstTxWarp>
+                        <a:noAutofit/>
+                      </wps:bodyPr>
+                    </wps:wsp>
+                  </a:graphicData>
+                </a:graphic>
+                <wp14:sizeRelH relativeFrom="margin">
+                  <wp14:pctWidth>0</wp14:pctWidth>
+                </wp14:sizeRelH>
+                <wp14:sizeRelV relativeFrom="margin">
+                  <wp14:pctHeight>0</wp14:pctHeight>
+                </wp14:sizeRelV>
+              </wp:anchor>
+            </w:drawing>
+          </mc:Choice>
+          <mc:Fallback>
+            <w:pict>
+              <v:rect w14:anchorId="0F3ED692" id="Rectangle 1" o:spid="_x0000_s1026" alt="&quot;&quot;" style="position:absolute;margin-left:35.75pt;margin-top:36.25pt;width:543.35pt;height:718.2pt;z-index:-251631616;visibility:visible;mso-wrap-style:square;mso-width-percent:0;mso-height-percent:0;mso-wrap-distance-left:9pt;mso-wrap-distance-top:0;mso-wrap-distance-right:9pt;mso-wrap-distance-bottom:0;mso-position-horizontal:absolute;mso-position-horizontal-relative:page;mso-position-vertical:absolute;mso-position-vertical-relative:page;mso-width-percent:0;mso-height-percent:0;mso-width-relative:margin;mso-height-relative:margin;v-text-anchor:middle" o:gfxdata="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" filled="f" strokecolor="#2f5496 [2404]" strokeweight="1pt">
+                <w10:wrap anchorx="page" anchory="page"/>
+              </v:rect>
+            </w:pict>
+          </mc:Fallback>
+        </mc:AlternateContent>
+      </w:r>
       <w:r>
         <w:t>Post Mortem</w:t>
       </w:r>
       <w:bookmarkEnd w:id="12"/>
-      <w:proofErr w:type="gramEnd"/>
     </w:p>
     <w:p>
       <w:pPr>
@@ -4363,11 +5324,11 @@
         <w:br w:type="page"/>
       </w:r>
     </w:p>
+    <w:bookmarkStart w:id="13" w:name="_Toc129101420"/>
     <w:p>
       <w:pPr>
         <w:pStyle w:val="Heading1"/>
       </w:pPr>
-      <w:bookmarkStart w:id="13" w:name="_Toc129090984"/>
       <w:r>
         <w:rPr>
           <w:noProof/>
@@ -4592,7 +5553,7 @@
         </w:sectPr>
       </w:pPr>
     </w:p>
-    <w:bookmarkStart w:id="14" w:name="_Toc129090985"/>
+    <w:bookmarkStart w:id="14" w:name="_Toc129101421"/>
     <w:p>
       <w:pPr>
         <w:pStyle w:val="Heading1"/>
@@ -4687,7 +5648,7 @@
                     </pic:cNvPicPr>
                   </pic:nvPicPr>
                   <pic:blipFill rotWithShape="1">
-                    <a:blip r:embed="rId15" cstate="print">
+                    <a:blip r:embed="rId21" cstate="print">
                       <a:extLst>
                         <a:ext uri="{28A0092B-C50C-407E-A947-70E740481C1C}">
                           <a14:useLocalDpi xmlns:a14="http://schemas.microsoft.com/office/drawing/2010/main" val="0"/>
@@ -4728,7 +5689,7 @@
         </w:drawing>
       </w:r>
     </w:p>
-    <w:bookmarkStart w:id="15" w:name="_Toc129090986" w:displacedByCustomXml="next"/>
+    <w:bookmarkStart w:id="15" w:name="_Toc129101422" w:displacedByCustomXml="next"/>
     <w:sdt>
       <w:sdtPr>
         <w:rPr>
@@ -5032,7 +5993,7 @@
         <w:rFonts w:ascii="Courier New" w:hAnsi="Courier New" w:cs="Courier New" w:hint="default"/>
       </w:rPr>
     </w:lvl>
-    <w:lvl w:ilvl="2" w:tplc="04090005" w:tentative="1">
+    <w:lvl w:ilvl="2" w:tplc="04090005">
       <w:start w:val="1"/>
       <w:numFmt w:val="bullet"/>
       <w:lvlText w:val=""/>
@@ -6200,6 +7161,18 @@
       <w:szCs w:val="56"/>
     </w:rPr>
   </w:style>
+  <w:style w:type="character" w:styleId="UnresolvedMention">
+    <w:name w:val="Unresolved Mention"/>
+    <w:basedOn w:val="DefaultParagraphFont"/>
+    <w:uiPriority w:val="99"/>
+    <w:semiHidden/>
+    <w:unhideWhenUsed/>
+    <w:rsid w:val="00113E33"/>
+    <w:rPr>
+      <w:color w:val="605E5C"/>
+      <w:shd w:val="clear" w:color="auto" w:fill="E1DFDD"/>
+    </w:rPr>
+  </w:style>
 </w:styles>
 </file>
 
@@ -6305,10 +7278,7 @@
             <w:pStyle w:val="FB60E3D4D86542218AACDAA00F47A36E"/>
           </w:pPr>
           <w:r>
-            <w:t>Time to wrap it up. What is your conclusion? How would you synthesize all the information into something even the busiest CEO wants to read? W</w:t>
-          </w:r>
-          <w:r>
-            <w:t>hat are the key takeaways? How does your product/service/methodology uniquely address the issues raised by your study?</w:t>
+            <w:t>Time to wrap it up. What is your conclusion? How would you synthesize all the information into something even the busiest CEO wants to read? What are the key takeaways? How does your product/service/methodology uniquely address the issues raised by your study?</w:t>
           </w:r>
         </w:p>
       </w:docPartBody>
@@ -6485,7 +7455,9 @@
   <w:rsids>
     <w:rsidRoot w:val="00480DFE"/>
     <w:rsid w:val="00480DFE"/>
+    <w:rsid w:val="00574086"/>
     <w:rsid w:val="007E1521"/>
+    <w:rsid w:val="00AD176E"/>
   </w:rsids>
   <m:mathPr>
     <m:mathFont m:val="Cambria Math"/>
@@ -6943,9 +7915,6 @@
       <w:color w:val="808080"/>
     </w:rPr>
   </w:style>
-  <w:style w:type="paragraph" w:customStyle="1" w:styleId="416260F0ABAE48B7B045E8E57294A9B9">
-    <w:name w:val="416260F0ABAE48B7B045E8E57294A9B9"/>
-  </w:style>
   <w:style w:type="paragraph" w:styleId="Subtitle">
     <w:name w:val="Subtitle"/>
     <w:basedOn w:val="Normal"/>
@@ -6971,44 +7940,8 @@
       <w:rFonts w:eastAsiaTheme="minorHAnsi"/>
     </w:rPr>
   </w:style>
-  <w:style w:type="paragraph" w:customStyle="1" w:styleId="BD73FD595EAB4D59968D5980FF91C8DA">
-    <w:name w:val="BD73FD595EAB4D59968D5980FF91C8DA"/>
-  </w:style>
   <w:style w:type="paragraph" w:customStyle="1" w:styleId="6C4C24B018034F7CB1A3210C2CFB5966">
     <w:name w:val="6C4C24B018034F7CB1A3210C2CFB5966"/>
-  </w:style>
-  <w:style w:type="paragraph" w:customStyle="1" w:styleId="3BB0DE569C684A328BB6A18AA457F878">
-    <w:name w:val="3BB0DE569C684A328BB6A18AA457F878"/>
-  </w:style>
-  <w:style w:type="paragraph" w:customStyle="1" w:styleId="9D751A383AC74C7BAC0B5B51456675EF">
-    <w:name w:val="9D751A383AC74C7BAC0B5B51456675EF"/>
-  </w:style>
-  <w:style w:type="paragraph" w:customStyle="1" w:styleId="FEFF8E5874344CE8B3A727FB1039F2AD">
-    <w:name w:val="FEFF8E5874344CE8B3A727FB1039F2AD"/>
-  </w:style>
-  <w:style w:type="paragraph" w:customStyle="1" w:styleId="38F49BBCC92440068F89EA95ACE6804C">
-    <w:name w:val="38F49BBCC92440068F89EA95ACE6804C"/>
-  </w:style>
-  <w:style w:type="paragraph" w:customStyle="1" w:styleId="D910E2B4338D47B4BEFA5CA14A334DEA">
-    <w:name w:val="D910E2B4338D47B4BEFA5CA14A334DEA"/>
-  </w:style>
-  <w:style w:type="paragraph" w:customStyle="1" w:styleId="D51B129C54C2446BABE076E129E12BCF">
-    <w:name w:val="D51B129C54C2446BABE076E129E12BCF"/>
-  </w:style>
-  <w:style w:type="paragraph" w:customStyle="1" w:styleId="BDD2DF0320FD4FC297371CA3CD7E4B93">
-    <w:name w:val="BDD2DF0320FD4FC297371CA3CD7E4B93"/>
-  </w:style>
-  <w:style w:type="paragraph" w:customStyle="1" w:styleId="85E499DBDC5B4B13B0C9F462F0A930F7">
-    <w:name w:val="85E499DBDC5B4B13B0C9F462F0A930F7"/>
-  </w:style>
-  <w:style w:type="paragraph" w:customStyle="1" w:styleId="DA9579F0478D4F2B8F963ECA985B709A">
-    <w:name w:val="DA9579F0478D4F2B8F963ECA985B709A"/>
-  </w:style>
-  <w:style w:type="paragraph" w:customStyle="1" w:styleId="BE9FC9D9C72146FDB225C9E6FDB3C22C">
-    <w:name w:val="BE9FC9D9C72146FDB225C9E6FDB3C22C"/>
-  </w:style>
-  <w:style w:type="paragraph" w:customStyle="1" w:styleId="E4B45A34B73742F8B28B3A1BCF461DA0">
-    <w:name w:val="E4B45A34B73742F8B28B3A1BCF461DA0"/>
   </w:style>
   <w:style w:type="paragraph" w:customStyle="1" w:styleId="7C0E0D4DB7A14EFFB49964855832065F">
     <w:name w:val="7C0E0D4DB7A14EFFB49964855832065F"/>
@@ -7039,146 +7972,6 @@
   </w:style>
   <w:style w:type="paragraph" w:customStyle="1" w:styleId="3113F7D8A1734FE28B7BBE690514735E">
     <w:name w:val="3113F7D8A1734FE28B7BBE690514735E"/>
-  </w:style>
-  <w:style w:type="paragraph" w:customStyle="1" w:styleId="6313D3F8942C487FB8575AA23C4A29A1">
-    <w:name w:val="6313D3F8942C487FB8575AA23C4A29A1"/>
-    <w:rsid w:val="00480DFE"/>
-  </w:style>
-  <w:style w:type="paragraph" w:customStyle="1" w:styleId="C2DC8A69817D47D589173293A19347E8">
-    <w:name w:val="C2DC8A69817D47D589173293A19347E8"/>
-    <w:rsid w:val="00480DFE"/>
-  </w:style>
-  <w:style w:type="paragraph" w:customStyle="1" w:styleId="B9A91E23A0D646CCA5AD23CB695FF550">
-    <w:name w:val="B9A91E23A0D646CCA5AD23CB695FF550"/>
-    <w:rsid w:val="00480DFE"/>
-  </w:style>
-  <w:style w:type="paragraph" w:customStyle="1" w:styleId="9D9EE90B28BE43808BF18EAB8261CE64">
-    <w:name w:val="9D9EE90B28BE43808BF18EAB8261CE64"/>
-    <w:rsid w:val="00480DFE"/>
-  </w:style>
-  <w:style w:type="paragraph" w:customStyle="1" w:styleId="6F6F8B607E57473BABBE44EF6F2DEB91">
-    <w:name w:val="6F6F8B607E57473BABBE44EF6F2DEB91"/>
-    <w:rsid w:val="00480DFE"/>
-  </w:style>
-  <w:style w:type="paragraph" w:customStyle="1" w:styleId="2B5B10C42930431BB3A6EAD691D4C8DA">
-    <w:name w:val="2B5B10C42930431BB3A6EAD691D4C8DA"/>
-    <w:rsid w:val="00480DFE"/>
-  </w:style>
-  <w:style w:type="paragraph" w:customStyle="1" w:styleId="6B1DB9318A3F493D89BDEE651BB378F1">
-    <w:name w:val="6B1DB9318A3F493D89BDEE651BB378F1"/>
-    <w:rsid w:val="00480DFE"/>
-  </w:style>
-  <w:style w:type="paragraph" w:customStyle="1" w:styleId="5578B1C9382048A38F33FF7499C50D82">
-    <w:name w:val="5578B1C9382048A38F33FF7499C50D82"/>
-    <w:rsid w:val="00480DFE"/>
-  </w:style>
-  <w:style w:type="paragraph" w:customStyle="1" w:styleId="33C884EF152F4BF1BCE9464E9F06FACE">
-    <w:name w:val="33C884EF152F4BF1BCE9464E9F06FACE"/>
-    <w:rsid w:val="00480DFE"/>
-  </w:style>
-  <w:style w:type="paragraph" w:customStyle="1" w:styleId="7D924BDD9FB545A3BDEC9A34153FA974">
-    <w:name w:val="7D924BDD9FB545A3BDEC9A34153FA974"/>
-    <w:rsid w:val="00480DFE"/>
-  </w:style>
-  <w:style w:type="paragraph" w:customStyle="1" w:styleId="8BD371ACC26741C39D6BA73D6F427EEF">
-    <w:name w:val="8BD371ACC26741C39D6BA73D6F427EEF"/>
-    <w:rsid w:val="00480DFE"/>
-  </w:style>
-  <w:style w:type="paragraph" w:customStyle="1" w:styleId="53B6D2411A15448384F51F7DC1A1874F">
-    <w:name w:val="53B6D2411A15448384F51F7DC1A1874F"/>
-    <w:rsid w:val="00480DFE"/>
-  </w:style>
-  <w:style w:type="paragraph" w:customStyle="1" w:styleId="6949D133D1F8488098294F4F4195DA6C">
-    <w:name w:val="6949D133D1F8488098294F4F4195DA6C"/>
-    <w:rsid w:val="00480DFE"/>
-  </w:style>
-  <w:style w:type="paragraph" w:customStyle="1" w:styleId="046872456DA34F3E9A04CB182F42E628">
-    <w:name w:val="046872456DA34F3E9A04CB182F42E628"/>
-    <w:rsid w:val="00480DFE"/>
-  </w:style>
-  <w:style w:type="paragraph" w:customStyle="1" w:styleId="81679C58231A4CDDB248B0732BDAA301">
-    <w:name w:val="81679C58231A4CDDB248B0732BDAA301"/>
-    <w:rsid w:val="00480DFE"/>
-  </w:style>
-  <w:style w:type="paragraph" w:customStyle="1" w:styleId="FABC07B35A984604B24B38DEF3DCE713">
-    <w:name w:val="FABC07B35A984604B24B38DEF3DCE713"/>
-    <w:rsid w:val="00480DFE"/>
-  </w:style>
-  <w:style w:type="paragraph" w:customStyle="1" w:styleId="FCB9E5BF8E3646B18F9679CD28482719">
-    <w:name w:val="FCB9E5BF8E3646B18F9679CD28482719"/>
-    <w:rsid w:val="00480DFE"/>
-  </w:style>
-  <w:style w:type="paragraph" w:customStyle="1" w:styleId="94DD859EB79841BF85071EA495045F06">
-    <w:name w:val="94DD859EB79841BF85071EA495045F06"/>
-    <w:rsid w:val="00480DFE"/>
-  </w:style>
-  <w:style w:type="paragraph" w:customStyle="1" w:styleId="FDBFC7ED2F9D455D988AC662793A8040">
-    <w:name w:val="FDBFC7ED2F9D455D988AC662793A8040"/>
-    <w:rsid w:val="00480DFE"/>
-  </w:style>
-  <w:style w:type="paragraph" w:customStyle="1" w:styleId="0BF1CEB2D3E34B17B9AED2364739EA3C">
-    <w:name w:val="0BF1CEB2D3E34B17B9AED2364739EA3C"/>
-    <w:rsid w:val="00480DFE"/>
-  </w:style>
-  <w:style w:type="paragraph" w:customStyle="1" w:styleId="F6D77AF441464C66A5FFDEC72D6771AF">
-    <w:name w:val="F6D77AF441464C66A5FFDEC72D6771AF"/>
-    <w:rsid w:val="00480DFE"/>
-  </w:style>
-  <w:style w:type="paragraph" w:customStyle="1" w:styleId="2114747E378D430EA8DEA01A63164152">
-    <w:name w:val="2114747E378D430EA8DEA01A63164152"/>
-    <w:rsid w:val="00480DFE"/>
-  </w:style>
-  <w:style w:type="paragraph" w:customStyle="1" w:styleId="EFE00F50B1354308B6CBC01192C8A074">
-    <w:name w:val="EFE00F50B1354308B6CBC01192C8A074"/>
-    <w:rsid w:val="00480DFE"/>
-  </w:style>
-  <w:style w:type="paragraph" w:customStyle="1" w:styleId="D2E1B26448C64FE7900749FF62DCFF82">
-    <w:name w:val="D2E1B26448C64FE7900749FF62DCFF82"/>
-    <w:rsid w:val="00480DFE"/>
-  </w:style>
-  <w:style w:type="paragraph" w:customStyle="1" w:styleId="EB847134D2F84F0C86ABA53C6ADB1FC8">
-    <w:name w:val="EB847134D2F84F0C86ABA53C6ADB1FC8"/>
-    <w:rsid w:val="00480DFE"/>
-  </w:style>
-  <w:style w:type="paragraph" w:customStyle="1" w:styleId="48ABE0019C514AFA9A59C24E2DA2E0F4">
-    <w:name w:val="48ABE0019C514AFA9A59C24E2DA2E0F4"/>
-    <w:rsid w:val="00480DFE"/>
-  </w:style>
-  <w:style w:type="paragraph" w:customStyle="1" w:styleId="8BC174EC06614C718FCE7E9AA16048BB">
-    <w:name w:val="8BC174EC06614C718FCE7E9AA16048BB"/>
-    <w:rsid w:val="00480DFE"/>
-  </w:style>
-  <w:style w:type="paragraph" w:customStyle="1" w:styleId="26A262E52B5842A9B05E39EE86D8D8F8">
-    <w:name w:val="26A262E52B5842A9B05E39EE86D8D8F8"/>
-    <w:rsid w:val="00480DFE"/>
-  </w:style>
-  <w:style w:type="paragraph" w:customStyle="1" w:styleId="BFA01D09023843F6AB929C15DE2BAB49">
-    <w:name w:val="BFA01D09023843F6AB929C15DE2BAB49"/>
-    <w:rsid w:val="00480DFE"/>
-  </w:style>
-  <w:style w:type="paragraph" w:customStyle="1" w:styleId="C9EA4221AE4F401897184E0AAA0EC3BA">
-    <w:name w:val="C9EA4221AE4F401897184E0AAA0EC3BA"/>
-    <w:rsid w:val="00480DFE"/>
-  </w:style>
-  <w:style w:type="paragraph" w:customStyle="1" w:styleId="0E0BC567ED544B1B8C0FAB6AA9639E62">
-    <w:name w:val="0E0BC567ED544B1B8C0FAB6AA9639E62"/>
-    <w:rsid w:val="00480DFE"/>
-  </w:style>
-  <w:style w:type="paragraph" w:customStyle="1" w:styleId="8ECE38DB1F4E4CBABCE4EADEBB582D1D">
-    <w:name w:val="8ECE38DB1F4E4CBABCE4EADEBB582D1D"/>
-    <w:rsid w:val="00480DFE"/>
-  </w:style>
-  <w:style w:type="paragraph" w:customStyle="1" w:styleId="2DFE37EB16F14A638AF05C00B22FCFDB">
-    <w:name w:val="2DFE37EB16F14A638AF05C00B22FCFDB"/>
-    <w:rsid w:val="00480DFE"/>
-  </w:style>
-  <w:style w:type="paragraph" w:customStyle="1" w:styleId="F69CF8AFE40D4E94A357B9FFCE075AD2">
-    <w:name w:val="F69CF8AFE40D4E94A357B9FFCE075AD2"/>
-    <w:rsid w:val="00480DFE"/>
-  </w:style>
-  <w:style w:type="paragraph" w:customStyle="1" w:styleId="07008DEF85554208947F7CF90F06A388">
-    <w:name w:val="07008DEF85554208947F7CF90F06A388"/>
-    <w:rsid w:val="00480DFE"/>
   </w:style>
 </w:styles>
 </file>

--- a/Documentation/FinalProjectWriteUP.docx
+++ b/Documentation/FinalProjectWriteUP.docx
@@ -1866,8 +1866,18 @@
           <w:sz w:val="28"/>
           <w:szCs w:val="28"/>
         </w:rPr>
-        <w:t>Roger Benjume</w:t>
-      </w:r>
+        <w:t xml:space="preserve">Roger </w:t>
+      </w:r>
+      <w:proofErr w:type="spellStart"/>
+      <w:r>
+        <w:rPr>
+          <w:color w:val="2F5496" w:themeColor="accent1" w:themeShade="BF"/>
+          <w:sz w:val="28"/>
+          <w:szCs w:val="28"/>
+        </w:rPr>
+        <w:t>Benjume</w:t>
+      </w:r>
+      <w:proofErr w:type="spellEnd"/>
     </w:p>
     <w:p>
       <w:pPr>
@@ -1889,8 +1899,18 @@
           <w:sz w:val="28"/>
           <w:szCs w:val="28"/>
         </w:rPr>
-        <w:t>Alex Moomaw</w:t>
-      </w:r>
+        <w:t xml:space="preserve">Alex </w:t>
+      </w:r>
+      <w:proofErr w:type="spellStart"/>
+      <w:r>
+        <w:rPr>
+          <w:color w:val="2F5496" w:themeColor="accent1" w:themeShade="BF"/>
+          <w:sz w:val="28"/>
+          <w:szCs w:val="28"/>
+        </w:rPr>
+        <w:t>Moomaw</w:t>
+      </w:r>
+      <w:proofErr w:type="spellEnd"/>
     </w:p>
     <w:p>
       <w:pPr>
@@ -2314,7 +2334,23 @@
           <w:sz w:val="28"/>
           <w:szCs w:val="28"/>
         </w:rPr>
-        <w:t>We chose to use JQuery to implement tooltips on our blog page</w:t>
+        <w:t xml:space="preserve">We chose to use </w:t>
+      </w:r>
+      <w:proofErr w:type="spellStart"/>
+      <w:r>
+        <w:rPr>
+          <w:sz w:val="28"/>
+          <w:szCs w:val="28"/>
+        </w:rPr>
+        <w:t>JQuery</w:t>
+      </w:r>
+      <w:proofErr w:type="spellEnd"/>
+      <w:r>
+        <w:rPr>
+          <w:sz w:val="28"/>
+          <w:szCs w:val="28"/>
+        </w:rPr>
+        <w:t xml:space="preserve"> to implement tooltips on our blog page</w:t>
       </w:r>
     </w:p>
     <w:p>
@@ -2356,7 +2392,23 @@
           <w:sz w:val="28"/>
           <w:szCs w:val="28"/>
         </w:rPr>
-        <w:t>We chose to use a CSS JQuery style sheet</w:t>
+        <w:t xml:space="preserve">We chose to use a CSS </w:t>
+      </w:r>
+      <w:proofErr w:type="spellStart"/>
+      <w:r>
+        <w:rPr>
+          <w:sz w:val="28"/>
+          <w:szCs w:val="28"/>
+        </w:rPr>
+        <w:t>JQuery</w:t>
+      </w:r>
+      <w:proofErr w:type="spellEnd"/>
+      <w:r>
+        <w:rPr>
+          <w:sz w:val="28"/>
+          <w:szCs w:val="28"/>
+        </w:rPr>
+        <w:t xml:space="preserve"> style sheet</w:t>
       </w:r>
     </w:p>
     <w:p>
@@ -2412,7 +2464,55 @@
           <w:sz w:val="28"/>
           <w:szCs w:val="28"/>
         </w:rPr>
-        <w:t xml:space="preserve">We chose to use php, PHPMyAdmin, and MySQLi extension to bridge the connection between database, backend, and front end code. Assigned each blog post an individual page id to differentiate which comments should populate with each post. </w:t>
+        <w:t xml:space="preserve">We chose to use </w:t>
+      </w:r>
+      <w:proofErr w:type="spellStart"/>
+      <w:r>
+        <w:rPr>
+          <w:sz w:val="28"/>
+          <w:szCs w:val="28"/>
+        </w:rPr>
+        <w:t>php</w:t>
+      </w:r>
+      <w:proofErr w:type="spellEnd"/>
+      <w:r>
+        <w:rPr>
+          <w:sz w:val="28"/>
+          <w:szCs w:val="28"/>
+        </w:rPr>
+        <w:t xml:space="preserve">, </w:t>
+      </w:r>
+      <w:proofErr w:type="spellStart"/>
+      <w:r>
+        <w:rPr>
+          <w:sz w:val="28"/>
+          <w:szCs w:val="28"/>
+        </w:rPr>
+        <w:t>PHPMyAdmin</w:t>
+      </w:r>
+      <w:proofErr w:type="spellEnd"/>
+      <w:r>
+        <w:rPr>
+          <w:sz w:val="28"/>
+          <w:szCs w:val="28"/>
+        </w:rPr>
+        <w:t xml:space="preserve">, and </w:t>
+      </w:r>
+      <w:proofErr w:type="spellStart"/>
+      <w:r>
+        <w:rPr>
+          <w:sz w:val="28"/>
+          <w:szCs w:val="28"/>
+        </w:rPr>
+        <w:t>MySQLi</w:t>
+      </w:r>
+      <w:proofErr w:type="spellEnd"/>
+      <w:r>
+        <w:rPr>
+          <w:sz w:val="28"/>
+          <w:szCs w:val="28"/>
+        </w:rPr>
+        <w:t xml:space="preserve"> extension to bridge the connection between database, backend, and front end code. Assigned each blog post an individual page id to differentiate which comments should populate with each post. </w:t>
       </w:r>
     </w:p>
     <w:p>
@@ -2482,7 +2582,23 @@
           <w:sz w:val="28"/>
           <w:szCs w:val="28"/>
         </w:rPr>
-        <w:t xml:space="preserve"> php to check whether the admin user is logged in. If the admin user is logged in there will be a “delete comment” option visible on blog post comments</w:t>
+        <w:t xml:space="preserve"> </w:t>
+      </w:r>
+      <w:proofErr w:type="spellStart"/>
+      <w:r>
+        <w:rPr>
+          <w:sz w:val="28"/>
+          <w:szCs w:val="28"/>
+        </w:rPr>
+        <w:t>php</w:t>
+      </w:r>
+      <w:proofErr w:type="spellEnd"/>
+      <w:r>
+        <w:rPr>
+          <w:sz w:val="28"/>
+          <w:szCs w:val="28"/>
+        </w:rPr>
+        <w:t xml:space="preserve"> to check whether the admin user is logged in. If the admin user is logged in there will be a “delete comment” option visible on blog post comments</w:t>
       </w:r>
       <w:r>
         <w:rPr>
@@ -2869,7 +2985,7 @@
           <w:type w:val="continuous"/>
           <w:pgSz w:w="12240" w:h="15840"/>
           <w:pgMar w:top="1440" w:right="1440" w:bottom="1440" w:left="1440" w:header="720" w:footer="720" w:gutter="0"/>
-          <w:cols w:num="2" w:space="720"/>
+          <w:cols w:space="720"/>
           <w:titlePg/>
           <w:docGrid w:linePitch="360"/>
         </w:sectPr>
@@ -2889,8 +3005,8 @@
         <w:rPr>
           <w:b/>
           <w:bCs/>
-          <w:sz w:val="24"/>
-          <w:szCs w:val="24"/>
+          <w:sz w:val="36"/>
+          <w:szCs w:val="36"/>
         </w:rPr>
         <w:t>Milestone #</w:t>
       </w:r>
@@ -2898,8 +3014,8 @@
         <w:rPr>
           <w:b/>
           <w:bCs/>
-          <w:sz w:val="24"/>
-          <w:szCs w:val="24"/>
+          <w:sz w:val="36"/>
+          <w:szCs w:val="36"/>
         </w:rPr>
         <w:t>1:</w:t>
       </w:r>
@@ -2940,9 +3056,9 @@
           <w:szCs w:val="24"/>
         </w:rPr>
         <w:drawing>
-          <wp:inline distT="0" distB="0" distL="0" distR="0" wp14:anchorId="27FE36E5" wp14:editId="7162BAF4">
-            <wp:extent cx="1676400" cy="1117327"/>
-            <wp:effectExtent l="0" t="0" r="0" b="6985"/>
+          <wp:inline distT="0" distB="0" distL="0" distR="0" wp14:anchorId="27FE36E5" wp14:editId="5389D851">
+            <wp:extent cx="2169611" cy="1446055"/>
+            <wp:effectExtent l="152400" t="152400" r="364490" b="363855"/>
             <wp:docPr id="27" name="Picture 27" descr="City lights focused in magnifying glass"/>
             <wp:cNvGraphicFramePr>
               <a:graphicFrameLocks xmlns:a="http://schemas.openxmlformats.org/drawingml/2006/main" noChangeAspect="1"/>
@@ -2969,11 +3085,21 @@
                   <pic:spPr>
                     <a:xfrm>
                       <a:off x="0" y="0"/>
-                      <a:ext cx="1676400" cy="1117327"/>
+                      <a:ext cx="2195175" cy="1463094"/>
                     </a:xfrm>
                     <a:prstGeom prst="rect">
                       <a:avLst/>
                     </a:prstGeom>
+                    <a:ln>
+                      <a:noFill/>
+                    </a:ln>
+                    <a:effectLst>
+                      <a:outerShdw blurRad="292100" dist="139700" dir="2700000" algn="tl" rotWithShape="0">
+                        <a:srgbClr val="333333">
+                          <a:alpha val="65000"/>
+                        </a:srgbClr>
+                      </a:outerShdw>
+                    </a:effectLst>
                   </pic:spPr>
                 </pic:pic>
               </a:graphicData>
@@ -3080,49 +3206,86 @@
     </w:p>
     <w:p>
       <w:pPr>
+        <w:jc w:val="left"/>
+        <w:rPr>
+          <w:sz w:val="24"/>
+          <w:szCs w:val="24"/>
+        </w:rPr>
+      </w:pPr>
+      <w:r>
+        <w:rPr>
+          <w:color w:val="2F5496" w:themeColor="accent1" w:themeShade="BF"/>
+          <w:sz w:val="24"/>
+          <w:szCs w:val="24"/>
+        </w:rPr>
+        <w:t xml:space="preserve">Lessons: </w:t>
+      </w:r>
+      <w:r>
+        <w:rPr>
+          <w:sz w:val="24"/>
+          <w:szCs w:val="24"/>
+        </w:rPr>
+        <w:t xml:space="preserve">It’s important to conduct thorough research to help inform the planning/design process. </w:t>
+      </w:r>
+    </w:p>
+    <w:p>
+      <w:pPr>
         <w:pStyle w:val="Heading2"/>
         <w:jc w:val="left"/>
         <w:rPr>
-          <w:sz w:val="24"/>
-          <w:szCs w:val="24"/>
-        </w:rPr>
-      </w:pPr>
-    </w:p>
-    <w:p/>
+          <w:b/>
+          <w:bCs/>
+          <w:sz w:val="24"/>
+          <w:szCs w:val="24"/>
+        </w:rPr>
+      </w:pPr>
+      <w:bookmarkStart w:id="4" w:name="_Toc129101411"/>
+    </w:p>
     <w:p>
       <w:pPr>
         <w:pStyle w:val="Heading2"/>
         <w:jc w:val="left"/>
         <w:rPr>
-          <w:sz w:val="24"/>
-          <w:szCs w:val="24"/>
-        </w:rPr>
-      </w:pPr>
-      <w:bookmarkStart w:id="4" w:name="_Toc129101411"/>
-      <w:r>
-        <w:rPr>
           <w:b/>
           <w:bCs/>
           <w:sz w:val="24"/>
           <w:szCs w:val="24"/>
         </w:rPr>
-        <w:t>Milestone #</w:t>
-      </w:r>
+      </w:pPr>
+    </w:p>
+    <w:p>
+      <w:pPr>
+        <w:pStyle w:val="Heading2"/>
+        <w:jc w:val="left"/>
+        <w:rPr>
+          <w:sz w:val="24"/>
+          <w:szCs w:val="24"/>
+        </w:rPr>
+      </w:pPr>
       <w:r>
         <w:rPr>
           <w:b/>
           <w:bCs/>
-          <w:sz w:val="24"/>
-          <w:szCs w:val="24"/>
-        </w:rPr>
-        <w:t>2</w:t>
+          <w:sz w:val="36"/>
+          <w:szCs w:val="36"/>
+        </w:rPr>
+        <w:t>Milestone #</w:t>
       </w:r>
       <w:r>
         <w:rPr>
           <w:b/>
           <w:bCs/>
-          <w:sz w:val="24"/>
-          <w:szCs w:val="24"/>
+          <w:sz w:val="36"/>
+          <w:szCs w:val="36"/>
+        </w:rPr>
+        <w:t>2</w:t>
+      </w:r>
+      <w:r>
+        <w:rPr>
+          <w:b/>
+          <w:bCs/>
+          <w:sz w:val="36"/>
+          <w:szCs w:val="36"/>
         </w:rPr>
         <w:t>:</w:t>
       </w:r>
@@ -3157,9 +3320,9 @@
           <w:szCs w:val="24"/>
         </w:rPr>
         <w:drawing>
-          <wp:inline distT="0" distB="0" distL="0" distR="0" wp14:anchorId="289533E0" wp14:editId="574084A8">
-            <wp:extent cx="1676400" cy="1117600"/>
-            <wp:effectExtent l="0" t="0" r="0" b="6350"/>
+          <wp:inline distT="0" distB="0" distL="0" distR="0" wp14:anchorId="289533E0" wp14:editId="25D19D14">
+            <wp:extent cx="2169160" cy="1445480"/>
+            <wp:effectExtent l="152400" t="152400" r="364490" b="364490"/>
             <wp:docPr id="15" name="Picture 15" descr="Connected wire-frame lines and dots"/>
             <wp:cNvGraphicFramePr>
               <a:graphicFrameLocks xmlns:a="http://schemas.openxmlformats.org/drawingml/2006/main" noChangeAspect="1"/>
@@ -3186,11 +3349,21 @@
                   <pic:spPr>
                     <a:xfrm>
                       <a:off x="0" y="0"/>
-                      <a:ext cx="1676400" cy="1117600"/>
+                      <a:ext cx="2211039" cy="1473387"/>
                     </a:xfrm>
                     <a:prstGeom prst="rect">
                       <a:avLst/>
                     </a:prstGeom>
+                    <a:ln>
+                      <a:noFill/>
+                    </a:ln>
+                    <a:effectLst>
+                      <a:outerShdw blurRad="292100" dist="139700" dir="2700000" algn="tl" rotWithShape="0">
+                        <a:srgbClr val="333333">
+                          <a:alpha val="65000"/>
+                        </a:srgbClr>
+                      </a:outerShdw>
+                    </a:effectLst>
                   </pic:spPr>
                 </pic:pic>
               </a:graphicData>
@@ -3243,6 +3416,7 @@
           <w:sz w:val="24"/>
           <w:szCs w:val="24"/>
         </w:rPr>
+        <w:lastRenderedPageBreak/>
         <w:t>Met/Unmet:</w:t>
       </w:r>
       <w:r>
@@ -3262,6 +3436,96 @@
       </w:pPr>
       <w:r>
         <w:rPr>
+          <w:noProof/>
+        </w:rPr>
+        <mc:AlternateContent>
+          <mc:Choice Requires="wps">
+            <w:drawing>
+              <wp:anchor distT="0" distB="0" distL="114300" distR="114300" simplePos="0" relativeHeight="251691008" behindDoc="1" locked="0" layoutInCell="1" allowOverlap="1" wp14:anchorId="26DD5DA2" wp14:editId="2FE15137">
+                <wp:simplePos x="0" y="0"/>
+                <wp:positionH relativeFrom="page">
+                  <wp:posOffset>453710</wp:posOffset>
+                </wp:positionH>
+                <wp:positionV relativeFrom="page">
+                  <wp:posOffset>453710</wp:posOffset>
+                </wp:positionV>
+                <wp:extent cx="6900545" cy="9121140"/>
+                <wp:effectExtent l="0" t="0" r="14605" b="22860"/>
+                <wp:wrapNone/>
+                <wp:docPr id="8" name="Rectangle 8">
+                  <a:extLst xmlns:a="http://schemas.openxmlformats.org/drawingml/2006/main">
+                    <a:ext uri="{C183D7F6-B498-43B3-948B-1728B52AA6E4}">
+                      <adec:decorative xmlns:adec="http://schemas.microsoft.com/office/drawing/2017/decorative" val="1"/>
+                    </a:ext>
+                  </a:extLst>
+                </wp:docPr>
+                <wp:cNvGraphicFramePr/>
+                <a:graphic xmlns:a="http://schemas.openxmlformats.org/drawingml/2006/main">
+                  <a:graphicData uri="http://schemas.microsoft.com/office/word/2010/wordprocessingShape">
+                    <wps:wsp>
+                      <wps:cNvSpPr/>
+                      <wps:spPr>
+                        <a:xfrm>
+                          <a:off x="0" y="0"/>
+                          <a:ext cx="6900545" cy="9121140"/>
+                        </a:xfrm>
+                        <a:prstGeom prst="rect">
+                          <a:avLst/>
+                        </a:prstGeom>
+                        <a:noFill/>
+                        <a:ln>
+                          <a:solidFill>
+                            <a:schemeClr val="accent1">
+                              <a:lumMod val="75000"/>
+                            </a:schemeClr>
+                          </a:solidFill>
+                        </a:ln>
+                      </wps:spPr>
+                      <wps:style>
+                        <a:lnRef idx="2">
+                          <a:schemeClr val="accent1">
+                            <a:shade val="50000"/>
+                          </a:schemeClr>
+                        </a:lnRef>
+                        <a:fillRef idx="1">
+                          <a:schemeClr val="accent1"/>
+                        </a:fillRef>
+                        <a:effectRef idx="0">
+                          <a:schemeClr val="accent1"/>
+                        </a:effectRef>
+                        <a:fontRef idx="minor">
+                          <a:schemeClr val="lt1"/>
+                        </a:fontRef>
+                      </wps:style>
+                      <wps:bodyPr rot="0" spcFirstLastPara="0" vertOverflow="overflow" horzOverflow="overflow" vert="horz" wrap="square" lIns="91440" tIns="45720" rIns="91440" bIns="45720" numCol="1" spcCol="0" rtlCol="0" fromWordArt="0" anchor="ctr" anchorCtr="0" forceAA="0" compatLnSpc="1">
+                        <a:prstTxWarp prst="textNoShape">
+                          <a:avLst/>
+                        </a:prstTxWarp>
+                        <a:noAutofit/>
+                      </wps:bodyPr>
+                    </wps:wsp>
+                  </a:graphicData>
+                </a:graphic>
+                <wp14:sizeRelH relativeFrom="margin">
+                  <wp14:pctWidth>0</wp14:pctWidth>
+                </wp14:sizeRelH>
+                <wp14:sizeRelV relativeFrom="margin">
+                  <wp14:pctHeight>0</wp14:pctHeight>
+                </wp14:sizeRelV>
+              </wp:anchor>
+            </w:drawing>
+          </mc:Choice>
+          <mc:Fallback>
+            <w:pict>
+              <v:rect w14:anchorId="415DFC71" id="Rectangle 8" o:spid="_x0000_s1026" alt="&quot;&quot;" style="position:absolute;margin-left:35.75pt;margin-top:35.75pt;width:543.35pt;height:718.2pt;z-index:-251625472;visibility:visible;mso-wrap-style:square;mso-width-percent:0;mso-height-percent:0;mso-wrap-distance-left:9pt;mso-wrap-distance-top:0;mso-wrap-distance-right:9pt;mso-wrap-distance-bottom:0;mso-position-horizontal:absolute;mso-position-horizontal-relative:page;mso-position-vertical:absolute;mso-position-vertical-relative:page;mso-width-percent:0;mso-height-percent:0;mso-width-relative:margin;mso-height-relative:margin;v-text-anchor:middle" o:gfxdata="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" filled="f" strokecolor="#2f5496 [2404]" strokeweight="1pt">
+                <w10:wrap anchorx="page" anchory="page"/>
+              </v:rect>
+            </w:pict>
+          </mc:Fallback>
+        </mc:AlternateContent>
+      </w:r>
+      <w:r>
+        <w:rPr>
           <w:color w:val="2F5496" w:themeColor="accent1" w:themeShade="BF"/>
           <w:sz w:val="24"/>
           <w:szCs w:val="24"/>
@@ -3282,6 +3546,45 @@
         </w:rPr>
         <w:t>N/A</w:t>
       </w:r>
+    </w:p>
+    <w:p>
+      <w:pPr>
+        <w:rPr>
+          <w:sz w:val="24"/>
+          <w:szCs w:val="24"/>
+        </w:rPr>
+      </w:pPr>
+      <w:r>
+        <w:rPr>
+          <w:color w:val="2F5496" w:themeColor="accent1" w:themeShade="BF"/>
+          <w:sz w:val="24"/>
+          <w:szCs w:val="24"/>
+        </w:rPr>
+        <w:t>Lessons:</w:t>
+      </w:r>
+      <w:r>
+        <w:rPr>
+          <w:color w:val="2F5496" w:themeColor="accent1" w:themeShade="BF"/>
+          <w:sz w:val="24"/>
+          <w:szCs w:val="24"/>
+        </w:rPr>
+        <w:t xml:space="preserve"> </w:t>
+      </w:r>
+      <w:r>
+        <w:rPr>
+          <w:sz w:val="24"/>
+          <w:szCs w:val="24"/>
+        </w:rPr>
+        <w:t>Make sure everyone on the team is able to use the resource effectively to ensure the everyone’s individual work stays on track</w:t>
+      </w:r>
+    </w:p>
+    <w:p>
+      <w:pPr>
+        <w:rPr>
+          <w:sz w:val="24"/>
+          <w:szCs w:val="24"/>
+        </w:rPr>
+      </w:pPr>
     </w:p>
     <w:p>
       <w:pPr>
@@ -3297,8 +3600,8 @@
         <w:rPr>
           <w:b/>
           <w:bCs/>
-          <w:sz w:val="24"/>
-          <w:szCs w:val="24"/>
+          <w:sz w:val="36"/>
+          <w:szCs w:val="36"/>
         </w:rPr>
         <w:t>Milestone #</w:t>
       </w:r>
@@ -3306,8 +3609,8 @@
         <w:rPr>
           <w:b/>
           <w:bCs/>
-          <w:sz w:val="24"/>
-          <w:szCs w:val="24"/>
+          <w:sz w:val="36"/>
+          <w:szCs w:val="36"/>
         </w:rPr>
         <w:t>3</w:t>
       </w:r>
@@ -3315,8 +3618,8 @@
         <w:rPr>
           <w:b/>
           <w:bCs/>
-          <w:sz w:val="24"/>
-          <w:szCs w:val="24"/>
+          <w:sz w:val="36"/>
+          <w:szCs w:val="36"/>
         </w:rPr>
         <w:t>:</w:t>
       </w:r>
@@ -3373,9 +3676,9 @@
           <w:szCs w:val="24"/>
         </w:rPr>
         <w:drawing>
-          <wp:inline distT="0" distB="0" distL="0" distR="0" wp14:anchorId="29C1F1AC" wp14:editId="10611D24">
-            <wp:extent cx="1676400" cy="1110615"/>
-            <wp:effectExtent l="0" t="0" r="0" b="0"/>
+          <wp:inline distT="0" distB="0" distL="0" distR="0" wp14:anchorId="29C1F1AC" wp14:editId="15EC98CD">
+            <wp:extent cx="2340767" cy="1550758"/>
+            <wp:effectExtent l="152400" t="152400" r="364490" b="354330"/>
             <wp:docPr id="22" name="Picture 22" descr="Hands working on a laptop computer and paper notebook"/>
             <wp:cNvGraphicFramePr>
               <a:graphicFrameLocks xmlns:a="http://schemas.openxmlformats.org/drawingml/2006/main" noChangeAspect="1"/>
@@ -3402,11 +3705,21 @@
                   <pic:spPr>
                     <a:xfrm>
                       <a:off x="0" y="0"/>
-                      <a:ext cx="1676400" cy="1110615"/>
+                      <a:ext cx="2389948" cy="1583341"/>
                     </a:xfrm>
                     <a:prstGeom prst="rect">
                       <a:avLst/>
                     </a:prstGeom>
+                    <a:ln>
+                      <a:noFill/>
+                    </a:ln>
+                    <a:effectLst>
+                      <a:outerShdw blurRad="292100" dist="139700" dir="2700000" algn="tl" rotWithShape="0">
+                        <a:srgbClr val="333333">
+                          <a:alpha val="65000"/>
+                        </a:srgbClr>
+                      </a:outerShdw>
+                    </a:effectLst>
                   </pic:spPr>
                 </pic:pic>
               </a:graphicData>
@@ -3516,10 +3829,41 @@
       <w:pPr>
         <w:jc w:val="left"/>
         <w:rPr>
-          <w:sz w:val="24"/>
-          <w:szCs w:val="24"/>
-        </w:rPr>
-      </w:pPr>
+          <w:color w:val="2F5496" w:themeColor="accent1" w:themeShade="BF"/>
+          <w:sz w:val="24"/>
+          <w:szCs w:val="24"/>
+        </w:rPr>
+      </w:pPr>
+      <w:r>
+        <w:rPr>
+          <w:color w:val="2F5496" w:themeColor="accent1" w:themeShade="BF"/>
+          <w:sz w:val="24"/>
+          <w:szCs w:val="24"/>
+        </w:rPr>
+        <w:t>Lessons:</w:t>
+      </w:r>
+      <w:r>
+        <w:rPr>
+          <w:color w:val="2F5496" w:themeColor="accent1" w:themeShade="BF"/>
+          <w:sz w:val="24"/>
+          <w:szCs w:val="24"/>
+        </w:rPr>
+        <w:t xml:space="preserve"> </w:t>
+      </w:r>
+      <w:r>
+        <w:rPr>
+          <w:sz w:val="24"/>
+          <w:szCs w:val="24"/>
+        </w:rPr>
+        <w:t>Pre-planning makes the UI implementation MUCH more seamless</w:t>
+      </w:r>
+      <w:r>
+        <w:rPr>
+          <w:sz w:val="24"/>
+          <w:szCs w:val="24"/>
+        </w:rPr>
+        <w:t>, waiting for the initial UX design to be completed prevents repetition.</w:t>
+      </w:r>
     </w:p>
     <w:p>
       <w:pPr>
@@ -3544,8 +3888,8 @@
         <w:rPr>
           <w:b/>
           <w:bCs/>
-          <w:sz w:val="24"/>
-          <w:szCs w:val="24"/>
+          <w:sz w:val="36"/>
+          <w:szCs w:val="36"/>
         </w:rPr>
         <w:t>Milestone #</w:t>
       </w:r>
@@ -3553,8 +3897,8 @@
         <w:rPr>
           <w:b/>
           <w:bCs/>
-          <w:sz w:val="24"/>
-          <w:szCs w:val="24"/>
+          <w:sz w:val="36"/>
+          <w:szCs w:val="36"/>
         </w:rPr>
         <w:t>4</w:t>
       </w:r>
@@ -3562,22 +3906,22 @@
         <w:rPr>
           <w:b/>
           <w:bCs/>
-          <w:sz w:val="24"/>
-          <w:szCs w:val="24"/>
+          <w:sz w:val="36"/>
+          <w:szCs w:val="36"/>
         </w:rPr>
         <w:t>:</w:t>
       </w:r>
       <w:r>
         <w:rPr>
-          <w:sz w:val="24"/>
-          <w:szCs w:val="24"/>
+          <w:sz w:val="36"/>
+          <w:szCs w:val="36"/>
         </w:rPr>
         <w:t xml:space="preserve"> </w:t>
       </w:r>
       <w:r>
         <w:rPr>
-          <w:sz w:val="24"/>
-          <w:szCs w:val="24"/>
+          <w:sz w:val="36"/>
+          <w:szCs w:val="36"/>
         </w:rPr>
         <w:br/>
       </w:r>
@@ -3619,10 +3963,10 @@
           <w:szCs w:val="24"/>
         </w:rPr>
         <w:drawing>
-          <wp:inline distT="0" distB="0" distL="0" distR="0" wp14:anchorId="6C618CE7" wp14:editId="75676EA7">
-            <wp:extent cx="1676400" cy="1113155"/>
-            <wp:effectExtent l="0" t="0" r="0" b="0"/>
-            <wp:docPr id="18" name="Picture 18" descr="Word game pieces"/>
+          <wp:inline distT="0" distB="0" distL="0" distR="0" wp14:anchorId="6C618CE7" wp14:editId="04995534">
+            <wp:extent cx="2340610" cy="1316594"/>
+            <wp:effectExtent l="152400" t="152400" r="364490" b="360045"/>
+            <wp:docPr id="18" name="Picture 18" descr="Abstract background of data"/>
             <wp:cNvGraphicFramePr>
               <a:graphicFrameLocks xmlns:a="http://schemas.openxmlformats.org/drawingml/2006/main" noChangeAspect="1"/>
             </wp:cNvGraphicFramePr>
@@ -3630,7 +3974,7 @@
               <a:graphicData uri="http://schemas.openxmlformats.org/drawingml/2006/picture">
                 <pic:pic xmlns:pic="http://schemas.openxmlformats.org/drawingml/2006/picture">
                   <pic:nvPicPr>
-                    <pic:cNvPr id="29" name="pexels-photo-270637.jpeg"/>
+                    <pic:cNvPr id="18" name="Picture 18" descr="Abstract background of data"/>
                     <pic:cNvPicPr/>
                   </pic:nvPicPr>
                   <pic:blipFill>
@@ -3648,11 +3992,21 @@
                   <pic:spPr>
                     <a:xfrm>
                       <a:off x="0" y="0"/>
-                      <a:ext cx="1676400" cy="1113155"/>
+                      <a:ext cx="2363146" cy="1329270"/>
                     </a:xfrm>
                     <a:prstGeom prst="rect">
                       <a:avLst/>
                     </a:prstGeom>
+                    <a:ln>
+                      <a:noFill/>
+                    </a:ln>
+                    <a:effectLst>
+                      <a:outerShdw blurRad="292100" dist="139700" dir="2700000" algn="tl" rotWithShape="0">
+                        <a:srgbClr val="333333">
+                          <a:alpha val="65000"/>
+                        </a:srgbClr>
+                      </a:outerShdw>
+                    </a:effectLst>
                   </pic:spPr>
                 </pic:pic>
               </a:graphicData>
@@ -3675,6 +4029,7 @@
           <w:sz w:val="24"/>
           <w:szCs w:val="24"/>
         </w:rPr>
+        <w:lastRenderedPageBreak/>
         <w:t>Notes:</w:t>
       </w:r>
       <w:r>
@@ -3770,30 +4125,40 @@
       <w:pPr>
         <w:jc w:val="left"/>
         <w:rPr>
+          <w:rFonts w:asciiTheme="majorHAnsi" w:eastAsiaTheme="majorEastAsia" w:hAnsiTheme="majorHAnsi" w:cstheme="majorBidi"/>
+          <w:b/>
+          <w:bCs/>
           <w:color w:val="2F5496" w:themeColor="accent1" w:themeShade="BF"/>
           <w:sz w:val="24"/>
           <w:szCs w:val="24"/>
         </w:rPr>
       </w:pPr>
+      <w:r>
+        <w:rPr>
+          <w:rFonts w:asciiTheme="majorHAnsi" w:eastAsiaTheme="majorEastAsia" w:hAnsiTheme="majorHAnsi" w:cstheme="majorBidi"/>
+          <w:b/>
+          <w:bCs/>
+          <w:color w:val="2F5496" w:themeColor="accent1" w:themeShade="BF"/>
+          <w:sz w:val="24"/>
+          <w:szCs w:val="24"/>
+        </w:rPr>
+        <w:t>Lessons:</w:t>
+      </w:r>
     </w:p>
     <w:p>
       <w:pPr>
         <w:jc w:val="left"/>
         <w:rPr>
           <w:rFonts w:asciiTheme="majorHAnsi" w:eastAsiaTheme="majorEastAsia" w:hAnsiTheme="majorHAnsi" w:cstheme="majorBidi"/>
+          <w:b/>
+          <w:bCs/>
           <w:color w:val="2F5496" w:themeColor="accent1" w:themeShade="BF"/>
           <w:sz w:val="24"/>
           <w:szCs w:val="24"/>
         </w:rPr>
       </w:pPr>
-      <w:r>
-        <w:rPr>
-          <w:sz w:val="24"/>
-          <w:szCs w:val="24"/>
-        </w:rPr>
-        <w:br w:type="page"/>
-      </w:r>
-    </w:p>
+    </w:p>
+    <w:bookmarkStart w:id="7" w:name="_Toc129101414"/>
     <w:p>
       <w:pPr>
         <w:pStyle w:val="Heading2"/>
@@ -3803,12 +4168,12 @@
           <w:szCs w:val="24"/>
         </w:rPr>
       </w:pPr>
-      <w:bookmarkStart w:id="7" w:name="_Toc129101414"/>
       <w:r>
         <w:rPr>
           <w:noProof/>
-        </w:rPr>
-        <w:lastRenderedPageBreak/>
+          <w:sz w:val="36"/>
+          <w:szCs w:val="36"/>
+        </w:rPr>
         <mc:AlternateContent>
           <mc:Choice Requires="wps">
             <w:drawing>
@@ -3899,8 +4264,8 @@
         <w:rPr>
           <w:b/>
           <w:bCs/>
-          <w:sz w:val="24"/>
-          <w:szCs w:val="24"/>
+          <w:sz w:val="36"/>
+          <w:szCs w:val="36"/>
         </w:rPr>
         <w:t>Milestone #5</w:t>
       </w:r>
@@ -3908,10 +4273,10 @@
         <w:rPr>
           <w:b/>
           <w:bCs/>
-          <w:sz w:val="24"/>
-          <w:szCs w:val="24"/>
-        </w:rPr>
-        <w:t xml:space="preserve">: </w:t>
+          <w:sz w:val="36"/>
+          <w:szCs w:val="36"/>
+        </w:rPr>
+        <w:t>:</w:t>
       </w:r>
       <w:r>
         <w:rPr>
@@ -3920,6 +4285,15 @@
           <w:sz w:val="24"/>
           <w:szCs w:val="24"/>
         </w:rPr>
+        <w:t xml:space="preserve"> </w:t>
+      </w:r>
+      <w:r>
+        <w:rPr>
+          <w:b/>
+          <w:bCs/>
+          <w:sz w:val="24"/>
+          <w:szCs w:val="24"/>
+        </w:rPr>
         <w:br/>
       </w:r>
       <w:r>
@@ -3960,9 +4334,9 @@
           <w:szCs w:val="24"/>
         </w:rPr>
         <w:drawing>
-          <wp:inline distT="0" distB="0" distL="0" distR="0" wp14:anchorId="7B42AFE0" wp14:editId="42A320B0">
-            <wp:extent cx="1666329" cy="1110615"/>
-            <wp:effectExtent l="0" t="0" r="0" b="0"/>
+          <wp:inline distT="0" distB="0" distL="0" distR="0" wp14:anchorId="7B42AFE0" wp14:editId="0617A828">
+            <wp:extent cx="2165011" cy="1442989"/>
+            <wp:effectExtent l="152400" t="152400" r="368935" b="367030"/>
             <wp:docPr id="21" name="Picture 21" descr="Cat peering over table"/>
             <wp:cNvGraphicFramePr>
               <a:graphicFrameLocks xmlns:a="http://schemas.openxmlformats.org/drawingml/2006/main" noChangeAspect="1"/>
@@ -3989,11 +4363,21 @@
                   <pic:spPr>
                     <a:xfrm>
                       <a:off x="0" y="0"/>
-                      <a:ext cx="1666329" cy="1110615"/>
+                      <a:ext cx="2171066" cy="1447025"/>
                     </a:xfrm>
                     <a:prstGeom prst="rect">
                       <a:avLst/>
                     </a:prstGeom>
+                    <a:ln>
+                      <a:noFill/>
+                    </a:ln>
+                    <a:effectLst>
+                      <a:outerShdw blurRad="292100" dist="139700" dir="2700000" algn="tl" rotWithShape="0">
+                        <a:srgbClr val="333333">
+                          <a:alpha val="65000"/>
+                        </a:srgbClr>
+                      </a:outerShdw>
+                    </a:effectLst>
                   </pic:spPr>
                 </pic:pic>
               </a:graphicData>
@@ -4118,11 +4502,25 @@
       <w:pPr>
         <w:jc w:val="left"/>
         <w:rPr>
+          <w:rFonts w:asciiTheme="majorHAnsi" w:eastAsiaTheme="majorEastAsia" w:hAnsiTheme="majorHAnsi" w:cstheme="majorBidi"/>
+          <w:b/>
+          <w:bCs/>
           <w:color w:val="2F5496" w:themeColor="accent1" w:themeShade="BF"/>
           <w:sz w:val="24"/>
           <w:szCs w:val="24"/>
         </w:rPr>
       </w:pPr>
+      <w:r>
+        <w:rPr>
+          <w:rFonts w:asciiTheme="majorHAnsi" w:eastAsiaTheme="majorEastAsia" w:hAnsiTheme="majorHAnsi" w:cstheme="majorBidi"/>
+          <w:b/>
+          <w:bCs/>
+          <w:color w:val="2F5496" w:themeColor="accent1" w:themeShade="BF"/>
+          <w:sz w:val="24"/>
+          <w:szCs w:val="24"/>
+        </w:rPr>
+        <w:t>Lessons:</w:t>
+      </w:r>
     </w:p>
     <w:p>
       <w:pPr>
@@ -4148,10 +4546,10 @@
         <w:rPr>
           <w:b/>
           <w:bCs/>
-          <w:sz w:val="24"/>
-          <w:szCs w:val="24"/>
-        </w:rPr>
-        <w:t>Milestone #</w:t>
+          <w:sz w:val="36"/>
+          <w:szCs w:val="36"/>
+        </w:rPr>
+        <w:t>Milestone #6:</w:t>
       </w:r>
       <w:r>
         <w:rPr>
@@ -4160,7 +4558,7 @@
           <w:sz w:val="24"/>
           <w:szCs w:val="24"/>
         </w:rPr>
-        <w:t>6</w:t>
+        <w:t xml:space="preserve"> </w:t>
       </w:r>
       <w:r>
         <w:rPr>
@@ -4169,15 +4567,6 @@
           <w:sz w:val="24"/>
           <w:szCs w:val="24"/>
         </w:rPr>
-        <w:t xml:space="preserve">: </w:t>
-      </w:r>
-      <w:r>
-        <w:rPr>
-          <w:b/>
-          <w:bCs/>
-          <w:sz w:val="24"/>
-          <w:szCs w:val="24"/>
-        </w:rPr>
         <w:br/>
       </w:r>
       <w:r>
@@ -4204,9 +4593,9 @@
           <w:szCs w:val="24"/>
         </w:rPr>
         <w:drawing>
-          <wp:inline distT="0" distB="0" distL="0" distR="0" wp14:anchorId="47AE8C93" wp14:editId="6C0A53A9">
-            <wp:extent cx="1676400" cy="957656"/>
-            <wp:effectExtent l="0" t="0" r="0" b="0"/>
+          <wp:inline distT="0" distB="0" distL="0" distR="0" wp14:anchorId="47AE8C93" wp14:editId="53E490D9">
+            <wp:extent cx="2189225" cy="1250611"/>
+            <wp:effectExtent l="152400" t="152400" r="363855" b="368935"/>
             <wp:docPr id="23" name="Picture 23" descr="Cloud shaped hard drive with cables"/>
             <wp:cNvGraphicFramePr>
               <a:graphicFrameLocks xmlns:a="http://schemas.openxmlformats.org/drawingml/2006/main" noChangeAspect="1"/>
@@ -4233,11 +4622,21 @@
                   <pic:spPr>
                     <a:xfrm>
                       <a:off x="0" y="0"/>
-                      <a:ext cx="1676400" cy="957656"/>
+                      <a:ext cx="2198783" cy="1256071"/>
                     </a:xfrm>
                     <a:prstGeom prst="rect">
                       <a:avLst/>
                     </a:prstGeom>
+                    <a:ln>
+                      <a:noFill/>
+                    </a:ln>
+                    <a:effectLst>
+                      <a:outerShdw blurRad="292100" dist="139700" dir="2700000" algn="tl" rotWithShape="0">
+                        <a:srgbClr val="333333">
+                          <a:alpha val="65000"/>
+                        </a:srgbClr>
+                      </a:outerShdw>
+                    </a:effectLst>
                   </pic:spPr>
                 </pic:pic>
               </a:graphicData>
@@ -4260,6 +4659,7 @@
           <w:sz w:val="24"/>
           <w:szCs w:val="24"/>
         </w:rPr>
+        <w:lastRenderedPageBreak/>
         <w:t>Notes:</w:t>
       </w:r>
       <w:r>
@@ -4275,7 +4675,104 @@
           <w:sz w:val="24"/>
           <w:szCs w:val="24"/>
         </w:rPr>
-        <w:t>Our plan was to use the database to store admin credentials for logging in, store guest email addresses for an email list, guest comments on individual blog posts would also be stored in the database, and blog post content was going to be stored in the database to allow for dynamic content creation.</w:t>
+        <w:t xml:space="preserve">Our plan was to use the database to store admin credentials for logging in, store guest email addresses for an email list, guest comments on individual blog posts would also be stored </w:t>
+      </w:r>
+      <w:r>
+        <w:rPr>
+          <w:noProof/>
+        </w:rPr>
+        <mc:AlternateContent>
+          <mc:Choice Requires="wps">
+            <w:drawing>
+              <wp:anchor distT="0" distB="0" distL="114300" distR="114300" simplePos="0" relativeHeight="251693056" behindDoc="1" locked="0" layoutInCell="1" allowOverlap="1" wp14:anchorId="3FC4CE62" wp14:editId="5DA83C4E">
+                <wp:simplePos x="0" y="0"/>
+                <wp:positionH relativeFrom="page">
+                  <wp:posOffset>425789</wp:posOffset>
+                </wp:positionH>
+                <wp:positionV relativeFrom="page">
+                  <wp:posOffset>558412</wp:posOffset>
+                </wp:positionV>
+                <wp:extent cx="6900545" cy="9121140"/>
+                <wp:effectExtent l="0" t="0" r="14605" b="22860"/>
+                <wp:wrapNone/>
+                <wp:docPr id="9" name="Rectangle 9">
+                  <a:extLst xmlns:a="http://schemas.openxmlformats.org/drawingml/2006/main">
+                    <a:ext uri="{C183D7F6-B498-43B3-948B-1728B52AA6E4}">
+                      <adec:decorative xmlns:adec="http://schemas.microsoft.com/office/drawing/2017/decorative" val="1"/>
+                    </a:ext>
+                  </a:extLst>
+                </wp:docPr>
+                <wp:cNvGraphicFramePr/>
+                <a:graphic xmlns:a="http://schemas.openxmlformats.org/drawingml/2006/main">
+                  <a:graphicData uri="http://schemas.microsoft.com/office/word/2010/wordprocessingShape">
+                    <wps:wsp>
+                      <wps:cNvSpPr/>
+                      <wps:spPr>
+                        <a:xfrm>
+                          <a:off x="0" y="0"/>
+                          <a:ext cx="6900545" cy="9121140"/>
+                        </a:xfrm>
+                        <a:prstGeom prst="rect">
+                          <a:avLst/>
+                        </a:prstGeom>
+                        <a:noFill/>
+                        <a:ln>
+                          <a:solidFill>
+                            <a:schemeClr val="accent1">
+                              <a:lumMod val="75000"/>
+                            </a:schemeClr>
+                          </a:solidFill>
+                        </a:ln>
+                      </wps:spPr>
+                      <wps:style>
+                        <a:lnRef idx="2">
+                          <a:schemeClr val="accent1">
+                            <a:shade val="50000"/>
+                          </a:schemeClr>
+                        </a:lnRef>
+                        <a:fillRef idx="1">
+                          <a:schemeClr val="accent1"/>
+                        </a:fillRef>
+                        <a:effectRef idx="0">
+                          <a:schemeClr val="accent1"/>
+                        </a:effectRef>
+                        <a:fontRef idx="minor">
+                          <a:schemeClr val="lt1"/>
+                        </a:fontRef>
+                      </wps:style>
+                      <wps:bodyPr rot="0" spcFirstLastPara="0" vertOverflow="overflow" horzOverflow="overflow" vert="horz" wrap="square" lIns="91440" tIns="45720" rIns="91440" bIns="45720" numCol="1" spcCol="0" rtlCol="0" fromWordArt="0" anchor="ctr" anchorCtr="0" forceAA="0" compatLnSpc="1">
+                        <a:prstTxWarp prst="textNoShape">
+                          <a:avLst/>
+                        </a:prstTxWarp>
+                        <a:noAutofit/>
+                      </wps:bodyPr>
+                    </wps:wsp>
+                  </a:graphicData>
+                </a:graphic>
+                <wp14:sizeRelH relativeFrom="margin">
+                  <wp14:pctWidth>0</wp14:pctWidth>
+                </wp14:sizeRelH>
+                <wp14:sizeRelV relativeFrom="margin">
+                  <wp14:pctHeight>0</wp14:pctHeight>
+                </wp14:sizeRelV>
+              </wp:anchor>
+            </w:drawing>
+          </mc:Choice>
+          <mc:Fallback>
+            <w:pict>
+              <v:rect w14:anchorId="7954E2BC" id="Rectangle 9" o:spid="_x0000_s1026" alt="&quot;&quot;" style="position:absolute;margin-left:33.55pt;margin-top:43.95pt;width:543.35pt;height:718.2pt;z-index:-251623424;visibility:visible;mso-wrap-style:square;mso-width-percent:0;mso-height-percent:0;mso-wrap-distance-left:9pt;mso-wrap-distance-top:0;mso-wrap-distance-right:9pt;mso-wrap-distance-bottom:0;mso-position-horizontal:absolute;mso-position-horizontal-relative:page;mso-position-vertical:absolute;mso-position-vertical-relative:page;mso-width-percent:0;mso-height-percent:0;mso-width-relative:margin;mso-height-relative:margin;v-text-anchor:middle" o:gfxdata="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" filled="f" strokecolor="#2f5496 [2404]" strokeweight="1pt">
+                <w10:wrap anchorx="page" anchory="page"/>
+              </v:rect>
+            </w:pict>
+          </mc:Fallback>
+        </mc:AlternateContent>
+      </w:r>
+      <w:r>
+        <w:rPr>
+          <w:sz w:val="24"/>
+          <w:szCs w:val="24"/>
+        </w:rPr>
+        <w:t>in the database, and blog post content was going to be stored in the database to allow for dynamic content creation.</w:t>
       </w:r>
     </w:p>
     <w:p>
@@ -4307,7 +4804,29 @@
           <w:sz w:val="24"/>
           <w:szCs w:val="24"/>
         </w:rPr>
-        <w:t>Unmet (had to re-evaluate milestone)</w:t>
+        <w:t xml:space="preserve">Standing up database for storing admin credentials, storing emails and guest comments, storing logging info, and storing guest comments were successful. </w:t>
+      </w:r>
+      <w:r>
+        <w:rPr>
+          <w:sz w:val="24"/>
+          <w:szCs w:val="24"/>
+        </w:rPr>
+        <w:br/>
+        <w:t>Storing blog post content in the database for rendering pages was not met</w:t>
+      </w:r>
+      <w:r>
+        <w:rPr>
+          <w:sz w:val="24"/>
+          <w:szCs w:val="24"/>
+        </w:rPr>
+        <w:t xml:space="preserve"> due to time constraints</w:t>
+      </w:r>
+      <w:r>
+        <w:rPr>
+          <w:sz w:val="24"/>
+          <w:szCs w:val="24"/>
+        </w:rPr>
+        <w:t>.</w:t>
       </w:r>
     </w:p>
     <w:p>
@@ -4339,14 +4858,81 @@
           <w:sz w:val="24"/>
           <w:szCs w:val="24"/>
         </w:rPr>
-        <w:t>Using</w:t>
-      </w:r>
-      <w:r>
-        <w:rPr>
-          <w:sz w:val="24"/>
-          <w:szCs w:val="24"/>
-        </w:rPr>
-        <w:t xml:space="preserve"> the database for blog post content was a much larger and more involved undertaking than we initially expected. We made the decision to store blog post content within the front-end code for the time being.</w:t>
+        <w:t xml:space="preserve">Our </w:t>
+      </w:r>
+      <w:r>
+        <w:rPr>
+          <w:sz w:val="24"/>
+          <w:szCs w:val="24"/>
+        </w:rPr>
+        <w:t xml:space="preserve">initial hope was that the admin user would be able to create new blog posts from within the UI, however this would have required a more advanced skillset and a longer timeline. </w:t>
+      </w:r>
+      <w:r>
+        <w:rPr>
+          <w:sz w:val="24"/>
+          <w:szCs w:val="24"/>
+        </w:rPr>
+        <w:t xml:space="preserve">We made the decision to </w:t>
+      </w:r>
+      <w:r>
+        <w:rPr>
+          <w:sz w:val="24"/>
+          <w:szCs w:val="24"/>
+        </w:rPr>
+        <w:t xml:space="preserve">pivot and create our individual blog pages in the code knowing that this solution would not be scalable for an actual blog site. </w:t>
+      </w:r>
+    </w:p>
+    <w:p>
+      <w:pPr>
+        <w:jc w:val="left"/>
+        <w:rPr>
+          <w:sz w:val="24"/>
+          <w:szCs w:val="24"/>
+        </w:rPr>
+      </w:pPr>
+      <w:r>
+        <w:rPr>
+          <w:color w:val="2F5496" w:themeColor="accent1" w:themeShade="BF"/>
+          <w:sz w:val="24"/>
+          <w:szCs w:val="24"/>
+        </w:rPr>
+        <w:t>Lessons:</w:t>
+      </w:r>
+      <w:r>
+        <w:rPr>
+          <w:color w:val="2F5496" w:themeColor="accent1" w:themeShade="BF"/>
+          <w:sz w:val="24"/>
+          <w:szCs w:val="24"/>
+        </w:rPr>
+        <w:t xml:space="preserve"> </w:t>
+      </w:r>
+      <w:r>
+        <w:rPr>
+          <w:sz w:val="24"/>
+          <w:szCs w:val="24"/>
+        </w:rPr>
+        <w:t xml:space="preserve">Using the database </w:t>
+      </w:r>
+      <w:r>
+        <w:rPr>
+          <w:sz w:val="24"/>
+          <w:szCs w:val="24"/>
+        </w:rPr>
+        <w:t xml:space="preserve">to store </w:t>
+      </w:r>
+      <w:r>
+        <w:rPr>
+          <w:sz w:val="24"/>
+          <w:szCs w:val="24"/>
+        </w:rPr>
+        <w:t>blog post content was a much larger and more involved undertaking than we initially expected</w:t>
+      </w:r>
+      <w:r>
+        <w:rPr>
+          <w:sz w:val="24"/>
+          <w:szCs w:val="24"/>
+        </w:rPr>
+        <w:t>. If we were creating this for production, we would have taken the time to follow through with this design.</w:t>
       </w:r>
     </w:p>
     <w:p>
@@ -4354,6 +4940,17 @@
         <w:pStyle w:val="Heading2"/>
         <w:jc w:val="left"/>
         <w:rPr>
+          <w:sz w:val="24"/>
+          <w:szCs w:val="24"/>
+        </w:rPr>
+      </w:pPr>
+      <w:bookmarkStart w:id="9" w:name="_Toc129101416"/>
+    </w:p>
+    <w:p>
+      <w:pPr>
+        <w:pStyle w:val="Heading2"/>
+        <w:jc w:val="left"/>
+        <w:rPr>
           <w:b/>
           <w:bCs/>
           <w:sz w:val="24"/>
@@ -4362,18 +4959,10 @@
       </w:pPr>
       <w:r>
         <w:rPr>
-          <w:sz w:val="24"/>
-          <w:szCs w:val="24"/>
-        </w:rPr>
-        <w:br w:type="column"/>
-      </w:r>
-      <w:bookmarkStart w:id="9" w:name="_Toc129101416"/>
-      <w:r>
-        <w:rPr>
           <w:b/>
           <w:bCs/>
-          <w:sz w:val="24"/>
-          <w:szCs w:val="24"/>
+          <w:sz w:val="36"/>
+          <w:szCs w:val="36"/>
         </w:rPr>
         <w:t>Milestone #</w:t>
       </w:r>
@@ -4381,8 +4970,8 @@
         <w:rPr>
           <w:b/>
           <w:bCs/>
-          <w:sz w:val="24"/>
-          <w:szCs w:val="24"/>
+          <w:sz w:val="36"/>
+          <w:szCs w:val="36"/>
         </w:rPr>
         <w:t>7</w:t>
       </w:r>
@@ -4390,8 +4979,8 @@
         <w:rPr>
           <w:b/>
           <w:bCs/>
-          <w:sz w:val="24"/>
-          <w:szCs w:val="24"/>
+          <w:sz w:val="36"/>
+          <w:szCs w:val="36"/>
         </w:rPr>
         <w:t>:</w:t>
       </w:r>
@@ -4437,9 +5026,9 @@
           <w:szCs w:val="24"/>
         </w:rPr>
         <w:drawing>
-          <wp:inline distT="0" distB="0" distL="0" distR="0" wp14:anchorId="577F724E" wp14:editId="6EDEDEEA">
-            <wp:extent cx="1664199" cy="1110615"/>
-            <wp:effectExtent l="0" t="0" r="0" b="0"/>
+          <wp:inline distT="0" distB="0" distL="0" distR="0" wp14:anchorId="577F724E" wp14:editId="696BD25D">
+            <wp:extent cx="2198216" cy="1466995"/>
+            <wp:effectExtent l="152400" t="152400" r="354965" b="361950"/>
             <wp:docPr id="28" name="Picture 28" descr="A person reaching for a paper on a table full of paper and sticky notes"/>
             <wp:cNvGraphicFramePr>
               <a:graphicFrameLocks xmlns:a="http://schemas.openxmlformats.org/drawingml/2006/main" noChangeAspect="1"/>
@@ -4466,11 +5055,21 @@
                   <pic:spPr>
                     <a:xfrm>
                       <a:off x="0" y="0"/>
-                      <a:ext cx="1664199" cy="1110615"/>
+                      <a:ext cx="2212177" cy="1476312"/>
                     </a:xfrm>
                     <a:prstGeom prst="rect">
                       <a:avLst/>
                     </a:prstGeom>
+                    <a:ln>
+                      <a:noFill/>
+                    </a:ln>
+                    <a:effectLst>
+                      <a:outerShdw blurRad="292100" dist="139700" dir="2700000" algn="tl" rotWithShape="0">
+                        <a:srgbClr val="333333">
+                          <a:alpha val="65000"/>
+                        </a:srgbClr>
+                      </a:outerShdw>
+                    </a:effectLst>
                   </pic:spPr>
                 </pic:pic>
               </a:graphicData>
@@ -4604,6 +5203,30 @@
       <w:pPr>
         <w:jc w:val="left"/>
         <w:rPr>
+          <w:rFonts w:asciiTheme="majorHAnsi" w:eastAsiaTheme="majorEastAsia" w:hAnsiTheme="majorHAnsi" w:cstheme="majorBidi"/>
+          <w:b/>
+          <w:bCs/>
+          <w:color w:val="2F5496" w:themeColor="accent1" w:themeShade="BF"/>
+          <w:sz w:val="24"/>
+          <w:szCs w:val="24"/>
+        </w:rPr>
+      </w:pPr>
+      <w:r>
+        <w:rPr>
+          <w:rFonts w:asciiTheme="majorHAnsi" w:eastAsiaTheme="majorEastAsia" w:hAnsiTheme="majorHAnsi" w:cstheme="majorBidi"/>
+          <w:b/>
+          <w:bCs/>
+          <w:color w:val="2F5496" w:themeColor="accent1" w:themeShade="BF"/>
+          <w:sz w:val="24"/>
+          <w:szCs w:val="24"/>
+        </w:rPr>
+        <w:t>Lessons:</w:t>
+      </w:r>
+    </w:p>
+    <w:p>
+      <w:pPr>
+        <w:jc w:val="left"/>
+        <w:rPr>
           <w:sz w:val="24"/>
           <w:szCs w:val="24"/>
         </w:rPr>
@@ -4632,17 +5255,18 @@
         <w:rPr>
           <w:b/>
           <w:bCs/>
-          <w:sz w:val="24"/>
-          <w:szCs w:val="24"/>
-        </w:rPr>
+          <w:sz w:val="36"/>
+          <w:szCs w:val="36"/>
+        </w:rPr>
+        <w:lastRenderedPageBreak/>
         <w:t>Milestone #</w:t>
       </w:r>
       <w:r>
         <w:rPr>
           <w:b/>
           <w:bCs/>
-          <w:sz w:val="24"/>
-          <w:szCs w:val="24"/>
+          <w:sz w:val="36"/>
+          <w:szCs w:val="36"/>
         </w:rPr>
         <w:t>8</w:t>
       </w:r>
@@ -4650,8 +5274,8 @@
         <w:rPr>
           <w:b/>
           <w:bCs/>
-          <w:sz w:val="24"/>
-          <w:szCs w:val="24"/>
+          <w:sz w:val="36"/>
+          <w:szCs w:val="36"/>
         </w:rPr>
         <w:t>:</w:t>
       </w:r>
@@ -4687,9 +5311,9 @@
           <w:szCs w:val="24"/>
         </w:rPr>
         <w:drawing>
-          <wp:inline distT="0" distB="0" distL="0" distR="0" wp14:anchorId="15BDAEAF" wp14:editId="242967C3">
-            <wp:extent cx="1676400" cy="866046"/>
-            <wp:effectExtent l="0" t="0" r="0" b="0"/>
+          <wp:inline distT="0" distB="0" distL="0" distR="0" wp14:anchorId="15BDAEAF" wp14:editId="364E705D">
+            <wp:extent cx="2177594" cy="1124968"/>
+            <wp:effectExtent l="152400" t="152400" r="356235" b="361315"/>
             <wp:docPr id="19" name="Picture 19" descr="Shopping bags placed in different rows"/>
             <wp:cNvGraphicFramePr>
               <a:graphicFrameLocks xmlns:a="http://schemas.openxmlformats.org/drawingml/2006/main" noChangeAspect="1"/>
@@ -4716,11 +5340,21 @@
                   <pic:spPr>
                     <a:xfrm>
                       <a:off x="0" y="0"/>
-                      <a:ext cx="1676400" cy="866046"/>
+                      <a:ext cx="2193017" cy="1132936"/>
                     </a:xfrm>
                     <a:prstGeom prst="rect">
                       <a:avLst/>
                     </a:prstGeom>
+                    <a:ln>
+                      <a:noFill/>
+                    </a:ln>
+                    <a:effectLst>
+                      <a:outerShdw blurRad="292100" dist="139700" dir="2700000" algn="tl" rotWithShape="0">
+                        <a:srgbClr val="333333">
+                          <a:alpha val="65000"/>
+                        </a:srgbClr>
+                      </a:outerShdw>
+                    </a:effectLst>
                   </pic:spPr>
                 </pic:pic>
               </a:graphicData>
@@ -4739,6 +5373,96 @@
       </w:pPr>
       <w:r>
         <w:rPr>
+          <w:noProof/>
+        </w:rPr>
+        <mc:AlternateContent>
+          <mc:Choice Requires="wps">
+            <w:drawing>
+              <wp:anchor distT="0" distB="0" distL="114300" distR="114300" simplePos="0" relativeHeight="251695104" behindDoc="1" locked="0" layoutInCell="1" allowOverlap="1" wp14:anchorId="32320ADE" wp14:editId="6D257441">
+                <wp:simplePos x="0" y="0"/>
+                <wp:positionH relativeFrom="page">
+                  <wp:posOffset>445741</wp:posOffset>
+                </wp:positionH>
+                <wp:positionV relativeFrom="page">
+                  <wp:posOffset>450850</wp:posOffset>
+                </wp:positionV>
+                <wp:extent cx="6900545" cy="9121140"/>
+                <wp:effectExtent l="0" t="0" r="14605" b="22860"/>
+                <wp:wrapNone/>
+                <wp:docPr id="10" name="Rectangle 10">
+                  <a:extLst xmlns:a="http://schemas.openxmlformats.org/drawingml/2006/main">
+                    <a:ext uri="{C183D7F6-B498-43B3-948B-1728B52AA6E4}">
+                      <adec:decorative xmlns:adec="http://schemas.microsoft.com/office/drawing/2017/decorative" val="1"/>
+                    </a:ext>
+                  </a:extLst>
+                </wp:docPr>
+                <wp:cNvGraphicFramePr/>
+                <a:graphic xmlns:a="http://schemas.openxmlformats.org/drawingml/2006/main">
+                  <a:graphicData uri="http://schemas.microsoft.com/office/word/2010/wordprocessingShape">
+                    <wps:wsp>
+                      <wps:cNvSpPr/>
+                      <wps:spPr>
+                        <a:xfrm>
+                          <a:off x="0" y="0"/>
+                          <a:ext cx="6900545" cy="9121140"/>
+                        </a:xfrm>
+                        <a:prstGeom prst="rect">
+                          <a:avLst/>
+                        </a:prstGeom>
+                        <a:noFill/>
+                        <a:ln>
+                          <a:solidFill>
+                            <a:schemeClr val="accent1">
+                              <a:lumMod val="75000"/>
+                            </a:schemeClr>
+                          </a:solidFill>
+                        </a:ln>
+                      </wps:spPr>
+                      <wps:style>
+                        <a:lnRef idx="2">
+                          <a:schemeClr val="accent1">
+                            <a:shade val="50000"/>
+                          </a:schemeClr>
+                        </a:lnRef>
+                        <a:fillRef idx="1">
+                          <a:schemeClr val="accent1"/>
+                        </a:fillRef>
+                        <a:effectRef idx="0">
+                          <a:schemeClr val="accent1"/>
+                        </a:effectRef>
+                        <a:fontRef idx="minor">
+                          <a:schemeClr val="lt1"/>
+                        </a:fontRef>
+                      </wps:style>
+                      <wps:bodyPr rot="0" spcFirstLastPara="0" vertOverflow="overflow" horzOverflow="overflow" vert="horz" wrap="square" lIns="91440" tIns="45720" rIns="91440" bIns="45720" numCol="1" spcCol="0" rtlCol="0" fromWordArt="0" anchor="ctr" anchorCtr="0" forceAA="0" compatLnSpc="1">
+                        <a:prstTxWarp prst="textNoShape">
+                          <a:avLst/>
+                        </a:prstTxWarp>
+                        <a:noAutofit/>
+                      </wps:bodyPr>
+                    </wps:wsp>
+                  </a:graphicData>
+                </a:graphic>
+                <wp14:sizeRelH relativeFrom="margin">
+                  <wp14:pctWidth>0</wp14:pctWidth>
+                </wp14:sizeRelH>
+                <wp14:sizeRelV relativeFrom="margin">
+                  <wp14:pctHeight>0</wp14:pctHeight>
+                </wp14:sizeRelV>
+              </wp:anchor>
+            </w:drawing>
+          </mc:Choice>
+          <mc:Fallback>
+            <w:pict>
+              <v:rect w14:anchorId="734934C9" id="Rectangle 10" o:spid="_x0000_s1026" alt="&quot;&quot;" style="position:absolute;margin-left:35.1pt;margin-top:35.5pt;width:543.35pt;height:718.2pt;z-index:-251621376;visibility:visible;mso-wrap-style:square;mso-width-percent:0;mso-height-percent:0;mso-wrap-distance-left:9pt;mso-wrap-distance-top:0;mso-wrap-distance-right:9pt;mso-wrap-distance-bottom:0;mso-position-horizontal:absolute;mso-position-horizontal-relative:page;mso-position-vertical:absolute;mso-position-vertical-relative:page;mso-width-percent:0;mso-height-percent:0;mso-width-relative:margin;mso-height-relative:margin;v-text-anchor:middle" o:gfxdata="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" filled="f" strokecolor="#2f5496 [2404]" strokeweight="1pt">
+                <w10:wrap anchorx="page" anchory="page"/>
+              </v:rect>
+            </w:pict>
+          </mc:Fallback>
+        </mc:AlternateContent>
+      </w:r>
+      <w:r>
+        <w:rPr>
           <w:color w:val="2F5496" w:themeColor="accent1" w:themeShade="BF"/>
           <w:sz w:val="24"/>
           <w:szCs w:val="24"/>
@@ -4832,6 +5556,30 @@
           <w:szCs w:val="24"/>
         </w:rPr>
         <w:t xml:space="preserve">functional design aspects with the understanding that aesthetic changes such as implementing a dark mode feature may not be achievable within our production timeline. </w:t>
+      </w:r>
+    </w:p>
+    <w:p>
+      <w:pPr>
+        <w:jc w:val="left"/>
+        <w:rPr>
+          <w:rFonts w:asciiTheme="majorHAnsi" w:eastAsiaTheme="majorEastAsia" w:hAnsiTheme="majorHAnsi" w:cstheme="majorBidi"/>
+          <w:b/>
+          <w:bCs/>
+          <w:color w:val="2F5496" w:themeColor="accent1" w:themeShade="BF"/>
+          <w:sz w:val="24"/>
+          <w:szCs w:val="24"/>
+        </w:rPr>
+      </w:pPr>
+      <w:r>
+        <w:rPr>
+          <w:rFonts w:asciiTheme="majorHAnsi" w:eastAsiaTheme="majorEastAsia" w:hAnsiTheme="majorHAnsi" w:cstheme="majorBidi"/>
+          <w:b/>
+          <w:bCs/>
+          <w:color w:val="2F5496" w:themeColor="accent1" w:themeShade="BF"/>
+          <w:sz w:val="24"/>
+          <w:szCs w:val="24"/>
+        </w:rPr>
+        <w:t>Lessons:</w:t>
       </w:r>
     </w:p>
     <w:p>
@@ -4850,15 +5598,15 @@
         <w:rPr>
           <w:b/>
           <w:bCs/>
-          <w:sz w:val="24"/>
-          <w:szCs w:val="24"/>
+          <w:sz w:val="32"/>
+          <w:szCs w:val="32"/>
         </w:rPr>
         <w:sectPr>
           <w:footerReference w:type="default" r:id="rId20"/>
           <w:type w:val="continuous"/>
           <w:pgSz w:w="12240" w:h="15840"/>
           <w:pgMar w:top="1440" w:right="1440" w:bottom="1440" w:left="1440" w:header="720" w:footer="720" w:gutter="0"/>
-          <w:cols w:num="2" w:space="720"/>
+          <w:cols w:space="720"/>
           <w:docGrid w:linePitch="360"/>
         </w:sectPr>
       </w:pPr>
@@ -4879,20 +5627,19 @@
         <w:rPr>
           <w:b/>
           <w:bCs/>
-          <w:sz w:val="24"/>
-          <w:szCs w:val="24"/>
-        </w:rPr>
-        <w:lastRenderedPageBreak/>
+          <w:sz w:val="36"/>
+          <w:szCs w:val="36"/>
+        </w:rPr>
         <w:t>Milestone #9</w:t>
       </w:r>
       <w:r>
         <w:rPr>
           <w:b/>
           <w:bCs/>
-          <w:sz w:val="24"/>
-          <w:szCs w:val="24"/>
-        </w:rPr>
-        <w:t xml:space="preserve">: </w:t>
+          <w:sz w:val="36"/>
+          <w:szCs w:val="36"/>
+        </w:rPr>
+        <w:t>:</w:t>
       </w:r>
       <w:r>
         <w:rPr>
@@ -4901,6 +5648,15 @@
           <w:sz w:val="24"/>
           <w:szCs w:val="24"/>
         </w:rPr>
+        <w:t xml:space="preserve"> </w:t>
+      </w:r>
+      <w:r>
+        <w:rPr>
+          <w:b/>
+          <w:bCs/>
+          <w:sz w:val="24"/>
+          <w:szCs w:val="24"/>
+        </w:rPr>
         <w:br/>
       </w:r>
       <w:r>
@@ -4927,10 +5683,10 @@
           <w:szCs w:val="24"/>
         </w:rPr>
         <w:drawing>
-          <wp:inline distT="0" distB="0" distL="0" distR="0" wp14:anchorId="2338906B" wp14:editId="4C091FFA">
-            <wp:extent cx="1676400" cy="1110615"/>
-            <wp:effectExtent l="0" t="0" r="0" b="0"/>
-            <wp:docPr id="20" name="Picture 20" descr="Hands working on a laptop computer and paper notebook"/>
+          <wp:inline distT="0" distB="0" distL="0" distR="0" wp14:anchorId="2338906B" wp14:editId="7D70B35C">
+            <wp:extent cx="2176733" cy="1453035"/>
+            <wp:effectExtent l="152400" t="152400" r="357505" b="356870"/>
+            <wp:docPr id="20" name="Picture 20" descr="Plants in a glass tube"/>
             <wp:cNvGraphicFramePr>
               <a:graphicFrameLocks xmlns:a="http://schemas.openxmlformats.org/drawingml/2006/main" noChangeAspect="1"/>
             </wp:cNvGraphicFramePr>
@@ -4938,11 +5694,11 @@
               <a:graphicData uri="http://schemas.openxmlformats.org/drawingml/2006/picture">
                 <pic:pic xmlns:pic="http://schemas.openxmlformats.org/drawingml/2006/picture">
                   <pic:nvPicPr>
-                    <pic:cNvPr id="28" name="charts-computer-data-669615.jpg"/>
+                    <pic:cNvPr id="20" name="Picture 20" descr="Plants in a glass tube"/>
                     <pic:cNvPicPr/>
                   </pic:nvPicPr>
                   <pic:blipFill>
-                    <a:blip r:embed="rId14" cstate="print">
+                    <a:blip r:embed="rId21" cstate="print">
                       <a:extLst>
                         <a:ext uri="{28A0092B-C50C-407E-A947-70E740481C1C}">
                           <a14:useLocalDpi xmlns:a14="http://schemas.microsoft.com/office/drawing/2010/main" val="0"/>
@@ -4956,11 +5712,21 @@
                   <pic:spPr>
                     <a:xfrm>
                       <a:off x="0" y="0"/>
-                      <a:ext cx="1676400" cy="1110615"/>
+                      <a:ext cx="2183225" cy="1457368"/>
                     </a:xfrm>
                     <a:prstGeom prst="rect">
                       <a:avLst/>
                     </a:prstGeom>
+                    <a:ln>
+                      <a:noFill/>
+                    </a:ln>
+                    <a:effectLst>
+                      <a:outerShdw blurRad="292100" dist="139700" dir="2700000" algn="tl" rotWithShape="0">
+                        <a:srgbClr val="333333">
+                          <a:alpha val="65000"/>
+                        </a:srgbClr>
+                      </a:outerShdw>
+                    </a:effectLst>
                   </pic:spPr>
                 </pic:pic>
               </a:graphicData>
@@ -4980,7 +5746,7 @@
           <w:type w:val="continuous"/>
           <w:pgSz w:w="12240" w:h="15840"/>
           <w:pgMar w:top="1440" w:right="1440" w:bottom="1440" w:left="1440" w:header="720" w:footer="720" w:gutter="0"/>
-          <w:cols w:num="2" w:space="720"/>
+          <w:cols w:space="720"/>
           <w:docGrid w:linePitch="360"/>
         </w:sectPr>
       </w:pPr>
@@ -4995,6 +5761,7 @@
       </w:pPr>
       <w:r>
         <w:rPr>
+          <w:color w:val="2F5496" w:themeColor="accent1" w:themeShade="BF"/>
           <w:sz w:val="24"/>
           <w:szCs w:val="24"/>
         </w:rPr>
@@ -5018,6 +5785,7 @@
       </w:pPr>
       <w:r>
         <w:rPr>
+          <w:color w:val="2F5496" w:themeColor="accent1" w:themeShade="BF"/>
           <w:sz w:val="24"/>
           <w:szCs w:val="24"/>
         </w:rPr>
@@ -5025,18 +5793,32 @@
       </w:r>
       <w:r>
         <w:rPr>
-          <w:sz w:val="24"/>
-          <w:szCs w:val="24"/>
-        </w:rPr>
-        <w:t xml:space="preserve"> Met</w:t>
+          <w:color w:val="2F5496" w:themeColor="accent1" w:themeShade="BF"/>
+          <w:sz w:val="24"/>
+          <w:szCs w:val="24"/>
+        </w:rPr>
+        <w:t xml:space="preserve"> </w:t>
+      </w:r>
+      <w:r>
+        <w:rPr>
+          <w:sz w:val="24"/>
+          <w:szCs w:val="24"/>
+        </w:rPr>
+        <w:t>Met</w:t>
       </w:r>
     </w:p>
     <w:p>
       <w:pPr>
         <w:jc w:val="left"/>
-      </w:pPr>
-      <w:r>
-        <w:rPr>
+        <w:rPr>
+          <w:color w:val="2F5496" w:themeColor="accent1" w:themeShade="BF"/>
+          <w:sz w:val="24"/>
+          <w:szCs w:val="24"/>
+        </w:rPr>
+      </w:pPr>
+      <w:r>
+        <w:rPr>
+          <w:color w:val="2F5496" w:themeColor="accent1" w:themeShade="BF"/>
           <w:sz w:val="24"/>
           <w:szCs w:val="24"/>
         </w:rPr>
@@ -5044,28 +5826,32 @@
       </w:r>
       <w:r>
         <w:rPr>
-          <w:sz w:val="24"/>
-          <w:szCs w:val="24"/>
-        </w:rPr>
-        <w:t xml:space="preserve">  </w:t>
-      </w:r>
-      <w:r>
-        <w:br w:type="column"/>
-      </w:r>
+          <w:color w:val="2F5496" w:themeColor="accent1" w:themeShade="BF"/>
+          <w:sz w:val="24"/>
+          <w:szCs w:val="24"/>
+        </w:rPr>
+        <w:t xml:space="preserve"> </w:t>
+      </w:r>
+    </w:p>
+    <w:p>
+      <w:pPr>
+        <w:jc w:val="left"/>
+      </w:pPr>
       <w:r>
         <w:rPr>
           <w:noProof/>
         </w:rPr>
+        <w:lastRenderedPageBreak/>
         <mc:AlternateContent>
           <mc:Choice Requires="wps">
             <w:drawing>
-              <wp:anchor distT="0" distB="0" distL="114300" distR="114300" simplePos="0" relativeHeight="251673600" behindDoc="1" locked="0" layoutInCell="1" allowOverlap="1" wp14:anchorId="4247DB98" wp14:editId="55CC5A80">
+              <wp:anchor distT="0" distB="0" distL="114300" distR="114300" simplePos="0" relativeHeight="251673600" behindDoc="1" locked="0" layoutInCell="1" allowOverlap="1" wp14:anchorId="4247DB98" wp14:editId="0E6EFAB8">
                 <wp:simplePos x="0" y="0"/>
                 <wp:positionH relativeFrom="page">
                   <wp:posOffset>438150</wp:posOffset>
                 </wp:positionH>
                 <wp:positionV relativeFrom="page">
-                  <wp:posOffset>476250</wp:posOffset>
+                  <wp:posOffset>518131</wp:posOffset>
                 </wp:positionV>
                 <wp:extent cx="6900545" cy="9121140"/>
                 <wp:effectExtent l="0" t="0" r="14605" b="22860"/>
@@ -5135,13 +5921,31 @@
           </mc:Choice>
           <mc:Fallback>
             <w:pict>
-              <v:rect w14:anchorId="1490122C" id="Rectangle 64" o:spid="_x0000_s1026" alt="&quot;&quot;" style="position:absolute;margin-left:34.5pt;margin-top:37.5pt;width:543.35pt;height:718.2pt;z-index:-251642880;visibility:visible;mso-wrap-style:square;mso-width-percent:0;mso-height-percent:0;mso-wrap-distance-left:9pt;mso-wrap-distance-top:0;mso-wrap-distance-right:9pt;mso-wrap-distance-bottom:0;mso-position-horizontal:absolute;mso-position-horizontal-relative:page;mso-position-vertical:absolute;mso-position-vertical-relative:page;mso-width-percent:0;mso-height-percent:0;mso-width-relative:margin;mso-height-relative:margin;v-text-anchor:middle" o:gfxdata="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" filled="f" strokecolor="#2f5496 [2404]" strokeweight="1pt">
+              <v:rect w14:anchorId="19F9B6C3" id="Rectangle 64" o:spid="_x0000_s1026" alt="&quot;&quot;" style="position:absolute;margin-left:34.5pt;margin-top:40.8pt;width:543.35pt;height:718.2pt;z-index:-251642880;visibility:visible;mso-wrap-style:square;mso-width-percent:0;mso-height-percent:0;mso-wrap-distance-left:9pt;mso-wrap-distance-top:0;mso-wrap-distance-right:9pt;mso-wrap-distance-bottom:0;mso-position-horizontal:absolute;mso-position-horizontal-relative:page;mso-position-vertical:absolute;mso-position-vertical-relative:page;mso-width-percent:0;mso-height-percent:0;mso-width-relative:margin;mso-height-relative:margin;v-text-anchor:middle" o:gfxdata="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" filled="f" strokecolor="#2f5496 [2404]" strokeweight="1pt">
                 <w10:wrap anchorx="page" anchory="page"/>
               </v:rect>
             </w:pict>
           </mc:Fallback>
         </mc:AlternateContent>
       </w:r>
+      <w:r>
+        <w:rPr>
+          <w:rFonts w:asciiTheme="majorHAnsi" w:eastAsiaTheme="majorEastAsia" w:hAnsiTheme="majorHAnsi" w:cstheme="majorBidi"/>
+          <w:b/>
+          <w:bCs/>
+          <w:color w:val="2F5496" w:themeColor="accent1" w:themeShade="BF"/>
+          <w:sz w:val="24"/>
+          <w:szCs w:val="24"/>
+        </w:rPr>
+        <w:t>Lessons:</w:t>
+      </w:r>
+      <w:r>
+        <w:rPr>
+          <w:sz w:val="24"/>
+          <w:szCs w:val="24"/>
+        </w:rPr>
+        <w:t xml:space="preserve"> </w:t>
+      </w:r>
     </w:p>
     <w:p>
       <w:pPr>
@@ -5150,7 +5954,7 @@
           <w:type w:val="continuous"/>
           <w:pgSz w:w="12240" w:h="15840"/>
           <w:pgMar w:top="1440" w:right="1440" w:bottom="1440" w:left="1440" w:header="720" w:footer="720" w:gutter="0"/>
-          <w:cols w:num="2" w:space="720"/>
+          <w:cols w:space="720"/>
           <w:docGrid w:linePitch="360"/>
         </w:sectPr>
       </w:pPr>
@@ -5162,7 +5966,7 @@
           <w:type w:val="continuous"/>
           <w:pgSz w:w="12240" w:h="15840"/>
           <w:pgMar w:top="1440" w:right="1440" w:bottom="1440" w:left="1440" w:header="720" w:footer="720" w:gutter="0"/>
-          <w:cols w:num="2" w:space="720"/>
+          <w:cols w:space="720"/>
           <w:docGrid w:linePitch="360"/>
         </w:sectPr>
       </w:pPr>
@@ -5170,11 +5974,11 @@
         <w:br w:type="page"/>
       </w:r>
     </w:p>
+    <w:bookmarkStart w:id="12" w:name="_Toc129101419"/>
     <w:p>
       <w:pPr>
         <w:pStyle w:val="Heading1"/>
       </w:pPr>
-      <w:bookmarkStart w:id="12" w:name="_Toc129101419"/>
       <w:r>
         <w:rPr>
           <w:noProof/>
@@ -5648,7 +6452,7 @@
                     </pic:cNvPicPr>
                   </pic:nvPicPr>
                   <pic:blipFill rotWithShape="1">
-                    <a:blip r:embed="rId21" cstate="print">
+                    <a:blip r:embed="rId22" cstate="print">
                       <a:extLst>
                         <a:ext uri="{28A0092B-C50C-407E-A947-70E740481C1C}">
                           <a14:useLocalDpi xmlns:a14="http://schemas.microsoft.com/office/drawing/2010/main" val="0"/>
@@ -7456,6 +8260,7 @@
     <w:rsidRoot w:val="00480DFE"/>
     <w:rsid w:val="00480DFE"/>
     <w:rsid w:val="00574086"/>
+    <w:rsid w:val="00750622"/>
     <w:rsid w:val="007E1521"/>
     <w:rsid w:val="00AD176E"/>
   </w:rsids>
